--- a/Assignment06Doc_YuMichael.docx
+++ b/Assignment06Doc_YuMichael.docx
@@ -21,7 +21,7 @@
         <w:rPr>
           <w:noProof/>
         </w:rPr>
-        <w:t>5/10/2021</w:t>
+        <w:t>5/14/2021</w:t>
       </w:r>
       <w:r>
         <w:fldChar w:fldCharType="end"/>
@@ -53,9 +53,14 @@
       </w:r>
     </w:p>
     <w:p>
-      <w:r>
-        <w:t>https://github.com/myu404/DBFoundations</w:t>
-      </w:r>
+      <w:hyperlink r:id="rId8" w:history="1">
+        <w:r>
+          <w:rPr>
+            <w:rStyle w:val="Hyperlink"/>
+          </w:rPr>
+          <w:t>https://github.com/myu404/DBFoundations</w:t>
+        </w:r>
+      </w:hyperlink>
     </w:p>
     <w:p>
       <w:pPr>
@@ -256,16 +261,7 @@
         <w:t xml:space="preserve"> </w:t>
       </w:r>
       <w:r>
-        <w:t>The abstraction layer allows</w:t>
-      </w:r>
-      <w:r>
-        <w:t xml:space="preserve"> a database admin </w:t>
-      </w:r>
-      <w:r>
-        <w:t>to make</w:t>
-      </w:r>
-      <w:r>
-        <w:t xml:space="preserve"> changes to the table without affecting the user-experience from the client side.</w:t>
+        <w:t>The abstraction layer allows a database admin to make changes to the table without affecting the user-experience from the client side.</w:t>
       </w:r>
     </w:p>
     <w:p>
@@ -327,25 +323,13 @@
     </w:p>
     <w:p>
       <w:r>
-        <w:t>Table</w:t>
-      </w:r>
-      <w:r>
-        <w:t xml:space="preserve"> functions refer to functions that execute SQL code in the function body and return </w:t>
-      </w:r>
-      <w:r>
-        <w:t>multiple value</w:t>
+        <w:t>Table functions refer to functions that execute SQL code in the function body and return multiple value</w:t>
       </w:r>
       <w:r>
         <w:t>s or a table of values</w:t>
       </w:r>
       <w:r>
-        <w:t xml:space="preserve">. Depending on the return value, the function could be used as an expression within a </w:t>
-      </w:r>
-      <w:r>
-        <w:t>FROM</w:t>
-      </w:r>
-      <w:r>
-        <w:t xml:space="preserve"> clause.</w:t>
+        <w:t>. Depending on the return value, the function could be used as an expression within a FROM clause.</w:t>
       </w:r>
     </w:p>
     <w:p>
@@ -599,20 +583,9 @@
           <w:sz w:val="18"/>
           <w:szCs w:val="18"/>
         </w:rPr>
-        <w:t>-- Author: YourNameHere</w:t>
-      </w:r>
-    </w:p>
-    <w:p>
-      <w:pPr>
-        <w:shd w:val="clear" w:color="auto" w:fill="212121"/>
-        <w:spacing w:after="0" w:line="240" w:lineRule="atLeast"/>
-        <w:rPr>
-          <w:rFonts w:ascii="Consolas" w:eastAsia="Times New Roman" w:hAnsi="Consolas" w:cs="Times New Roman"/>
-          <w:color w:val="FFFFFF"/>
-          <w:sz w:val="18"/>
-          <w:szCs w:val="18"/>
-        </w:rPr>
-      </w:pPr>
+        <w:t>-- Author: </w:t>
+      </w:r>
+      <w:proofErr w:type="spellStart"/>
       <w:r>
         <w:rPr>
           <w:rFonts w:ascii="Consolas" w:eastAsia="Times New Roman" w:hAnsi="Consolas" w:cs="Times New Roman"/>
@@ -620,6 +593,28 @@
           <w:sz w:val="18"/>
           <w:szCs w:val="18"/>
         </w:rPr>
+        <w:t>YourNameHere</w:t>
+      </w:r>
+      <w:proofErr w:type="spellEnd"/>
+    </w:p>
+    <w:p>
+      <w:pPr>
+        <w:shd w:val="clear" w:color="auto" w:fill="212121"/>
+        <w:spacing w:after="0" w:line="240" w:lineRule="atLeast"/>
+        <w:rPr>
+          <w:rFonts w:ascii="Consolas" w:eastAsia="Times New Roman" w:hAnsi="Consolas" w:cs="Times New Roman"/>
+          <w:color w:val="FFFFFF"/>
+          <w:sz w:val="18"/>
+          <w:szCs w:val="18"/>
+        </w:rPr>
+      </w:pPr>
+      <w:r>
+        <w:rPr>
+          <w:rFonts w:ascii="Consolas" w:eastAsia="Times New Roman" w:hAnsi="Consolas" w:cs="Times New Roman"/>
+          <w:color w:val="608B4E"/>
+          <w:sz w:val="18"/>
+          <w:szCs w:val="18"/>
+        </w:rPr>
         <w:t>-- Desc: This file demonstrates how to use Views</w:t>
       </w:r>
     </w:p>
@@ -641,20 +636,10 @@
           <w:sz w:val="18"/>
           <w:szCs w:val="18"/>
         </w:rPr>
-        <w:t>-- Change Log: When,Who,What</w:t>
-      </w:r>
-    </w:p>
-    <w:p>
-      <w:pPr>
-        <w:shd w:val="clear" w:color="auto" w:fill="212121"/>
-        <w:spacing w:after="0" w:line="240" w:lineRule="atLeast"/>
-        <w:rPr>
-          <w:rFonts w:ascii="Consolas" w:eastAsia="Times New Roman" w:hAnsi="Consolas" w:cs="Times New Roman"/>
-          <w:color w:val="FFFFFF"/>
-          <w:sz w:val="18"/>
-          <w:szCs w:val="18"/>
-        </w:rPr>
-      </w:pPr>
+        <w:t>-- Change Log: </w:t>
+      </w:r>
+      <w:proofErr w:type="spellStart"/>
+      <w:proofErr w:type="gramStart"/>
       <w:r>
         <w:rPr>
           <w:rFonts w:ascii="Consolas" w:eastAsia="Times New Roman" w:hAnsi="Consolas" w:cs="Times New Roman"/>
@@ -662,20 +647,9 @@
           <w:sz w:val="18"/>
           <w:szCs w:val="18"/>
         </w:rPr>
-        <w:t>-- 2021-05-09,MYu,Created File</w:t>
-      </w:r>
-    </w:p>
-    <w:p>
-      <w:pPr>
-        <w:shd w:val="clear" w:color="auto" w:fill="212121"/>
-        <w:spacing w:after="0" w:line="240" w:lineRule="atLeast"/>
-        <w:rPr>
-          <w:rFonts w:ascii="Consolas" w:eastAsia="Times New Roman" w:hAnsi="Consolas" w:cs="Times New Roman"/>
-          <w:color w:val="FFFFFF"/>
-          <w:sz w:val="18"/>
-          <w:szCs w:val="18"/>
-        </w:rPr>
-      </w:pPr>
+        <w:t>When,Who</w:t>
+      </w:r>
+      <w:proofErr w:type="gramEnd"/>
       <w:r>
         <w:rPr>
           <w:rFonts w:ascii="Consolas" w:eastAsia="Times New Roman" w:hAnsi="Consolas" w:cs="Times New Roman"/>
@@ -683,6 +657,69 @@
           <w:sz w:val="18"/>
           <w:szCs w:val="18"/>
         </w:rPr>
+        <w:t>,What</w:t>
+      </w:r>
+      <w:proofErr w:type="spellEnd"/>
+    </w:p>
+    <w:p>
+      <w:pPr>
+        <w:shd w:val="clear" w:color="auto" w:fill="212121"/>
+        <w:spacing w:after="0" w:line="240" w:lineRule="atLeast"/>
+        <w:rPr>
+          <w:rFonts w:ascii="Consolas" w:eastAsia="Times New Roman" w:hAnsi="Consolas" w:cs="Times New Roman"/>
+          <w:color w:val="FFFFFF"/>
+          <w:sz w:val="18"/>
+          <w:szCs w:val="18"/>
+        </w:rPr>
+      </w:pPr>
+      <w:r>
+        <w:rPr>
+          <w:rFonts w:ascii="Consolas" w:eastAsia="Times New Roman" w:hAnsi="Consolas" w:cs="Times New Roman"/>
+          <w:color w:val="608B4E"/>
+          <w:sz w:val="18"/>
+          <w:szCs w:val="18"/>
+        </w:rPr>
+        <w:t>-- 2021-05-</w:t>
+      </w:r>
+      <w:proofErr w:type="gramStart"/>
+      <w:r>
+        <w:rPr>
+          <w:rFonts w:ascii="Consolas" w:eastAsia="Times New Roman" w:hAnsi="Consolas" w:cs="Times New Roman"/>
+          <w:color w:val="608B4E"/>
+          <w:sz w:val="18"/>
+          <w:szCs w:val="18"/>
+        </w:rPr>
+        <w:t>14,MYu</w:t>
+      </w:r>
+      <w:proofErr w:type="gramEnd"/>
+      <w:r>
+        <w:rPr>
+          <w:rFonts w:ascii="Consolas" w:eastAsia="Times New Roman" w:hAnsi="Consolas" w:cs="Times New Roman"/>
+          <w:color w:val="608B4E"/>
+          <w:sz w:val="18"/>
+          <w:szCs w:val="18"/>
+        </w:rPr>
+        <w:t>,Created File</w:t>
+      </w:r>
+    </w:p>
+    <w:p>
+      <w:pPr>
+        <w:shd w:val="clear" w:color="auto" w:fill="212121"/>
+        <w:spacing w:after="0" w:line="240" w:lineRule="atLeast"/>
+        <w:rPr>
+          <w:rFonts w:ascii="Consolas" w:eastAsia="Times New Roman" w:hAnsi="Consolas" w:cs="Times New Roman"/>
+          <w:color w:val="FFFFFF"/>
+          <w:sz w:val="18"/>
+          <w:szCs w:val="18"/>
+        </w:rPr>
+      </w:pPr>
+      <w:r>
+        <w:rPr>
+          <w:rFonts w:ascii="Consolas" w:eastAsia="Times New Roman" w:hAnsi="Consolas" w:cs="Times New Roman"/>
+          <w:color w:val="608B4E"/>
+          <w:sz w:val="18"/>
+          <w:szCs w:val="18"/>
+        </w:rPr>
         <w:t>--**************************************************************************--</w:t>
       </w:r>
     </w:p>
@@ -820,6 +857,7 @@
         </w:rPr>
         <w:t> </w:t>
       </w:r>
+      <w:proofErr w:type="gramStart"/>
       <w:r>
         <w:rPr>
           <w:rFonts w:ascii="Consolas" w:eastAsia="Times New Roman" w:hAnsi="Consolas" w:cs="Times New Roman"/>
@@ -838,6 +876,7 @@
         </w:rPr>
         <w:t>(</w:t>
       </w:r>
+      <w:proofErr w:type="gramEnd"/>
       <w:r>
         <w:rPr>
           <w:rFonts w:ascii="Consolas" w:eastAsia="Times New Roman" w:hAnsi="Consolas" w:cs="Times New Roman"/>
@@ -1429,6 +1468,7 @@
         </w:rPr>
         <w:t> </w:t>
       </w:r>
+      <w:proofErr w:type="spellStart"/>
       <w:r>
         <w:rPr>
           <w:rFonts w:ascii="Consolas" w:eastAsia="Times New Roman" w:hAnsi="Consolas" w:cs="Times New Roman"/>
@@ -1436,16 +1476,37 @@
           <w:sz w:val="18"/>
           <w:szCs w:val="18"/>
         </w:rPr>
-        <w:t>Error_Number</w:t>
-      </w:r>
-      <w:r>
-        <w:rPr>
-          <w:rFonts w:ascii="Consolas" w:eastAsia="Times New Roman" w:hAnsi="Consolas" w:cs="Times New Roman"/>
-          <w:color w:val="FFFFFF"/>
-          <w:sz w:val="18"/>
-          <w:szCs w:val="18"/>
-        </w:rPr>
-        <w:t>();</w:t>
+        <w:t>Error_</w:t>
+      </w:r>
+      <w:proofErr w:type="gramStart"/>
+      <w:r>
+        <w:rPr>
+          <w:rFonts w:ascii="Consolas" w:eastAsia="Times New Roman" w:hAnsi="Consolas" w:cs="Times New Roman"/>
+          <w:color w:val="DCDCAA"/>
+          <w:sz w:val="18"/>
+          <w:szCs w:val="18"/>
+        </w:rPr>
+        <w:t>Number</w:t>
+      </w:r>
+      <w:proofErr w:type="spellEnd"/>
+      <w:r>
+        <w:rPr>
+          <w:rFonts w:ascii="Consolas" w:eastAsia="Times New Roman" w:hAnsi="Consolas" w:cs="Times New Roman"/>
+          <w:color w:val="FFFFFF"/>
+          <w:sz w:val="18"/>
+          <w:szCs w:val="18"/>
+        </w:rPr>
+        <w:t>(</w:t>
+      </w:r>
+      <w:proofErr w:type="gramEnd"/>
+      <w:r>
+        <w:rPr>
+          <w:rFonts w:ascii="Consolas" w:eastAsia="Times New Roman" w:hAnsi="Consolas" w:cs="Times New Roman"/>
+          <w:color w:val="FFFFFF"/>
+          <w:sz w:val="18"/>
+          <w:szCs w:val="18"/>
+        </w:rPr>
+        <w:t>);</w:t>
       </w:r>
     </w:p>
     <w:p>
@@ -1637,8 +1698,29 @@
           <w:sz w:val="18"/>
           <w:szCs w:val="18"/>
         </w:rPr>
-        <w:t>([CategoryID] [int] </w:t>
-      </w:r>
+        <w:t>([</w:t>
+      </w:r>
+      <w:proofErr w:type="spellStart"/>
+      <w:r>
+        <w:rPr>
+          <w:rFonts w:ascii="Consolas" w:eastAsia="Times New Roman" w:hAnsi="Consolas" w:cs="Times New Roman"/>
+          <w:color w:val="FFFFFF"/>
+          <w:sz w:val="18"/>
+          <w:szCs w:val="18"/>
+        </w:rPr>
+        <w:t>CategoryID</w:t>
+      </w:r>
+      <w:proofErr w:type="spellEnd"/>
+      <w:r>
+        <w:rPr>
+          <w:rFonts w:ascii="Consolas" w:eastAsia="Times New Roman" w:hAnsi="Consolas" w:cs="Times New Roman"/>
+          <w:color w:val="FFFFFF"/>
+          <w:sz w:val="18"/>
+          <w:szCs w:val="18"/>
+        </w:rPr>
+        <w:t>] [int] </w:t>
+      </w:r>
+      <w:proofErr w:type="gramStart"/>
       <w:r>
         <w:rPr>
           <w:rFonts w:ascii="Consolas" w:eastAsia="Times New Roman" w:hAnsi="Consolas" w:cs="Times New Roman"/>
@@ -1657,6 +1739,7 @@
         </w:rPr>
         <w:t>(</w:t>
       </w:r>
+      <w:proofErr w:type="gramEnd"/>
       <w:r>
         <w:rPr>
           <w:rFonts w:ascii="Consolas" w:eastAsia="Times New Roman" w:hAnsi="Consolas" w:cs="Times New Roman"/>
@@ -1741,14 +1824,56 @@
           <w:szCs w:val="18"/>
         </w:rPr>
       </w:pPr>
-      <w:r>
-        <w:rPr>
-          <w:rFonts w:ascii="Consolas" w:eastAsia="Times New Roman" w:hAnsi="Consolas" w:cs="Times New Roman"/>
-          <w:color w:val="FFFFFF"/>
-          <w:sz w:val="18"/>
-          <w:szCs w:val="18"/>
-        </w:rPr>
-        <w:t>,[CategoryName] [nvarchar](</w:t>
+      <w:proofErr w:type="gramStart"/>
+      <w:r>
+        <w:rPr>
+          <w:rFonts w:ascii="Consolas" w:eastAsia="Times New Roman" w:hAnsi="Consolas" w:cs="Times New Roman"/>
+          <w:color w:val="FFFFFF"/>
+          <w:sz w:val="18"/>
+          <w:szCs w:val="18"/>
+        </w:rPr>
+        <w:t>,[</w:t>
+      </w:r>
+      <w:proofErr w:type="spellStart"/>
+      <w:proofErr w:type="gramEnd"/>
+      <w:r>
+        <w:rPr>
+          <w:rFonts w:ascii="Consolas" w:eastAsia="Times New Roman" w:hAnsi="Consolas" w:cs="Times New Roman"/>
+          <w:color w:val="FFFFFF"/>
+          <w:sz w:val="18"/>
+          <w:szCs w:val="18"/>
+        </w:rPr>
+        <w:t>CategoryName</w:t>
+      </w:r>
+      <w:proofErr w:type="spellEnd"/>
+      <w:r>
+        <w:rPr>
+          <w:rFonts w:ascii="Consolas" w:eastAsia="Times New Roman" w:hAnsi="Consolas" w:cs="Times New Roman"/>
+          <w:color w:val="FFFFFF"/>
+          <w:sz w:val="18"/>
+          <w:szCs w:val="18"/>
+        </w:rPr>
+        <w:t>] [</w:t>
+      </w:r>
+      <w:proofErr w:type="spellStart"/>
+      <w:r>
+        <w:rPr>
+          <w:rFonts w:ascii="Consolas" w:eastAsia="Times New Roman" w:hAnsi="Consolas" w:cs="Times New Roman"/>
+          <w:color w:val="FFFFFF"/>
+          <w:sz w:val="18"/>
+          <w:szCs w:val="18"/>
+        </w:rPr>
+        <w:t>nvarchar</w:t>
+      </w:r>
+      <w:proofErr w:type="spellEnd"/>
+      <w:r>
+        <w:rPr>
+          <w:rFonts w:ascii="Consolas" w:eastAsia="Times New Roman" w:hAnsi="Consolas" w:cs="Times New Roman"/>
+          <w:color w:val="FFFFFF"/>
+          <w:sz w:val="18"/>
+          <w:szCs w:val="18"/>
+        </w:rPr>
+        <w:t>](</w:t>
       </w:r>
       <w:r>
         <w:rPr>
@@ -1916,8 +2041,29 @@
           <w:sz w:val="18"/>
           <w:szCs w:val="18"/>
         </w:rPr>
-        <w:t>([ProductID] [int] </w:t>
-      </w:r>
+        <w:t>([</w:t>
+      </w:r>
+      <w:proofErr w:type="spellStart"/>
+      <w:r>
+        <w:rPr>
+          <w:rFonts w:ascii="Consolas" w:eastAsia="Times New Roman" w:hAnsi="Consolas" w:cs="Times New Roman"/>
+          <w:color w:val="FFFFFF"/>
+          <w:sz w:val="18"/>
+          <w:szCs w:val="18"/>
+        </w:rPr>
+        <w:t>ProductID</w:t>
+      </w:r>
+      <w:proofErr w:type="spellEnd"/>
+      <w:r>
+        <w:rPr>
+          <w:rFonts w:ascii="Consolas" w:eastAsia="Times New Roman" w:hAnsi="Consolas" w:cs="Times New Roman"/>
+          <w:color w:val="FFFFFF"/>
+          <w:sz w:val="18"/>
+          <w:szCs w:val="18"/>
+        </w:rPr>
+        <w:t>] [int] </w:t>
+      </w:r>
+      <w:proofErr w:type="gramStart"/>
       <w:r>
         <w:rPr>
           <w:rFonts w:ascii="Consolas" w:eastAsia="Times New Roman" w:hAnsi="Consolas" w:cs="Times New Roman"/>
@@ -1936,6 +2082,7 @@
         </w:rPr>
         <w:t>(</w:t>
       </w:r>
+      <w:proofErr w:type="gramEnd"/>
       <w:r>
         <w:rPr>
           <w:rFonts w:ascii="Consolas" w:eastAsia="Times New Roman" w:hAnsi="Consolas" w:cs="Times New Roman"/>
@@ -2020,14 +2167,45 @@
           <w:szCs w:val="18"/>
         </w:rPr>
       </w:pPr>
-      <w:r>
-        <w:rPr>
-          <w:rFonts w:ascii="Consolas" w:eastAsia="Times New Roman" w:hAnsi="Consolas" w:cs="Times New Roman"/>
-          <w:color w:val="FFFFFF"/>
-          <w:sz w:val="18"/>
-          <w:szCs w:val="18"/>
-        </w:rPr>
-        <w:t>,[ProductName] [nvarchar](</w:t>
+      <w:proofErr w:type="gramStart"/>
+      <w:r>
+        <w:rPr>
+          <w:rFonts w:ascii="Consolas" w:eastAsia="Times New Roman" w:hAnsi="Consolas" w:cs="Times New Roman"/>
+          <w:color w:val="FFFFFF"/>
+          <w:sz w:val="18"/>
+          <w:szCs w:val="18"/>
+        </w:rPr>
+        <w:t>,[</w:t>
+      </w:r>
+      <w:proofErr w:type="gramEnd"/>
+      <w:r>
+        <w:rPr>
+          <w:rFonts w:ascii="Consolas" w:eastAsia="Times New Roman" w:hAnsi="Consolas" w:cs="Times New Roman"/>
+          <w:color w:val="FFFFFF"/>
+          <w:sz w:val="18"/>
+          <w:szCs w:val="18"/>
+        </w:rPr>
+        <w:t>ProductName] [</w:t>
+      </w:r>
+      <w:proofErr w:type="spellStart"/>
+      <w:r>
+        <w:rPr>
+          <w:rFonts w:ascii="Consolas" w:eastAsia="Times New Roman" w:hAnsi="Consolas" w:cs="Times New Roman"/>
+          <w:color w:val="FFFFFF"/>
+          <w:sz w:val="18"/>
+          <w:szCs w:val="18"/>
+        </w:rPr>
+        <w:t>nvarchar</w:t>
+      </w:r>
+      <w:proofErr w:type="spellEnd"/>
+      <w:r>
+        <w:rPr>
+          <w:rFonts w:ascii="Consolas" w:eastAsia="Times New Roman" w:hAnsi="Consolas" w:cs="Times New Roman"/>
+          <w:color w:val="FFFFFF"/>
+          <w:sz w:val="18"/>
+          <w:szCs w:val="18"/>
+        </w:rPr>
+        <w:t>](</w:t>
       </w:r>
       <w:r>
         <w:rPr>
@@ -2095,14 +2273,36 @@
           <w:szCs w:val="18"/>
         </w:rPr>
       </w:pPr>
-      <w:r>
-        <w:rPr>
-          <w:rFonts w:ascii="Consolas" w:eastAsia="Times New Roman" w:hAnsi="Consolas" w:cs="Times New Roman"/>
-          <w:color w:val="FFFFFF"/>
-          <w:sz w:val="18"/>
-          <w:szCs w:val="18"/>
-        </w:rPr>
-        <w:t>,[CategoryID] [int] </w:t>
+      <w:proofErr w:type="gramStart"/>
+      <w:r>
+        <w:rPr>
+          <w:rFonts w:ascii="Consolas" w:eastAsia="Times New Roman" w:hAnsi="Consolas" w:cs="Times New Roman"/>
+          <w:color w:val="FFFFFF"/>
+          <w:sz w:val="18"/>
+          <w:szCs w:val="18"/>
+        </w:rPr>
+        <w:t>,[</w:t>
+      </w:r>
+      <w:proofErr w:type="spellStart"/>
+      <w:proofErr w:type="gramEnd"/>
+      <w:r>
+        <w:rPr>
+          <w:rFonts w:ascii="Consolas" w:eastAsia="Times New Roman" w:hAnsi="Consolas" w:cs="Times New Roman"/>
+          <w:color w:val="FFFFFF"/>
+          <w:sz w:val="18"/>
+          <w:szCs w:val="18"/>
+        </w:rPr>
+        <w:t>CategoryID</w:t>
+      </w:r>
+      <w:proofErr w:type="spellEnd"/>
+      <w:r>
+        <w:rPr>
+          <w:rFonts w:ascii="Consolas" w:eastAsia="Times New Roman" w:hAnsi="Consolas" w:cs="Times New Roman"/>
+          <w:color w:val="FFFFFF"/>
+          <w:sz w:val="18"/>
+          <w:szCs w:val="18"/>
+        </w:rPr>
+        <w:t>] [int] </w:t>
       </w:r>
       <w:r>
         <w:rPr>
@@ -2134,14 +2334,56 @@
           <w:szCs w:val="18"/>
         </w:rPr>
       </w:pPr>
-      <w:r>
-        <w:rPr>
-          <w:rFonts w:ascii="Consolas" w:eastAsia="Times New Roman" w:hAnsi="Consolas" w:cs="Times New Roman"/>
-          <w:color w:val="FFFFFF"/>
-          <w:sz w:val="18"/>
-          <w:szCs w:val="18"/>
-        </w:rPr>
-        <w:t>,[UnitPrice] [mOney] </w:t>
+      <w:proofErr w:type="gramStart"/>
+      <w:r>
+        <w:rPr>
+          <w:rFonts w:ascii="Consolas" w:eastAsia="Times New Roman" w:hAnsi="Consolas" w:cs="Times New Roman"/>
+          <w:color w:val="FFFFFF"/>
+          <w:sz w:val="18"/>
+          <w:szCs w:val="18"/>
+        </w:rPr>
+        <w:t>,[</w:t>
+      </w:r>
+      <w:proofErr w:type="spellStart"/>
+      <w:proofErr w:type="gramEnd"/>
+      <w:r>
+        <w:rPr>
+          <w:rFonts w:ascii="Consolas" w:eastAsia="Times New Roman" w:hAnsi="Consolas" w:cs="Times New Roman"/>
+          <w:color w:val="FFFFFF"/>
+          <w:sz w:val="18"/>
+          <w:szCs w:val="18"/>
+        </w:rPr>
+        <w:t>UnitPrice</w:t>
+      </w:r>
+      <w:proofErr w:type="spellEnd"/>
+      <w:r>
+        <w:rPr>
+          <w:rFonts w:ascii="Consolas" w:eastAsia="Times New Roman" w:hAnsi="Consolas" w:cs="Times New Roman"/>
+          <w:color w:val="FFFFFF"/>
+          <w:sz w:val="18"/>
+          <w:szCs w:val="18"/>
+        </w:rPr>
+        <w:t>] [</w:t>
+      </w:r>
+      <w:proofErr w:type="spellStart"/>
+      <w:r>
+        <w:rPr>
+          <w:rFonts w:ascii="Consolas" w:eastAsia="Times New Roman" w:hAnsi="Consolas" w:cs="Times New Roman"/>
+          <w:color w:val="FFFFFF"/>
+          <w:sz w:val="18"/>
+          <w:szCs w:val="18"/>
+        </w:rPr>
+        <w:t>mOney</w:t>
+      </w:r>
+      <w:proofErr w:type="spellEnd"/>
+      <w:r>
+        <w:rPr>
+          <w:rFonts w:ascii="Consolas" w:eastAsia="Times New Roman" w:hAnsi="Consolas" w:cs="Times New Roman"/>
+          <w:color w:val="FFFFFF"/>
+          <w:sz w:val="18"/>
+          <w:szCs w:val="18"/>
+        </w:rPr>
+        <w:t>] </w:t>
       </w:r>
       <w:r>
         <w:rPr>
@@ -2300,8 +2542,29 @@
           <w:sz w:val="18"/>
           <w:szCs w:val="18"/>
         </w:rPr>
-        <w:t>([EmployeeID] [int] </w:t>
-      </w:r>
+        <w:t>([</w:t>
+      </w:r>
+      <w:proofErr w:type="spellStart"/>
+      <w:r>
+        <w:rPr>
+          <w:rFonts w:ascii="Consolas" w:eastAsia="Times New Roman" w:hAnsi="Consolas" w:cs="Times New Roman"/>
+          <w:color w:val="FFFFFF"/>
+          <w:sz w:val="18"/>
+          <w:szCs w:val="18"/>
+        </w:rPr>
+        <w:t>EmployeeID</w:t>
+      </w:r>
+      <w:proofErr w:type="spellEnd"/>
+      <w:r>
+        <w:rPr>
+          <w:rFonts w:ascii="Consolas" w:eastAsia="Times New Roman" w:hAnsi="Consolas" w:cs="Times New Roman"/>
+          <w:color w:val="FFFFFF"/>
+          <w:sz w:val="18"/>
+          <w:szCs w:val="18"/>
+        </w:rPr>
+        <w:t>] [int] </w:t>
+      </w:r>
+      <w:proofErr w:type="gramStart"/>
       <w:r>
         <w:rPr>
           <w:rFonts w:ascii="Consolas" w:eastAsia="Times New Roman" w:hAnsi="Consolas" w:cs="Times New Roman"/>
@@ -2320,6 +2583,7 @@
         </w:rPr>
         <w:t>(</w:t>
       </w:r>
+      <w:proofErr w:type="gramEnd"/>
       <w:r>
         <w:rPr>
           <w:rFonts w:ascii="Consolas" w:eastAsia="Times New Roman" w:hAnsi="Consolas" w:cs="Times New Roman"/>
@@ -2404,14 +2668,56 @@
           <w:szCs w:val="18"/>
         </w:rPr>
       </w:pPr>
-      <w:r>
-        <w:rPr>
-          <w:rFonts w:ascii="Consolas" w:eastAsia="Times New Roman" w:hAnsi="Consolas" w:cs="Times New Roman"/>
-          <w:color w:val="FFFFFF"/>
-          <w:sz w:val="18"/>
-          <w:szCs w:val="18"/>
-        </w:rPr>
-        <w:t>,[EmployeeFirstName] [nvarchar](</w:t>
+      <w:proofErr w:type="gramStart"/>
+      <w:r>
+        <w:rPr>
+          <w:rFonts w:ascii="Consolas" w:eastAsia="Times New Roman" w:hAnsi="Consolas" w:cs="Times New Roman"/>
+          <w:color w:val="FFFFFF"/>
+          <w:sz w:val="18"/>
+          <w:szCs w:val="18"/>
+        </w:rPr>
+        <w:t>,[</w:t>
+      </w:r>
+      <w:proofErr w:type="spellStart"/>
+      <w:proofErr w:type="gramEnd"/>
+      <w:r>
+        <w:rPr>
+          <w:rFonts w:ascii="Consolas" w:eastAsia="Times New Roman" w:hAnsi="Consolas" w:cs="Times New Roman"/>
+          <w:color w:val="FFFFFF"/>
+          <w:sz w:val="18"/>
+          <w:szCs w:val="18"/>
+        </w:rPr>
+        <w:t>EmployeeFirstName</w:t>
+      </w:r>
+      <w:proofErr w:type="spellEnd"/>
+      <w:r>
+        <w:rPr>
+          <w:rFonts w:ascii="Consolas" w:eastAsia="Times New Roman" w:hAnsi="Consolas" w:cs="Times New Roman"/>
+          <w:color w:val="FFFFFF"/>
+          <w:sz w:val="18"/>
+          <w:szCs w:val="18"/>
+        </w:rPr>
+        <w:t>] [</w:t>
+      </w:r>
+      <w:proofErr w:type="spellStart"/>
+      <w:r>
+        <w:rPr>
+          <w:rFonts w:ascii="Consolas" w:eastAsia="Times New Roman" w:hAnsi="Consolas" w:cs="Times New Roman"/>
+          <w:color w:val="FFFFFF"/>
+          <w:sz w:val="18"/>
+          <w:szCs w:val="18"/>
+        </w:rPr>
+        <w:t>nvarchar</w:t>
+      </w:r>
+      <w:proofErr w:type="spellEnd"/>
+      <w:r>
+        <w:rPr>
+          <w:rFonts w:ascii="Consolas" w:eastAsia="Times New Roman" w:hAnsi="Consolas" w:cs="Times New Roman"/>
+          <w:color w:val="FFFFFF"/>
+          <w:sz w:val="18"/>
+          <w:szCs w:val="18"/>
+        </w:rPr>
+        <w:t>](</w:t>
       </w:r>
       <w:r>
         <w:rPr>
@@ -2470,14 +2776,56 @@
           <w:szCs w:val="18"/>
         </w:rPr>
       </w:pPr>
-      <w:r>
-        <w:rPr>
-          <w:rFonts w:ascii="Consolas" w:eastAsia="Times New Roman" w:hAnsi="Consolas" w:cs="Times New Roman"/>
-          <w:color w:val="FFFFFF"/>
-          <w:sz w:val="18"/>
-          <w:szCs w:val="18"/>
-        </w:rPr>
-        <w:t>,[EmployeeLastName] [nvarchar](</w:t>
+      <w:proofErr w:type="gramStart"/>
+      <w:r>
+        <w:rPr>
+          <w:rFonts w:ascii="Consolas" w:eastAsia="Times New Roman" w:hAnsi="Consolas" w:cs="Times New Roman"/>
+          <w:color w:val="FFFFFF"/>
+          <w:sz w:val="18"/>
+          <w:szCs w:val="18"/>
+        </w:rPr>
+        <w:t>,[</w:t>
+      </w:r>
+      <w:proofErr w:type="spellStart"/>
+      <w:proofErr w:type="gramEnd"/>
+      <w:r>
+        <w:rPr>
+          <w:rFonts w:ascii="Consolas" w:eastAsia="Times New Roman" w:hAnsi="Consolas" w:cs="Times New Roman"/>
+          <w:color w:val="FFFFFF"/>
+          <w:sz w:val="18"/>
+          <w:szCs w:val="18"/>
+        </w:rPr>
+        <w:t>EmployeeLastName</w:t>
+      </w:r>
+      <w:proofErr w:type="spellEnd"/>
+      <w:r>
+        <w:rPr>
+          <w:rFonts w:ascii="Consolas" w:eastAsia="Times New Roman" w:hAnsi="Consolas" w:cs="Times New Roman"/>
+          <w:color w:val="FFFFFF"/>
+          <w:sz w:val="18"/>
+          <w:szCs w:val="18"/>
+        </w:rPr>
+        <w:t>] [</w:t>
+      </w:r>
+      <w:proofErr w:type="spellStart"/>
+      <w:r>
+        <w:rPr>
+          <w:rFonts w:ascii="Consolas" w:eastAsia="Times New Roman" w:hAnsi="Consolas" w:cs="Times New Roman"/>
+          <w:color w:val="FFFFFF"/>
+          <w:sz w:val="18"/>
+          <w:szCs w:val="18"/>
+        </w:rPr>
+        <w:t>nvarchar</w:t>
+      </w:r>
+      <w:proofErr w:type="spellEnd"/>
+      <w:r>
+        <w:rPr>
+          <w:rFonts w:ascii="Consolas" w:eastAsia="Times New Roman" w:hAnsi="Consolas" w:cs="Times New Roman"/>
+          <w:color w:val="FFFFFF"/>
+          <w:sz w:val="18"/>
+          <w:szCs w:val="18"/>
+        </w:rPr>
+        <w:t>](</w:t>
       </w:r>
       <w:r>
         <w:rPr>
@@ -2545,14 +2893,36 @@
           <w:szCs w:val="18"/>
         </w:rPr>
       </w:pPr>
-      <w:r>
-        <w:rPr>
-          <w:rFonts w:ascii="Consolas" w:eastAsia="Times New Roman" w:hAnsi="Consolas" w:cs="Times New Roman"/>
-          <w:color w:val="FFFFFF"/>
-          <w:sz w:val="18"/>
-          <w:szCs w:val="18"/>
-        </w:rPr>
-        <w:t>,[ManagerID] [int] </w:t>
+      <w:proofErr w:type="gramStart"/>
+      <w:r>
+        <w:rPr>
+          <w:rFonts w:ascii="Consolas" w:eastAsia="Times New Roman" w:hAnsi="Consolas" w:cs="Times New Roman"/>
+          <w:color w:val="FFFFFF"/>
+          <w:sz w:val="18"/>
+          <w:szCs w:val="18"/>
+        </w:rPr>
+        <w:t>,[</w:t>
+      </w:r>
+      <w:proofErr w:type="spellStart"/>
+      <w:proofErr w:type="gramEnd"/>
+      <w:r>
+        <w:rPr>
+          <w:rFonts w:ascii="Consolas" w:eastAsia="Times New Roman" w:hAnsi="Consolas" w:cs="Times New Roman"/>
+          <w:color w:val="FFFFFF"/>
+          <w:sz w:val="18"/>
+          <w:szCs w:val="18"/>
+        </w:rPr>
+        <w:t>ManagerID</w:t>
+      </w:r>
+      <w:proofErr w:type="spellEnd"/>
+      <w:r>
+        <w:rPr>
+          <w:rFonts w:ascii="Consolas" w:eastAsia="Times New Roman" w:hAnsi="Consolas" w:cs="Times New Roman"/>
+          <w:color w:val="FFFFFF"/>
+          <w:sz w:val="18"/>
+          <w:szCs w:val="18"/>
+        </w:rPr>
+        <w:t>] [int] </w:t>
       </w:r>
       <w:r>
         <w:rPr>
@@ -2693,8 +3063,29 @@
           <w:sz w:val="18"/>
           <w:szCs w:val="18"/>
         </w:rPr>
-        <w:t>([InventoryID] [int] </w:t>
-      </w:r>
+        <w:t>([</w:t>
+      </w:r>
+      <w:proofErr w:type="spellStart"/>
+      <w:r>
+        <w:rPr>
+          <w:rFonts w:ascii="Consolas" w:eastAsia="Times New Roman" w:hAnsi="Consolas" w:cs="Times New Roman"/>
+          <w:color w:val="FFFFFF"/>
+          <w:sz w:val="18"/>
+          <w:szCs w:val="18"/>
+        </w:rPr>
+        <w:t>InventoryID</w:t>
+      </w:r>
+      <w:proofErr w:type="spellEnd"/>
+      <w:r>
+        <w:rPr>
+          <w:rFonts w:ascii="Consolas" w:eastAsia="Times New Roman" w:hAnsi="Consolas" w:cs="Times New Roman"/>
+          <w:color w:val="FFFFFF"/>
+          <w:sz w:val="18"/>
+          <w:szCs w:val="18"/>
+        </w:rPr>
+        <w:t>] [int] </w:t>
+      </w:r>
+      <w:proofErr w:type="gramStart"/>
       <w:r>
         <w:rPr>
           <w:rFonts w:ascii="Consolas" w:eastAsia="Times New Roman" w:hAnsi="Consolas" w:cs="Times New Roman"/>
@@ -2713,6 +3104,7 @@
         </w:rPr>
         <w:t>(</w:t>
       </w:r>
+      <w:proofErr w:type="gramEnd"/>
       <w:r>
         <w:rPr>
           <w:rFonts w:ascii="Consolas" w:eastAsia="Times New Roman" w:hAnsi="Consolas" w:cs="Times New Roman"/>
@@ -2788,14 +3180,36 @@
           <w:szCs w:val="18"/>
         </w:rPr>
       </w:pPr>
-      <w:r>
-        <w:rPr>
-          <w:rFonts w:ascii="Consolas" w:eastAsia="Times New Roman" w:hAnsi="Consolas" w:cs="Times New Roman"/>
-          <w:color w:val="FFFFFF"/>
-          <w:sz w:val="18"/>
-          <w:szCs w:val="18"/>
-        </w:rPr>
-        <w:t>,[InventoryDate] [Date] </w:t>
+      <w:proofErr w:type="gramStart"/>
+      <w:r>
+        <w:rPr>
+          <w:rFonts w:ascii="Consolas" w:eastAsia="Times New Roman" w:hAnsi="Consolas" w:cs="Times New Roman"/>
+          <w:color w:val="FFFFFF"/>
+          <w:sz w:val="18"/>
+          <w:szCs w:val="18"/>
+        </w:rPr>
+        <w:t>,[</w:t>
+      </w:r>
+      <w:proofErr w:type="spellStart"/>
+      <w:proofErr w:type="gramEnd"/>
+      <w:r>
+        <w:rPr>
+          <w:rFonts w:ascii="Consolas" w:eastAsia="Times New Roman" w:hAnsi="Consolas" w:cs="Times New Roman"/>
+          <w:color w:val="FFFFFF"/>
+          <w:sz w:val="18"/>
+          <w:szCs w:val="18"/>
+        </w:rPr>
+        <w:t>InventoryDate</w:t>
+      </w:r>
+      <w:proofErr w:type="spellEnd"/>
+      <w:r>
+        <w:rPr>
+          <w:rFonts w:ascii="Consolas" w:eastAsia="Times New Roman" w:hAnsi="Consolas" w:cs="Times New Roman"/>
+          <w:color w:val="FFFFFF"/>
+          <w:sz w:val="18"/>
+          <w:szCs w:val="18"/>
+        </w:rPr>
+        <w:t>] [Date] </w:t>
       </w:r>
       <w:r>
         <w:rPr>
@@ -2836,14 +3250,36 @@
           <w:szCs w:val="18"/>
         </w:rPr>
       </w:pPr>
-      <w:r>
-        <w:rPr>
-          <w:rFonts w:ascii="Consolas" w:eastAsia="Times New Roman" w:hAnsi="Consolas" w:cs="Times New Roman"/>
-          <w:color w:val="FFFFFF"/>
-          <w:sz w:val="18"/>
-          <w:szCs w:val="18"/>
-        </w:rPr>
-        <w:t>,[EmployeeID] [int] </w:t>
+      <w:proofErr w:type="gramStart"/>
+      <w:r>
+        <w:rPr>
+          <w:rFonts w:ascii="Consolas" w:eastAsia="Times New Roman" w:hAnsi="Consolas" w:cs="Times New Roman"/>
+          <w:color w:val="FFFFFF"/>
+          <w:sz w:val="18"/>
+          <w:szCs w:val="18"/>
+        </w:rPr>
+        <w:t>,[</w:t>
+      </w:r>
+      <w:proofErr w:type="spellStart"/>
+      <w:proofErr w:type="gramEnd"/>
+      <w:r>
+        <w:rPr>
+          <w:rFonts w:ascii="Consolas" w:eastAsia="Times New Roman" w:hAnsi="Consolas" w:cs="Times New Roman"/>
+          <w:color w:val="FFFFFF"/>
+          <w:sz w:val="18"/>
+          <w:szCs w:val="18"/>
+        </w:rPr>
+        <w:t>EmployeeID</w:t>
+      </w:r>
+      <w:proofErr w:type="spellEnd"/>
+      <w:r>
+        <w:rPr>
+          <w:rFonts w:ascii="Consolas" w:eastAsia="Times New Roman" w:hAnsi="Consolas" w:cs="Times New Roman"/>
+          <w:color w:val="FFFFFF"/>
+          <w:sz w:val="18"/>
+          <w:szCs w:val="18"/>
+        </w:rPr>
+        <w:t>] [int] </w:t>
       </w:r>
       <w:r>
         <w:rPr>
@@ -2902,14 +3338,36 @@
           <w:szCs w:val="18"/>
         </w:rPr>
       </w:pPr>
-      <w:r>
-        <w:rPr>
-          <w:rFonts w:ascii="Consolas" w:eastAsia="Times New Roman" w:hAnsi="Consolas" w:cs="Times New Roman"/>
-          <w:color w:val="FFFFFF"/>
-          <w:sz w:val="18"/>
-          <w:szCs w:val="18"/>
-        </w:rPr>
-        <w:t>,[ProductID] [int] </w:t>
+      <w:proofErr w:type="gramStart"/>
+      <w:r>
+        <w:rPr>
+          <w:rFonts w:ascii="Consolas" w:eastAsia="Times New Roman" w:hAnsi="Consolas" w:cs="Times New Roman"/>
+          <w:color w:val="FFFFFF"/>
+          <w:sz w:val="18"/>
+          <w:szCs w:val="18"/>
+        </w:rPr>
+        <w:t>,[</w:t>
+      </w:r>
+      <w:proofErr w:type="spellStart"/>
+      <w:proofErr w:type="gramEnd"/>
+      <w:r>
+        <w:rPr>
+          <w:rFonts w:ascii="Consolas" w:eastAsia="Times New Roman" w:hAnsi="Consolas" w:cs="Times New Roman"/>
+          <w:color w:val="FFFFFF"/>
+          <w:sz w:val="18"/>
+          <w:szCs w:val="18"/>
+        </w:rPr>
+        <w:t>ProductID</w:t>
+      </w:r>
+      <w:proofErr w:type="spellEnd"/>
+      <w:r>
+        <w:rPr>
+          <w:rFonts w:ascii="Consolas" w:eastAsia="Times New Roman" w:hAnsi="Consolas" w:cs="Times New Roman"/>
+          <w:color w:val="FFFFFF"/>
+          <w:sz w:val="18"/>
+          <w:szCs w:val="18"/>
+        </w:rPr>
+        <w:t>] [int] </w:t>
       </w:r>
       <w:r>
         <w:rPr>
@@ -2950,14 +3408,25 @@
           <w:szCs w:val="18"/>
         </w:rPr>
       </w:pPr>
-      <w:r>
-        <w:rPr>
-          <w:rFonts w:ascii="Consolas" w:eastAsia="Times New Roman" w:hAnsi="Consolas" w:cs="Times New Roman"/>
-          <w:color w:val="FFFFFF"/>
-          <w:sz w:val="18"/>
-          <w:szCs w:val="18"/>
-        </w:rPr>
-        <w:t>,[Count] [int] </w:t>
+      <w:proofErr w:type="gramStart"/>
+      <w:r>
+        <w:rPr>
+          <w:rFonts w:ascii="Consolas" w:eastAsia="Times New Roman" w:hAnsi="Consolas" w:cs="Times New Roman"/>
+          <w:color w:val="FFFFFF"/>
+          <w:sz w:val="18"/>
+          <w:szCs w:val="18"/>
+        </w:rPr>
+        <w:t>,[</w:t>
+      </w:r>
+      <w:proofErr w:type="gramEnd"/>
+      <w:r>
+        <w:rPr>
+          <w:rFonts w:ascii="Consolas" w:eastAsia="Times New Roman" w:hAnsi="Consolas" w:cs="Times New Roman"/>
+          <w:color w:val="FFFFFF"/>
+          <w:sz w:val="18"/>
+          <w:szCs w:val="18"/>
+        </w:rPr>
+        <w:t>Count] [int] </w:t>
       </w:r>
       <w:r>
         <w:rPr>
@@ -3073,6 +3542,7 @@
           <w:szCs w:val="18"/>
         </w:rPr>
       </w:pPr>
+      <w:proofErr w:type="gramStart"/>
       <w:r>
         <w:rPr>
           <w:rFonts w:ascii="Consolas" w:eastAsia="Times New Roman" w:hAnsi="Consolas" w:cs="Times New Roman"/>
@@ -3098,7 +3568,17 @@
           <w:sz w:val="18"/>
           <w:szCs w:val="18"/>
         </w:rPr>
-        <w:t>-- Categories</w:t>
+        <w:t>--</w:t>
+      </w:r>
+      <w:proofErr w:type="gramEnd"/>
+      <w:r>
+        <w:rPr>
+          <w:rFonts w:ascii="Consolas" w:eastAsia="Times New Roman" w:hAnsi="Consolas" w:cs="Times New Roman"/>
+          <w:color w:val="608B4E"/>
+          <w:sz w:val="18"/>
+          <w:szCs w:val="18"/>
+        </w:rPr>
+        <w:t> Categories</w:t>
       </w:r>
     </w:p>
     <w:p>
@@ -3212,7 +3692,27 @@
           <w:sz w:val="18"/>
           <w:szCs w:val="18"/>
         </w:rPr>
-        <w:t> pkCategories </w:t>
+        <w:t> </w:t>
+      </w:r>
+      <w:proofErr w:type="spellStart"/>
+      <w:r>
+        <w:rPr>
+          <w:rFonts w:ascii="Consolas" w:eastAsia="Times New Roman" w:hAnsi="Consolas" w:cs="Times New Roman"/>
+          <w:color w:val="FFFFFF"/>
+          <w:sz w:val="18"/>
+          <w:szCs w:val="18"/>
+        </w:rPr>
+        <w:t>pkCategories</w:t>
+      </w:r>
+      <w:proofErr w:type="spellEnd"/>
+      <w:r>
+        <w:rPr>
+          <w:rFonts w:ascii="Consolas" w:eastAsia="Times New Roman" w:hAnsi="Consolas" w:cs="Times New Roman"/>
+          <w:color w:val="FFFFFF"/>
+          <w:sz w:val="18"/>
+          <w:szCs w:val="18"/>
+        </w:rPr>
+        <w:t> </w:t>
       </w:r>
     </w:p>
     <w:p>
@@ -3269,7 +3769,27 @@
           <w:sz w:val="18"/>
           <w:szCs w:val="18"/>
         </w:rPr>
-        <w:t> (CategoryId);</w:t>
+        <w:t> (</w:t>
+      </w:r>
+      <w:proofErr w:type="spellStart"/>
+      <w:r>
+        <w:rPr>
+          <w:rFonts w:ascii="Consolas" w:eastAsia="Times New Roman" w:hAnsi="Consolas" w:cs="Times New Roman"/>
+          <w:color w:val="FFFFFF"/>
+          <w:sz w:val="18"/>
+          <w:szCs w:val="18"/>
+        </w:rPr>
+        <w:t>CategoryId</w:t>
+      </w:r>
+      <w:proofErr w:type="spellEnd"/>
+      <w:r>
+        <w:rPr>
+          <w:rFonts w:ascii="Consolas" w:eastAsia="Times New Roman" w:hAnsi="Consolas" w:cs="Times New Roman"/>
+          <w:color w:val="FFFFFF"/>
+          <w:sz w:val="18"/>
+          <w:szCs w:val="18"/>
+        </w:rPr>
+        <w:t>);</w:t>
       </w:r>
     </w:p>
     <w:p>
@@ -3395,7 +3915,27 @@
           <w:sz w:val="18"/>
           <w:szCs w:val="18"/>
         </w:rPr>
-        <w:t> ukCategories </w:t>
+        <w:t> </w:t>
+      </w:r>
+      <w:proofErr w:type="spellStart"/>
+      <w:r>
+        <w:rPr>
+          <w:rFonts w:ascii="Consolas" w:eastAsia="Times New Roman" w:hAnsi="Consolas" w:cs="Times New Roman"/>
+          <w:color w:val="FFFFFF"/>
+          <w:sz w:val="18"/>
+          <w:szCs w:val="18"/>
+        </w:rPr>
+        <w:t>ukCategories</w:t>
+      </w:r>
+      <w:proofErr w:type="spellEnd"/>
+      <w:r>
+        <w:rPr>
+          <w:rFonts w:ascii="Consolas" w:eastAsia="Times New Roman" w:hAnsi="Consolas" w:cs="Times New Roman"/>
+          <w:color w:val="FFFFFF"/>
+          <w:sz w:val="18"/>
+          <w:szCs w:val="18"/>
+        </w:rPr>
+        <w:t> </w:t>
       </w:r>
     </w:p>
     <w:p>
@@ -3434,7 +3974,27 @@
           <w:sz w:val="18"/>
           <w:szCs w:val="18"/>
         </w:rPr>
-        <w:t> (CategoryName);</w:t>
+        <w:t> (</w:t>
+      </w:r>
+      <w:proofErr w:type="spellStart"/>
+      <w:r>
+        <w:rPr>
+          <w:rFonts w:ascii="Consolas" w:eastAsia="Times New Roman" w:hAnsi="Consolas" w:cs="Times New Roman"/>
+          <w:color w:val="FFFFFF"/>
+          <w:sz w:val="18"/>
+          <w:szCs w:val="18"/>
+        </w:rPr>
+        <w:t>CategoryName</w:t>
+      </w:r>
+      <w:proofErr w:type="spellEnd"/>
+      <w:r>
+        <w:rPr>
+          <w:rFonts w:ascii="Consolas" w:eastAsia="Times New Roman" w:hAnsi="Consolas" w:cs="Times New Roman"/>
+          <w:color w:val="FFFFFF"/>
+          <w:sz w:val="18"/>
+          <w:szCs w:val="18"/>
+        </w:rPr>
+        <w:t>);</w:t>
       </w:r>
     </w:p>
     <w:p>
@@ -3650,7 +4210,27 @@
           <w:sz w:val="18"/>
           <w:szCs w:val="18"/>
         </w:rPr>
-        <w:t> pkProducts </w:t>
+        <w:t> </w:t>
+      </w:r>
+      <w:proofErr w:type="spellStart"/>
+      <w:r>
+        <w:rPr>
+          <w:rFonts w:ascii="Consolas" w:eastAsia="Times New Roman" w:hAnsi="Consolas" w:cs="Times New Roman"/>
+          <w:color w:val="FFFFFF"/>
+          <w:sz w:val="18"/>
+          <w:szCs w:val="18"/>
+        </w:rPr>
+        <w:t>pkProducts</w:t>
+      </w:r>
+      <w:proofErr w:type="spellEnd"/>
+      <w:r>
+        <w:rPr>
+          <w:rFonts w:ascii="Consolas" w:eastAsia="Times New Roman" w:hAnsi="Consolas" w:cs="Times New Roman"/>
+          <w:color w:val="FFFFFF"/>
+          <w:sz w:val="18"/>
+          <w:szCs w:val="18"/>
+        </w:rPr>
+        <w:t> </w:t>
       </w:r>
     </w:p>
     <w:p>
@@ -3707,7 +4287,27 @@
           <w:sz w:val="18"/>
           <w:szCs w:val="18"/>
         </w:rPr>
-        <w:t> (ProductId);</w:t>
+        <w:t> (</w:t>
+      </w:r>
+      <w:proofErr w:type="spellStart"/>
+      <w:r>
+        <w:rPr>
+          <w:rFonts w:ascii="Consolas" w:eastAsia="Times New Roman" w:hAnsi="Consolas" w:cs="Times New Roman"/>
+          <w:color w:val="FFFFFF"/>
+          <w:sz w:val="18"/>
+          <w:szCs w:val="18"/>
+        </w:rPr>
+        <w:t>ProductId</w:t>
+      </w:r>
+      <w:proofErr w:type="spellEnd"/>
+      <w:r>
+        <w:rPr>
+          <w:rFonts w:ascii="Consolas" w:eastAsia="Times New Roman" w:hAnsi="Consolas" w:cs="Times New Roman"/>
+          <w:color w:val="FFFFFF"/>
+          <w:sz w:val="18"/>
+          <w:szCs w:val="18"/>
+        </w:rPr>
+        <w:t>);</w:t>
       </w:r>
     </w:p>
     <w:p>
@@ -3833,7 +4433,27 @@
           <w:sz w:val="18"/>
           <w:szCs w:val="18"/>
         </w:rPr>
-        <w:t> ukProducts </w:t>
+        <w:t> </w:t>
+      </w:r>
+      <w:proofErr w:type="spellStart"/>
+      <w:r>
+        <w:rPr>
+          <w:rFonts w:ascii="Consolas" w:eastAsia="Times New Roman" w:hAnsi="Consolas" w:cs="Times New Roman"/>
+          <w:color w:val="FFFFFF"/>
+          <w:sz w:val="18"/>
+          <w:szCs w:val="18"/>
+        </w:rPr>
+        <w:t>ukProducts</w:t>
+      </w:r>
+      <w:proofErr w:type="spellEnd"/>
+      <w:r>
+        <w:rPr>
+          <w:rFonts w:ascii="Consolas" w:eastAsia="Times New Roman" w:hAnsi="Consolas" w:cs="Times New Roman"/>
+          <w:color w:val="FFFFFF"/>
+          <w:sz w:val="18"/>
+          <w:szCs w:val="18"/>
+        </w:rPr>
+        <w:t> </w:t>
       </w:r>
     </w:p>
     <w:p>
@@ -3998,7 +4618,27 @@
           <w:sz w:val="18"/>
           <w:szCs w:val="18"/>
         </w:rPr>
-        <w:t> fkProductsToCategories </w:t>
+        <w:t> </w:t>
+      </w:r>
+      <w:proofErr w:type="spellStart"/>
+      <w:r>
+        <w:rPr>
+          <w:rFonts w:ascii="Consolas" w:eastAsia="Times New Roman" w:hAnsi="Consolas" w:cs="Times New Roman"/>
+          <w:color w:val="FFFFFF"/>
+          <w:sz w:val="18"/>
+          <w:szCs w:val="18"/>
+        </w:rPr>
+        <w:t>fkProductsToCategories</w:t>
+      </w:r>
+      <w:proofErr w:type="spellEnd"/>
+      <w:r>
+        <w:rPr>
+          <w:rFonts w:ascii="Consolas" w:eastAsia="Times New Roman" w:hAnsi="Consolas" w:cs="Times New Roman"/>
+          <w:color w:val="FFFFFF"/>
+          <w:sz w:val="18"/>
+          <w:szCs w:val="18"/>
+        </w:rPr>
+        <w:t> </w:t>
       </w:r>
     </w:p>
     <w:p>
@@ -4055,7 +4695,27 @@
           <w:sz w:val="18"/>
           <w:szCs w:val="18"/>
         </w:rPr>
-        <w:t> Categories(CategoryId);</w:t>
+        <w:t> </w:t>
+      </w:r>
+      <w:proofErr w:type="gramStart"/>
+      <w:r>
+        <w:rPr>
+          <w:rFonts w:ascii="Consolas" w:eastAsia="Times New Roman" w:hAnsi="Consolas" w:cs="Times New Roman"/>
+          <w:color w:val="FFFFFF"/>
+          <w:sz w:val="18"/>
+          <w:szCs w:val="18"/>
+        </w:rPr>
+        <w:t>Categories(</w:t>
+      </w:r>
+      <w:proofErr w:type="gramEnd"/>
+      <w:r>
+        <w:rPr>
+          <w:rFonts w:ascii="Consolas" w:eastAsia="Times New Roman" w:hAnsi="Consolas" w:cs="Times New Roman"/>
+          <w:color w:val="FFFFFF"/>
+          <w:sz w:val="18"/>
+          <w:szCs w:val="18"/>
+        </w:rPr>
+        <w:t>CategoryId);</w:t>
       </w:r>
     </w:p>
     <w:p>
@@ -4181,7 +4841,27 @@
           <w:sz w:val="18"/>
           <w:szCs w:val="18"/>
         </w:rPr>
-        <w:t> ckProductUnitPriceZeroOrHigher </w:t>
+        <w:t> </w:t>
+      </w:r>
+      <w:proofErr w:type="spellStart"/>
+      <w:r>
+        <w:rPr>
+          <w:rFonts w:ascii="Consolas" w:eastAsia="Times New Roman" w:hAnsi="Consolas" w:cs="Times New Roman"/>
+          <w:color w:val="FFFFFF"/>
+          <w:sz w:val="18"/>
+          <w:szCs w:val="18"/>
+        </w:rPr>
+        <w:t>ckProductUnitPriceZeroOrHigher</w:t>
+      </w:r>
+      <w:proofErr w:type="spellEnd"/>
+      <w:r>
+        <w:rPr>
+          <w:rFonts w:ascii="Consolas" w:eastAsia="Times New Roman" w:hAnsi="Consolas" w:cs="Times New Roman"/>
+          <w:color w:val="FFFFFF"/>
+          <w:sz w:val="18"/>
+          <w:szCs w:val="18"/>
+        </w:rPr>
+        <w:t> </w:t>
       </w:r>
     </w:p>
     <w:p>
@@ -4221,7 +4901,27 @@
           <w:sz w:val="18"/>
           <w:szCs w:val="18"/>
         </w:rPr>
-        <w:t> (UnitPrice </w:t>
+        <w:t> (</w:t>
+      </w:r>
+      <w:proofErr w:type="spellStart"/>
+      <w:r>
+        <w:rPr>
+          <w:rFonts w:ascii="Consolas" w:eastAsia="Times New Roman" w:hAnsi="Consolas" w:cs="Times New Roman"/>
+          <w:color w:val="FFFFFF"/>
+          <w:sz w:val="18"/>
+          <w:szCs w:val="18"/>
+        </w:rPr>
+        <w:t>UnitPrice</w:t>
+      </w:r>
+      <w:proofErr w:type="spellEnd"/>
+      <w:r>
+        <w:rPr>
+          <w:rFonts w:ascii="Consolas" w:eastAsia="Times New Roman" w:hAnsi="Consolas" w:cs="Times New Roman"/>
+          <w:color w:val="FFFFFF"/>
+          <w:sz w:val="18"/>
+          <w:szCs w:val="18"/>
+        </w:rPr>
+        <w:t> </w:t>
       </w:r>
       <w:r>
         <w:rPr>
@@ -4464,7 +5164,27 @@
           <w:sz w:val="18"/>
           <w:szCs w:val="18"/>
         </w:rPr>
-        <w:t> pkEmployees </w:t>
+        <w:t> </w:t>
+      </w:r>
+      <w:proofErr w:type="spellStart"/>
+      <w:r>
+        <w:rPr>
+          <w:rFonts w:ascii="Consolas" w:eastAsia="Times New Roman" w:hAnsi="Consolas" w:cs="Times New Roman"/>
+          <w:color w:val="FFFFFF"/>
+          <w:sz w:val="18"/>
+          <w:szCs w:val="18"/>
+        </w:rPr>
+        <w:t>pkEmployees</w:t>
+      </w:r>
+      <w:proofErr w:type="spellEnd"/>
+      <w:r>
+        <w:rPr>
+          <w:rFonts w:ascii="Consolas" w:eastAsia="Times New Roman" w:hAnsi="Consolas" w:cs="Times New Roman"/>
+          <w:color w:val="FFFFFF"/>
+          <w:sz w:val="18"/>
+          <w:szCs w:val="18"/>
+        </w:rPr>
+        <w:t> </w:t>
       </w:r>
     </w:p>
     <w:p>
@@ -4521,7 +5241,27 @@
           <w:sz w:val="18"/>
           <w:szCs w:val="18"/>
         </w:rPr>
-        <w:t> (EmployeeId);</w:t>
+        <w:t> (</w:t>
+      </w:r>
+      <w:proofErr w:type="spellStart"/>
+      <w:r>
+        <w:rPr>
+          <w:rFonts w:ascii="Consolas" w:eastAsia="Times New Roman" w:hAnsi="Consolas" w:cs="Times New Roman"/>
+          <w:color w:val="FFFFFF"/>
+          <w:sz w:val="18"/>
+          <w:szCs w:val="18"/>
+        </w:rPr>
+        <w:t>EmployeeId</w:t>
+      </w:r>
+      <w:proofErr w:type="spellEnd"/>
+      <w:r>
+        <w:rPr>
+          <w:rFonts w:ascii="Consolas" w:eastAsia="Times New Roman" w:hAnsi="Consolas" w:cs="Times New Roman"/>
+          <w:color w:val="FFFFFF"/>
+          <w:sz w:val="18"/>
+          <w:szCs w:val="18"/>
+        </w:rPr>
+        <w:t>);</w:t>
       </w:r>
     </w:p>
     <w:p>
@@ -4647,7 +5387,27 @@
           <w:sz w:val="18"/>
           <w:szCs w:val="18"/>
         </w:rPr>
-        <w:t> fkEmployeesToEmployeesManager </w:t>
+        <w:t> </w:t>
+      </w:r>
+      <w:proofErr w:type="spellStart"/>
+      <w:r>
+        <w:rPr>
+          <w:rFonts w:ascii="Consolas" w:eastAsia="Times New Roman" w:hAnsi="Consolas" w:cs="Times New Roman"/>
+          <w:color w:val="FFFFFF"/>
+          <w:sz w:val="18"/>
+          <w:szCs w:val="18"/>
+        </w:rPr>
+        <w:t>fkEmployeesToEmployeesManager</w:t>
+      </w:r>
+      <w:proofErr w:type="spellEnd"/>
+      <w:r>
+        <w:rPr>
+          <w:rFonts w:ascii="Consolas" w:eastAsia="Times New Roman" w:hAnsi="Consolas" w:cs="Times New Roman"/>
+          <w:color w:val="FFFFFF"/>
+          <w:sz w:val="18"/>
+          <w:szCs w:val="18"/>
+        </w:rPr>
+        <w:t> </w:t>
       </w:r>
     </w:p>
     <w:p>
@@ -4686,7 +5446,27 @@
           <w:sz w:val="18"/>
           <w:szCs w:val="18"/>
         </w:rPr>
-        <w:t> (ManagerId) </w:t>
+        <w:t> (</w:t>
+      </w:r>
+      <w:proofErr w:type="spellStart"/>
+      <w:r>
+        <w:rPr>
+          <w:rFonts w:ascii="Consolas" w:eastAsia="Times New Roman" w:hAnsi="Consolas" w:cs="Times New Roman"/>
+          <w:color w:val="FFFFFF"/>
+          <w:sz w:val="18"/>
+          <w:szCs w:val="18"/>
+        </w:rPr>
+        <w:t>ManagerId</w:t>
+      </w:r>
+      <w:proofErr w:type="spellEnd"/>
+      <w:r>
+        <w:rPr>
+          <w:rFonts w:ascii="Consolas" w:eastAsia="Times New Roman" w:hAnsi="Consolas" w:cs="Times New Roman"/>
+          <w:color w:val="FFFFFF"/>
+          <w:sz w:val="18"/>
+          <w:szCs w:val="18"/>
+        </w:rPr>
+        <w:t>) </w:t>
       </w:r>
       <w:r>
         <w:rPr>
@@ -4704,7 +5484,38 @@
           <w:sz w:val="18"/>
           <w:szCs w:val="18"/>
         </w:rPr>
-        <w:t> Employees(EmployeeId);</w:t>
+        <w:t> </w:t>
+      </w:r>
+      <w:proofErr w:type="gramStart"/>
+      <w:r>
+        <w:rPr>
+          <w:rFonts w:ascii="Consolas" w:eastAsia="Times New Roman" w:hAnsi="Consolas" w:cs="Times New Roman"/>
+          <w:color w:val="FFFFFF"/>
+          <w:sz w:val="18"/>
+          <w:szCs w:val="18"/>
+        </w:rPr>
+        <w:t>Employees(</w:t>
+      </w:r>
+      <w:proofErr w:type="spellStart"/>
+      <w:proofErr w:type="gramEnd"/>
+      <w:r>
+        <w:rPr>
+          <w:rFonts w:ascii="Consolas" w:eastAsia="Times New Roman" w:hAnsi="Consolas" w:cs="Times New Roman"/>
+          <w:color w:val="FFFFFF"/>
+          <w:sz w:val="18"/>
+          <w:szCs w:val="18"/>
+        </w:rPr>
+        <w:t>EmployeeId</w:t>
+      </w:r>
+      <w:proofErr w:type="spellEnd"/>
+      <w:r>
+        <w:rPr>
+          <w:rFonts w:ascii="Consolas" w:eastAsia="Times New Roman" w:hAnsi="Consolas" w:cs="Times New Roman"/>
+          <w:color w:val="FFFFFF"/>
+          <w:sz w:val="18"/>
+          <w:szCs w:val="18"/>
+        </w:rPr>
+        <w:t>);</w:t>
       </w:r>
     </w:p>
     <w:p>
@@ -4911,7 +5722,27 @@
           <w:sz w:val="18"/>
           <w:szCs w:val="18"/>
         </w:rPr>
-        <w:t> pkInventories </w:t>
+        <w:t> </w:t>
+      </w:r>
+      <w:proofErr w:type="spellStart"/>
+      <w:r>
+        <w:rPr>
+          <w:rFonts w:ascii="Consolas" w:eastAsia="Times New Roman" w:hAnsi="Consolas" w:cs="Times New Roman"/>
+          <w:color w:val="FFFFFF"/>
+          <w:sz w:val="18"/>
+          <w:szCs w:val="18"/>
+        </w:rPr>
+        <w:t>pkInventories</w:t>
+      </w:r>
+      <w:proofErr w:type="spellEnd"/>
+      <w:r>
+        <w:rPr>
+          <w:rFonts w:ascii="Consolas" w:eastAsia="Times New Roman" w:hAnsi="Consolas" w:cs="Times New Roman"/>
+          <w:color w:val="FFFFFF"/>
+          <w:sz w:val="18"/>
+          <w:szCs w:val="18"/>
+        </w:rPr>
+        <w:t> </w:t>
       </w:r>
     </w:p>
     <w:p>
@@ -4968,7 +5799,27 @@
           <w:sz w:val="18"/>
           <w:szCs w:val="18"/>
         </w:rPr>
-        <w:t> (InventoryId);</w:t>
+        <w:t> (</w:t>
+      </w:r>
+      <w:proofErr w:type="spellStart"/>
+      <w:r>
+        <w:rPr>
+          <w:rFonts w:ascii="Consolas" w:eastAsia="Times New Roman" w:hAnsi="Consolas" w:cs="Times New Roman"/>
+          <w:color w:val="FFFFFF"/>
+          <w:sz w:val="18"/>
+          <w:szCs w:val="18"/>
+        </w:rPr>
+        <w:t>InventoryId</w:t>
+      </w:r>
+      <w:proofErr w:type="spellEnd"/>
+      <w:r>
+        <w:rPr>
+          <w:rFonts w:ascii="Consolas" w:eastAsia="Times New Roman" w:hAnsi="Consolas" w:cs="Times New Roman"/>
+          <w:color w:val="FFFFFF"/>
+          <w:sz w:val="18"/>
+          <w:szCs w:val="18"/>
+        </w:rPr>
+        <w:t>);</w:t>
       </w:r>
     </w:p>
     <w:p>
@@ -5094,8 +5945,19 @@
           <w:sz w:val="18"/>
           <w:szCs w:val="18"/>
         </w:rPr>
-        <w:t> dfInventoryDate</w:t>
-      </w:r>
+        <w:t> </w:t>
+      </w:r>
+      <w:proofErr w:type="spellStart"/>
+      <w:r>
+        <w:rPr>
+          <w:rFonts w:ascii="Consolas" w:eastAsia="Times New Roman" w:hAnsi="Consolas" w:cs="Times New Roman"/>
+          <w:color w:val="FFFFFF"/>
+          <w:sz w:val="18"/>
+          <w:szCs w:val="18"/>
+        </w:rPr>
+        <w:t>dfInventoryDate</w:t>
+      </w:r>
+      <w:proofErr w:type="spellEnd"/>
     </w:p>
     <w:p>
       <w:pPr>
@@ -5135,6 +5997,8 @@
         </w:rPr>
         <w:t> </w:t>
       </w:r>
+      <w:proofErr w:type="spellStart"/>
+      <w:proofErr w:type="gramStart"/>
       <w:r>
         <w:rPr>
           <w:rFonts w:ascii="Consolas" w:eastAsia="Times New Roman" w:hAnsi="Consolas" w:cs="Times New Roman"/>
@@ -5144,14 +6008,45 @@
         </w:rPr>
         <w:t>GetDate</w:t>
       </w:r>
-      <w:r>
-        <w:rPr>
-          <w:rFonts w:ascii="Consolas" w:eastAsia="Times New Roman" w:hAnsi="Consolas" w:cs="Times New Roman"/>
-          <w:color w:val="FFFFFF"/>
-          <w:sz w:val="18"/>
-          <w:szCs w:val="18"/>
-        </w:rPr>
-        <w:t>() For InventoryDate;</w:t>
+      <w:proofErr w:type="spellEnd"/>
+      <w:r>
+        <w:rPr>
+          <w:rFonts w:ascii="Consolas" w:eastAsia="Times New Roman" w:hAnsi="Consolas" w:cs="Times New Roman"/>
+          <w:color w:val="FFFFFF"/>
+          <w:sz w:val="18"/>
+          <w:szCs w:val="18"/>
+        </w:rPr>
+        <w:t>(</w:t>
+      </w:r>
+      <w:proofErr w:type="gramEnd"/>
+      <w:r>
+        <w:rPr>
+          <w:rFonts w:ascii="Consolas" w:eastAsia="Times New Roman" w:hAnsi="Consolas" w:cs="Times New Roman"/>
+          <w:color w:val="FFFFFF"/>
+          <w:sz w:val="18"/>
+          <w:szCs w:val="18"/>
+        </w:rPr>
+        <w:t>) For </w:t>
+      </w:r>
+      <w:proofErr w:type="spellStart"/>
+      <w:r>
+        <w:rPr>
+          <w:rFonts w:ascii="Consolas" w:eastAsia="Times New Roman" w:hAnsi="Consolas" w:cs="Times New Roman"/>
+          <w:color w:val="FFFFFF"/>
+          <w:sz w:val="18"/>
+          <w:szCs w:val="18"/>
+        </w:rPr>
+        <w:t>InventoryDate</w:t>
+      </w:r>
+      <w:proofErr w:type="spellEnd"/>
+      <w:r>
+        <w:rPr>
+          <w:rFonts w:ascii="Consolas" w:eastAsia="Times New Roman" w:hAnsi="Consolas" w:cs="Times New Roman"/>
+          <w:color w:val="FFFFFF"/>
+          <w:sz w:val="18"/>
+          <w:szCs w:val="18"/>
+        </w:rPr>
+        <w:t>;</w:t>
       </w:r>
     </w:p>
     <w:p>
@@ -5277,8 +6172,19 @@
           <w:sz w:val="18"/>
           <w:szCs w:val="18"/>
         </w:rPr>
-        <w:t> fkInventoriesToProducts</w:t>
-      </w:r>
+        <w:t> </w:t>
+      </w:r>
+      <w:proofErr w:type="spellStart"/>
+      <w:r>
+        <w:rPr>
+          <w:rFonts w:ascii="Consolas" w:eastAsia="Times New Roman" w:hAnsi="Consolas" w:cs="Times New Roman"/>
+          <w:color w:val="FFFFFF"/>
+          <w:sz w:val="18"/>
+          <w:szCs w:val="18"/>
+        </w:rPr>
+        <w:t>fkInventoriesToProducts</w:t>
+      </w:r>
+      <w:proofErr w:type="spellEnd"/>
     </w:p>
     <w:p>
       <w:pPr>
@@ -5316,7 +6222,27 @@
           <w:sz w:val="18"/>
           <w:szCs w:val="18"/>
         </w:rPr>
-        <w:t> (ProductId) </w:t>
+        <w:t> (</w:t>
+      </w:r>
+      <w:proofErr w:type="spellStart"/>
+      <w:r>
+        <w:rPr>
+          <w:rFonts w:ascii="Consolas" w:eastAsia="Times New Roman" w:hAnsi="Consolas" w:cs="Times New Roman"/>
+          <w:color w:val="FFFFFF"/>
+          <w:sz w:val="18"/>
+          <w:szCs w:val="18"/>
+        </w:rPr>
+        <w:t>ProductId</w:t>
+      </w:r>
+      <w:proofErr w:type="spellEnd"/>
+      <w:r>
+        <w:rPr>
+          <w:rFonts w:ascii="Consolas" w:eastAsia="Times New Roman" w:hAnsi="Consolas" w:cs="Times New Roman"/>
+          <w:color w:val="FFFFFF"/>
+          <w:sz w:val="18"/>
+          <w:szCs w:val="18"/>
+        </w:rPr>
+        <w:t>) </w:t>
       </w:r>
       <w:r>
         <w:rPr>
@@ -5334,7 +6260,38 @@
           <w:sz w:val="18"/>
           <w:szCs w:val="18"/>
         </w:rPr>
-        <w:t> Products(ProductId);</w:t>
+        <w:t> </w:t>
+      </w:r>
+      <w:proofErr w:type="gramStart"/>
+      <w:r>
+        <w:rPr>
+          <w:rFonts w:ascii="Consolas" w:eastAsia="Times New Roman" w:hAnsi="Consolas" w:cs="Times New Roman"/>
+          <w:color w:val="FFFFFF"/>
+          <w:sz w:val="18"/>
+          <w:szCs w:val="18"/>
+        </w:rPr>
+        <w:t>Products(</w:t>
+      </w:r>
+      <w:proofErr w:type="spellStart"/>
+      <w:proofErr w:type="gramEnd"/>
+      <w:r>
+        <w:rPr>
+          <w:rFonts w:ascii="Consolas" w:eastAsia="Times New Roman" w:hAnsi="Consolas" w:cs="Times New Roman"/>
+          <w:color w:val="FFFFFF"/>
+          <w:sz w:val="18"/>
+          <w:szCs w:val="18"/>
+        </w:rPr>
+        <w:t>ProductId</w:t>
+      </w:r>
+      <w:proofErr w:type="spellEnd"/>
+      <w:r>
+        <w:rPr>
+          <w:rFonts w:ascii="Consolas" w:eastAsia="Times New Roman" w:hAnsi="Consolas" w:cs="Times New Roman"/>
+          <w:color w:val="FFFFFF"/>
+          <w:sz w:val="18"/>
+          <w:szCs w:val="18"/>
+        </w:rPr>
+        <w:t>);</w:t>
       </w:r>
     </w:p>
     <w:p>
@@ -5460,7 +6417,27 @@
           <w:sz w:val="18"/>
           <w:szCs w:val="18"/>
         </w:rPr>
-        <w:t> ckInventoryCountZeroOrHigher </w:t>
+        <w:t> </w:t>
+      </w:r>
+      <w:proofErr w:type="spellStart"/>
+      <w:r>
+        <w:rPr>
+          <w:rFonts w:ascii="Consolas" w:eastAsia="Times New Roman" w:hAnsi="Consolas" w:cs="Times New Roman"/>
+          <w:color w:val="FFFFFF"/>
+          <w:sz w:val="18"/>
+          <w:szCs w:val="18"/>
+        </w:rPr>
+        <w:t>ckInventoryCountZeroOrHigher</w:t>
+      </w:r>
+      <w:proofErr w:type="spellEnd"/>
+      <w:r>
+        <w:rPr>
+          <w:rFonts w:ascii="Consolas" w:eastAsia="Times New Roman" w:hAnsi="Consolas" w:cs="Times New Roman"/>
+          <w:color w:val="FFFFFF"/>
+          <w:sz w:val="18"/>
+          <w:szCs w:val="18"/>
+        </w:rPr>
+        <w:t> </w:t>
       </w:r>
     </w:p>
     <w:p>
@@ -5661,8 +6638,19 @@
           <w:sz w:val="18"/>
           <w:szCs w:val="18"/>
         </w:rPr>
-        <w:t> fkInventoriesToEmployees</w:t>
-      </w:r>
+        <w:t> </w:t>
+      </w:r>
+      <w:proofErr w:type="spellStart"/>
+      <w:r>
+        <w:rPr>
+          <w:rFonts w:ascii="Consolas" w:eastAsia="Times New Roman" w:hAnsi="Consolas" w:cs="Times New Roman"/>
+          <w:color w:val="FFFFFF"/>
+          <w:sz w:val="18"/>
+          <w:szCs w:val="18"/>
+        </w:rPr>
+        <w:t>fkInventoriesToEmployees</w:t>
+      </w:r>
+      <w:proofErr w:type="spellEnd"/>
     </w:p>
     <w:p>
       <w:pPr>
@@ -5700,7 +6688,27 @@
           <w:sz w:val="18"/>
           <w:szCs w:val="18"/>
         </w:rPr>
-        <w:t> (EmployeeId) </w:t>
+        <w:t> (</w:t>
+      </w:r>
+      <w:proofErr w:type="spellStart"/>
+      <w:r>
+        <w:rPr>
+          <w:rFonts w:ascii="Consolas" w:eastAsia="Times New Roman" w:hAnsi="Consolas" w:cs="Times New Roman"/>
+          <w:color w:val="FFFFFF"/>
+          <w:sz w:val="18"/>
+          <w:szCs w:val="18"/>
+        </w:rPr>
+        <w:t>EmployeeId</w:t>
+      </w:r>
+      <w:proofErr w:type="spellEnd"/>
+      <w:r>
+        <w:rPr>
+          <w:rFonts w:ascii="Consolas" w:eastAsia="Times New Roman" w:hAnsi="Consolas" w:cs="Times New Roman"/>
+          <w:color w:val="FFFFFF"/>
+          <w:sz w:val="18"/>
+          <w:szCs w:val="18"/>
+        </w:rPr>
+        <w:t>) </w:t>
       </w:r>
       <w:r>
         <w:rPr>
@@ -5718,7 +6726,38 @@
           <w:sz w:val="18"/>
           <w:szCs w:val="18"/>
         </w:rPr>
-        <w:t> Employees(EmployeeId);</w:t>
+        <w:t> </w:t>
+      </w:r>
+      <w:proofErr w:type="gramStart"/>
+      <w:r>
+        <w:rPr>
+          <w:rFonts w:ascii="Consolas" w:eastAsia="Times New Roman" w:hAnsi="Consolas" w:cs="Times New Roman"/>
+          <w:color w:val="FFFFFF"/>
+          <w:sz w:val="18"/>
+          <w:szCs w:val="18"/>
+        </w:rPr>
+        <w:t>Employees(</w:t>
+      </w:r>
+      <w:proofErr w:type="spellStart"/>
+      <w:proofErr w:type="gramEnd"/>
+      <w:r>
+        <w:rPr>
+          <w:rFonts w:ascii="Consolas" w:eastAsia="Times New Roman" w:hAnsi="Consolas" w:cs="Times New Roman"/>
+          <w:color w:val="FFFFFF"/>
+          <w:sz w:val="18"/>
+          <w:szCs w:val="18"/>
+        </w:rPr>
+        <w:t>EmployeeId</w:t>
+      </w:r>
+      <w:proofErr w:type="spellEnd"/>
+      <w:r>
+        <w:rPr>
+          <w:rFonts w:ascii="Consolas" w:eastAsia="Times New Roman" w:hAnsi="Consolas" w:cs="Times New Roman"/>
+          <w:color w:val="FFFFFF"/>
+          <w:sz w:val="18"/>
+          <w:szCs w:val="18"/>
+        </w:rPr>
+        <w:t>);</w:t>
       </w:r>
     </w:p>
     <w:p>
@@ -5834,6 +6873,7 @@
         </w:rPr>
         <w:t> </w:t>
       </w:r>
+      <w:proofErr w:type="gramStart"/>
       <w:r>
         <w:rPr>
           <w:rFonts w:ascii="Consolas" w:eastAsia="Times New Roman" w:hAnsi="Consolas" w:cs="Times New Roman"/>
@@ -5843,6 +6883,7 @@
         </w:rPr>
         <w:t>Into</w:t>
       </w:r>
+      <w:proofErr w:type="gramEnd"/>
       <w:r>
         <w:rPr>
           <w:rFonts w:ascii="Consolas" w:eastAsia="Times New Roman" w:hAnsi="Consolas" w:cs="Times New Roman"/>
@@ -5871,7 +6912,27 @@
           <w:sz w:val="18"/>
           <w:szCs w:val="18"/>
         </w:rPr>
-        <w:t>(CategoryName)</w:t>
+        <w:t>(</w:t>
+      </w:r>
+      <w:proofErr w:type="spellStart"/>
+      <w:r>
+        <w:rPr>
+          <w:rFonts w:ascii="Consolas" w:eastAsia="Times New Roman" w:hAnsi="Consolas" w:cs="Times New Roman"/>
+          <w:color w:val="FFFFFF"/>
+          <w:sz w:val="18"/>
+          <w:szCs w:val="18"/>
+        </w:rPr>
+        <w:t>CategoryName</w:t>
+      </w:r>
+      <w:proofErr w:type="spellEnd"/>
+      <w:r>
+        <w:rPr>
+          <w:rFonts w:ascii="Consolas" w:eastAsia="Times New Roman" w:hAnsi="Consolas" w:cs="Times New Roman"/>
+          <w:color w:val="FFFFFF"/>
+          <w:sz w:val="18"/>
+          <w:szCs w:val="18"/>
+        </w:rPr>
+        <w:t>)</w:t>
       </w:r>
     </w:p>
     <w:p>
@@ -5901,7 +6962,27 @@
           <w:sz w:val="18"/>
           <w:szCs w:val="18"/>
         </w:rPr>
-        <w:t> CategoryName </w:t>
+        <w:t> </w:t>
+      </w:r>
+      <w:proofErr w:type="spellStart"/>
+      <w:r>
+        <w:rPr>
+          <w:rFonts w:ascii="Consolas" w:eastAsia="Times New Roman" w:hAnsi="Consolas" w:cs="Times New Roman"/>
+          <w:color w:val="FFFFFF"/>
+          <w:sz w:val="18"/>
+          <w:szCs w:val="18"/>
+        </w:rPr>
+        <w:t>CategoryName</w:t>
+      </w:r>
+      <w:proofErr w:type="spellEnd"/>
+      <w:r>
+        <w:rPr>
+          <w:rFonts w:ascii="Consolas" w:eastAsia="Times New Roman" w:hAnsi="Consolas" w:cs="Times New Roman"/>
+          <w:color w:val="FFFFFF"/>
+          <w:sz w:val="18"/>
+          <w:szCs w:val="18"/>
+        </w:rPr>
+        <w:t> </w:t>
       </w:r>
     </w:p>
     <w:p>
@@ -5940,28 +7021,754 @@
           <w:sz w:val="18"/>
           <w:szCs w:val="18"/>
         </w:rPr>
-        <w:t> Northwind.dbo.Categories</w:t>
-      </w:r>
-    </w:p>
-    <w:p>
-      <w:pPr>
-        <w:shd w:val="clear" w:color="auto" w:fill="212121"/>
-        <w:spacing w:after="0" w:line="240" w:lineRule="atLeast"/>
-        <w:rPr>
-          <w:rFonts w:ascii="Consolas" w:eastAsia="Times New Roman" w:hAnsi="Consolas" w:cs="Times New Roman"/>
-          <w:color w:val="FFFFFF"/>
-          <w:sz w:val="18"/>
-          <w:szCs w:val="18"/>
-        </w:rPr>
-      </w:pPr>
-      <w:r>
-        <w:rPr>
-          <w:rFonts w:ascii="Consolas" w:eastAsia="Times New Roman" w:hAnsi="Consolas" w:cs="Times New Roman"/>
-          <w:color w:val="FFFFFF"/>
-          <w:sz w:val="18"/>
-          <w:szCs w:val="18"/>
-        </w:rPr>
-        <w:t> </w:t>
+        <w:t> </w:t>
+      </w:r>
+      <w:proofErr w:type="spellStart"/>
+      <w:r>
+        <w:rPr>
+          <w:rFonts w:ascii="Consolas" w:eastAsia="Times New Roman" w:hAnsi="Consolas" w:cs="Times New Roman"/>
+          <w:color w:val="FFFFFF"/>
+          <w:sz w:val="18"/>
+          <w:szCs w:val="18"/>
+        </w:rPr>
+        <w:t>Northwind.dbo.Categories</w:t>
+      </w:r>
+      <w:proofErr w:type="spellEnd"/>
+    </w:p>
+    <w:p>
+      <w:pPr>
+        <w:shd w:val="clear" w:color="auto" w:fill="212121"/>
+        <w:spacing w:after="0" w:line="240" w:lineRule="atLeast"/>
+        <w:rPr>
+          <w:rFonts w:ascii="Consolas" w:eastAsia="Times New Roman" w:hAnsi="Consolas" w:cs="Times New Roman"/>
+          <w:color w:val="FFFFFF"/>
+          <w:sz w:val="18"/>
+          <w:szCs w:val="18"/>
+        </w:rPr>
+      </w:pPr>
+      <w:r>
+        <w:rPr>
+          <w:rFonts w:ascii="Consolas" w:eastAsia="Times New Roman" w:hAnsi="Consolas" w:cs="Times New Roman"/>
+          <w:color w:val="FFFFFF"/>
+          <w:sz w:val="18"/>
+          <w:szCs w:val="18"/>
+        </w:rPr>
+        <w:t> </w:t>
+      </w:r>
+      <w:r>
+        <w:rPr>
+          <w:rFonts w:ascii="Consolas" w:eastAsia="Times New Roman" w:hAnsi="Consolas" w:cs="Times New Roman"/>
+          <w:color w:val="569CD6"/>
+          <w:sz w:val="18"/>
+          <w:szCs w:val="18"/>
+        </w:rPr>
+        <w:t>Order </w:t>
+      </w:r>
+      <w:proofErr w:type="gramStart"/>
+      <w:r>
+        <w:rPr>
+          <w:rFonts w:ascii="Consolas" w:eastAsia="Times New Roman" w:hAnsi="Consolas" w:cs="Times New Roman"/>
+          <w:color w:val="569CD6"/>
+          <w:sz w:val="18"/>
+          <w:szCs w:val="18"/>
+        </w:rPr>
+        <w:t>By</w:t>
+      </w:r>
+      <w:proofErr w:type="gramEnd"/>
+      <w:r>
+        <w:rPr>
+          <w:rFonts w:ascii="Consolas" w:eastAsia="Times New Roman" w:hAnsi="Consolas" w:cs="Times New Roman"/>
+          <w:color w:val="FFFFFF"/>
+          <w:sz w:val="18"/>
+          <w:szCs w:val="18"/>
+        </w:rPr>
+        <w:t> </w:t>
+      </w:r>
+      <w:proofErr w:type="spellStart"/>
+      <w:r>
+        <w:rPr>
+          <w:rFonts w:ascii="Consolas" w:eastAsia="Times New Roman" w:hAnsi="Consolas" w:cs="Times New Roman"/>
+          <w:color w:val="FFFFFF"/>
+          <w:sz w:val="18"/>
+          <w:szCs w:val="18"/>
+        </w:rPr>
+        <w:t>CategoryID</w:t>
+      </w:r>
+      <w:proofErr w:type="spellEnd"/>
+      <w:r>
+        <w:rPr>
+          <w:rFonts w:ascii="Consolas" w:eastAsia="Times New Roman" w:hAnsi="Consolas" w:cs="Times New Roman"/>
+          <w:color w:val="FFFFFF"/>
+          <w:sz w:val="18"/>
+          <w:szCs w:val="18"/>
+        </w:rPr>
+        <w:t>;</w:t>
+      </w:r>
+    </w:p>
+    <w:p>
+      <w:pPr>
+        <w:shd w:val="clear" w:color="auto" w:fill="212121"/>
+        <w:spacing w:after="0" w:line="240" w:lineRule="atLeast"/>
+        <w:rPr>
+          <w:rFonts w:ascii="Consolas" w:eastAsia="Times New Roman" w:hAnsi="Consolas" w:cs="Times New Roman"/>
+          <w:color w:val="FFFFFF"/>
+          <w:sz w:val="18"/>
+          <w:szCs w:val="18"/>
+        </w:rPr>
+      </w:pPr>
+      <w:r>
+        <w:rPr>
+          <w:rFonts w:ascii="Consolas" w:eastAsia="Times New Roman" w:hAnsi="Consolas" w:cs="Times New Roman"/>
+          <w:color w:val="569CD6"/>
+          <w:sz w:val="18"/>
+          <w:szCs w:val="18"/>
+        </w:rPr>
+        <w:t>go</w:t>
+      </w:r>
+    </w:p>
+    <w:p>
+      <w:pPr>
+        <w:shd w:val="clear" w:color="auto" w:fill="212121"/>
+        <w:spacing w:after="0" w:line="240" w:lineRule="atLeast"/>
+        <w:rPr>
+          <w:rFonts w:ascii="Consolas" w:eastAsia="Times New Roman" w:hAnsi="Consolas" w:cs="Times New Roman"/>
+          <w:color w:val="FFFFFF"/>
+          <w:sz w:val="18"/>
+          <w:szCs w:val="18"/>
+        </w:rPr>
+      </w:pPr>
+    </w:p>
+    <w:p>
+      <w:pPr>
+        <w:shd w:val="clear" w:color="auto" w:fill="212121"/>
+        <w:spacing w:after="0" w:line="240" w:lineRule="atLeast"/>
+        <w:rPr>
+          <w:rFonts w:ascii="Consolas" w:eastAsia="Times New Roman" w:hAnsi="Consolas" w:cs="Times New Roman"/>
+          <w:color w:val="FFFFFF"/>
+          <w:sz w:val="18"/>
+          <w:szCs w:val="18"/>
+        </w:rPr>
+      </w:pPr>
+      <w:r>
+        <w:rPr>
+          <w:rFonts w:ascii="Consolas" w:eastAsia="Times New Roman" w:hAnsi="Consolas" w:cs="Times New Roman"/>
+          <w:color w:val="569CD6"/>
+          <w:sz w:val="18"/>
+          <w:szCs w:val="18"/>
+        </w:rPr>
+        <w:t>Insert</w:t>
+      </w:r>
+      <w:r>
+        <w:rPr>
+          <w:rFonts w:ascii="Consolas" w:eastAsia="Times New Roman" w:hAnsi="Consolas" w:cs="Times New Roman"/>
+          <w:color w:val="FFFFFF"/>
+          <w:sz w:val="18"/>
+          <w:szCs w:val="18"/>
+        </w:rPr>
+        <w:t> </w:t>
+      </w:r>
+      <w:proofErr w:type="gramStart"/>
+      <w:r>
+        <w:rPr>
+          <w:rFonts w:ascii="Consolas" w:eastAsia="Times New Roman" w:hAnsi="Consolas" w:cs="Times New Roman"/>
+          <w:color w:val="569CD6"/>
+          <w:sz w:val="18"/>
+          <w:szCs w:val="18"/>
+        </w:rPr>
+        <w:t>Into</w:t>
+      </w:r>
+      <w:proofErr w:type="gramEnd"/>
+      <w:r>
+        <w:rPr>
+          <w:rFonts w:ascii="Consolas" w:eastAsia="Times New Roman" w:hAnsi="Consolas" w:cs="Times New Roman"/>
+          <w:color w:val="FFFFFF"/>
+          <w:sz w:val="18"/>
+          <w:szCs w:val="18"/>
+        </w:rPr>
+        <w:t> Products</w:t>
+      </w:r>
+    </w:p>
+    <w:p>
+      <w:pPr>
+        <w:shd w:val="clear" w:color="auto" w:fill="212121"/>
+        <w:spacing w:after="0" w:line="240" w:lineRule="atLeast"/>
+        <w:rPr>
+          <w:rFonts w:ascii="Consolas" w:eastAsia="Times New Roman" w:hAnsi="Consolas" w:cs="Times New Roman"/>
+          <w:color w:val="FFFFFF"/>
+          <w:sz w:val="18"/>
+          <w:szCs w:val="18"/>
+        </w:rPr>
+      </w:pPr>
+      <w:r>
+        <w:rPr>
+          <w:rFonts w:ascii="Consolas" w:eastAsia="Times New Roman" w:hAnsi="Consolas" w:cs="Times New Roman"/>
+          <w:color w:val="FFFFFF"/>
+          <w:sz w:val="18"/>
+          <w:szCs w:val="18"/>
+        </w:rPr>
+        <w:t>(ProductName, </w:t>
+      </w:r>
+      <w:proofErr w:type="spellStart"/>
+      <w:r>
+        <w:rPr>
+          <w:rFonts w:ascii="Consolas" w:eastAsia="Times New Roman" w:hAnsi="Consolas" w:cs="Times New Roman"/>
+          <w:color w:val="FFFFFF"/>
+          <w:sz w:val="18"/>
+          <w:szCs w:val="18"/>
+        </w:rPr>
+        <w:t>CategoryID</w:t>
+      </w:r>
+      <w:proofErr w:type="spellEnd"/>
+      <w:r>
+        <w:rPr>
+          <w:rFonts w:ascii="Consolas" w:eastAsia="Times New Roman" w:hAnsi="Consolas" w:cs="Times New Roman"/>
+          <w:color w:val="FFFFFF"/>
+          <w:sz w:val="18"/>
+          <w:szCs w:val="18"/>
+        </w:rPr>
+        <w:t>, </w:t>
+      </w:r>
+      <w:proofErr w:type="spellStart"/>
+      <w:r>
+        <w:rPr>
+          <w:rFonts w:ascii="Consolas" w:eastAsia="Times New Roman" w:hAnsi="Consolas" w:cs="Times New Roman"/>
+          <w:color w:val="FFFFFF"/>
+          <w:sz w:val="18"/>
+          <w:szCs w:val="18"/>
+        </w:rPr>
+        <w:t>UnitPrice</w:t>
+      </w:r>
+      <w:proofErr w:type="spellEnd"/>
+      <w:r>
+        <w:rPr>
+          <w:rFonts w:ascii="Consolas" w:eastAsia="Times New Roman" w:hAnsi="Consolas" w:cs="Times New Roman"/>
+          <w:color w:val="FFFFFF"/>
+          <w:sz w:val="18"/>
+          <w:szCs w:val="18"/>
+        </w:rPr>
+        <w:t>)</w:t>
+      </w:r>
+    </w:p>
+    <w:p>
+      <w:pPr>
+        <w:shd w:val="clear" w:color="auto" w:fill="212121"/>
+        <w:spacing w:after="0" w:line="240" w:lineRule="atLeast"/>
+        <w:rPr>
+          <w:rFonts w:ascii="Consolas" w:eastAsia="Times New Roman" w:hAnsi="Consolas" w:cs="Times New Roman"/>
+          <w:color w:val="FFFFFF"/>
+          <w:sz w:val="18"/>
+          <w:szCs w:val="18"/>
+        </w:rPr>
+      </w:pPr>
+      <w:r>
+        <w:rPr>
+          <w:rFonts w:ascii="Consolas" w:eastAsia="Times New Roman" w:hAnsi="Consolas" w:cs="Times New Roman"/>
+          <w:color w:val="569CD6"/>
+          <w:sz w:val="18"/>
+          <w:szCs w:val="18"/>
+        </w:rPr>
+        <w:t>Select</w:t>
+      </w:r>
+      <w:r>
+        <w:rPr>
+          <w:rFonts w:ascii="Consolas" w:eastAsia="Times New Roman" w:hAnsi="Consolas" w:cs="Times New Roman"/>
+          <w:color w:val="FFFFFF"/>
+          <w:sz w:val="18"/>
+          <w:szCs w:val="18"/>
+        </w:rPr>
+        <w:t> </w:t>
+      </w:r>
+      <w:proofErr w:type="spellStart"/>
+      <w:proofErr w:type="gramStart"/>
+      <w:r>
+        <w:rPr>
+          <w:rFonts w:ascii="Consolas" w:eastAsia="Times New Roman" w:hAnsi="Consolas" w:cs="Times New Roman"/>
+          <w:color w:val="FFFFFF"/>
+          <w:sz w:val="18"/>
+          <w:szCs w:val="18"/>
+        </w:rPr>
+        <w:t>ProductName,CategoryID</w:t>
+      </w:r>
+      <w:proofErr w:type="spellEnd"/>
+      <w:proofErr w:type="gramEnd"/>
+      <w:r>
+        <w:rPr>
+          <w:rFonts w:ascii="Consolas" w:eastAsia="Times New Roman" w:hAnsi="Consolas" w:cs="Times New Roman"/>
+          <w:color w:val="FFFFFF"/>
+          <w:sz w:val="18"/>
+          <w:szCs w:val="18"/>
+        </w:rPr>
+        <w:t>, </w:t>
+      </w:r>
+      <w:proofErr w:type="spellStart"/>
+      <w:r>
+        <w:rPr>
+          <w:rFonts w:ascii="Consolas" w:eastAsia="Times New Roman" w:hAnsi="Consolas" w:cs="Times New Roman"/>
+          <w:color w:val="FFFFFF"/>
+          <w:sz w:val="18"/>
+          <w:szCs w:val="18"/>
+        </w:rPr>
+        <w:t>UnitPrice</w:t>
+      </w:r>
+      <w:proofErr w:type="spellEnd"/>
+      <w:r>
+        <w:rPr>
+          <w:rFonts w:ascii="Consolas" w:eastAsia="Times New Roman" w:hAnsi="Consolas" w:cs="Times New Roman"/>
+          <w:color w:val="FFFFFF"/>
+          <w:sz w:val="18"/>
+          <w:szCs w:val="18"/>
+        </w:rPr>
+        <w:t> </w:t>
+      </w:r>
+    </w:p>
+    <w:p>
+      <w:pPr>
+        <w:shd w:val="clear" w:color="auto" w:fill="212121"/>
+        <w:spacing w:after="0" w:line="240" w:lineRule="atLeast"/>
+        <w:rPr>
+          <w:rFonts w:ascii="Consolas" w:eastAsia="Times New Roman" w:hAnsi="Consolas" w:cs="Times New Roman"/>
+          <w:color w:val="FFFFFF"/>
+          <w:sz w:val="18"/>
+          <w:szCs w:val="18"/>
+        </w:rPr>
+      </w:pPr>
+      <w:r>
+        <w:rPr>
+          <w:rFonts w:ascii="Consolas" w:eastAsia="Times New Roman" w:hAnsi="Consolas" w:cs="Times New Roman"/>
+          <w:color w:val="FFFFFF"/>
+          <w:sz w:val="18"/>
+          <w:szCs w:val="18"/>
+        </w:rPr>
+        <w:t> </w:t>
+      </w:r>
+      <w:r>
+        <w:rPr>
+          <w:rFonts w:ascii="Consolas" w:eastAsia="Times New Roman" w:hAnsi="Consolas" w:cs="Times New Roman"/>
+          <w:color w:val="569CD6"/>
+          <w:sz w:val="18"/>
+          <w:szCs w:val="18"/>
+        </w:rPr>
+        <w:t>From</w:t>
+      </w:r>
+      <w:r>
+        <w:rPr>
+          <w:rFonts w:ascii="Consolas" w:eastAsia="Times New Roman" w:hAnsi="Consolas" w:cs="Times New Roman"/>
+          <w:color w:val="FFFFFF"/>
+          <w:sz w:val="18"/>
+          <w:szCs w:val="18"/>
+        </w:rPr>
+        <w:t> </w:t>
+      </w:r>
+      <w:proofErr w:type="spellStart"/>
+      <w:r>
+        <w:rPr>
+          <w:rFonts w:ascii="Consolas" w:eastAsia="Times New Roman" w:hAnsi="Consolas" w:cs="Times New Roman"/>
+          <w:color w:val="FFFFFF"/>
+          <w:sz w:val="18"/>
+          <w:szCs w:val="18"/>
+        </w:rPr>
+        <w:t>Northwind.dbo.Products</w:t>
+      </w:r>
+      <w:proofErr w:type="spellEnd"/>
+    </w:p>
+    <w:p>
+      <w:pPr>
+        <w:shd w:val="clear" w:color="auto" w:fill="212121"/>
+        <w:spacing w:after="0" w:line="240" w:lineRule="atLeast"/>
+        <w:rPr>
+          <w:rFonts w:ascii="Consolas" w:eastAsia="Times New Roman" w:hAnsi="Consolas" w:cs="Times New Roman"/>
+          <w:color w:val="FFFFFF"/>
+          <w:sz w:val="18"/>
+          <w:szCs w:val="18"/>
+        </w:rPr>
+      </w:pPr>
+      <w:r>
+        <w:rPr>
+          <w:rFonts w:ascii="Consolas" w:eastAsia="Times New Roman" w:hAnsi="Consolas" w:cs="Times New Roman"/>
+          <w:color w:val="FFFFFF"/>
+          <w:sz w:val="18"/>
+          <w:szCs w:val="18"/>
+        </w:rPr>
+        <w:t>  </w:t>
+      </w:r>
+      <w:r>
+        <w:rPr>
+          <w:rFonts w:ascii="Consolas" w:eastAsia="Times New Roman" w:hAnsi="Consolas" w:cs="Times New Roman"/>
+          <w:color w:val="569CD6"/>
+          <w:sz w:val="18"/>
+          <w:szCs w:val="18"/>
+        </w:rPr>
+        <w:t>Order </w:t>
+      </w:r>
+      <w:proofErr w:type="gramStart"/>
+      <w:r>
+        <w:rPr>
+          <w:rFonts w:ascii="Consolas" w:eastAsia="Times New Roman" w:hAnsi="Consolas" w:cs="Times New Roman"/>
+          <w:color w:val="569CD6"/>
+          <w:sz w:val="18"/>
+          <w:szCs w:val="18"/>
+        </w:rPr>
+        <w:t>By</w:t>
+      </w:r>
+      <w:proofErr w:type="gramEnd"/>
+      <w:r>
+        <w:rPr>
+          <w:rFonts w:ascii="Consolas" w:eastAsia="Times New Roman" w:hAnsi="Consolas" w:cs="Times New Roman"/>
+          <w:color w:val="FFFFFF"/>
+          <w:sz w:val="18"/>
+          <w:szCs w:val="18"/>
+        </w:rPr>
+        <w:t> </w:t>
+      </w:r>
+      <w:proofErr w:type="spellStart"/>
+      <w:r>
+        <w:rPr>
+          <w:rFonts w:ascii="Consolas" w:eastAsia="Times New Roman" w:hAnsi="Consolas" w:cs="Times New Roman"/>
+          <w:color w:val="FFFFFF"/>
+          <w:sz w:val="18"/>
+          <w:szCs w:val="18"/>
+        </w:rPr>
+        <w:t>ProductID</w:t>
+      </w:r>
+      <w:proofErr w:type="spellEnd"/>
+      <w:r>
+        <w:rPr>
+          <w:rFonts w:ascii="Consolas" w:eastAsia="Times New Roman" w:hAnsi="Consolas" w:cs="Times New Roman"/>
+          <w:color w:val="FFFFFF"/>
+          <w:sz w:val="18"/>
+          <w:szCs w:val="18"/>
+        </w:rPr>
+        <w:t>;</w:t>
+      </w:r>
+    </w:p>
+    <w:p>
+      <w:pPr>
+        <w:shd w:val="clear" w:color="auto" w:fill="212121"/>
+        <w:spacing w:after="0" w:line="240" w:lineRule="atLeast"/>
+        <w:rPr>
+          <w:rFonts w:ascii="Consolas" w:eastAsia="Times New Roman" w:hAnsi="Consolas" w:cs="Times New Roman"/>
+          <w:color w:val="FFFFFF"/>
+          <w:sz w:val="18"/>
+          <w:szCs w:val="18"/>
+        </w:rPr>
+      </w:pPr>
+      <w:r>
+        <w:rPr>
+          <w:rFonts w:ascii="Consolas" w:eastAsia="Times New Roman" w:hAnsi="Consolas" w:cs="Times New Roman"/>
+          <w:color w:val="569CD6"/>
+          <w:sz w:val="18"/>
+          <w:szCs w:val="18"/>
+        </w:rPr>
+        <w:t>go</w:t>
+      </w:r>
+    </w:p>
+    <w:p>
+      <w:pPr>
+        <w:shd w:val="clear" w:color="auto" w:fill="212121"/>
+        <w:spacing w:after="0" w:line="240" w:lineRule="atLeast"/>
+        <w:rPr>
+          <w:rFonts w:ascii="Consolas" w:eastAsia="Times New Roman" w:hAnsi="Consolas" w:cs="Times New Roman"/>
+          <w:color w:val="FFFFFF"/>
+          <w:sz w:val="18"/>
+          <w:szCs w:val="18"/>
+        </w:rPr>
+      </w:pPr>
+    </w:p>
+    <w:p>
+      <w:pPr>
+        <w:shd w:val="clear" w:color="auto" w:fill="212121"/>
+        <w:spacing w:after="0" w:line="240" w:lineRule="atLeast"/>
+        <w:rPr>
+          <w:rFonts w:ascii="Consolas" w:eastAsia="Times New Roman" w:hAnsi="Consolas" w:cs="Times New Roman"/>
+          <w:color w:val="FFFFFF"/>
+          <w:sz w:val="18"/>
+          <w:szCs w:val="18"/>
+        </w:rPr>
+      </w:pPr>
+      <w:r>
+        <w:rPr>
+          <w:rFonts w:ascii="Consolas" w:eastAsia="Times New Roman" w:hAnsi="Consolas" w:cs="Times New Roman"/>
+          <w:color w:val="569CD6"/>
+          <w:sz w:val="18"/>
+          <w:szCs w:val="18"/>
+        </w:rPr>
+        <w:t>Insert</w:t>
+      </w:r>
+      <w:r>
+        <w:rPr>
+          <w:rFonts w:ascii="Consolas" w:eastAsia="Times New Roman" w:hAnsi="Consolas" w:cs="Times New Roman"/>
+          <w:color w:val="FFFFFF"/>
+          <w:sz w:val="18"/>
+          <w:szCs w:val="18"/>
+        </w:rPr>
+        <w:t> </w:t>
+      </w:r>
+      <w:proofErr w:type="gramStart"/>
+      <w:r>
+        <w:rPr>
+          <w:rFonts w:ascii="Consolas" w:eastAsia="Times New Roman" w:hAnsi="Consolas" w:cs="Times New Roman"/>
+          <w:color w:val="569CD6"/>
+          <w:sz w:val="18"/>
+          <w:szCs w:val="18"/>
+        </w:rPr>
+        <w:t>Into</w:t>
+      </w:r>
+      <w:proofErr w:type="gramEnd"/>
+      <w:r>
+        <w:rPr>
+          <w:rFonts w:ascii="Consolas" w:eastAsia="Times New Roman" w:hAnsi="Consolas" w:cs="Times New Roman"/>
+          <w:color w:val="FFFFFF"/>
+          <w:sz w:val="18"/>
+          <w:szCs w:val="18"/>
+        </w:rPr>
+        <w:t> Employees</w:t>
+      </w:r>
+    </w:p>
+    <w:p>
+      <w:pPr>
+        <w:shd w:val="clear" w:color="auto" w:fill="212121"/>
+        <w:spacing w:after="0" w:line="240" w:lineRule="atLeast"/>
+        <w:rPr>
+          <w:rFonts w:ascii="Consolas" w:eastAsia="Times New Roman" w:hAnsi="Consolas" w:cs="Times New Roman"/>
+          <w:color w:val="FFFFFF"/>
+          <w:sz w:val="18"/>
+          <w:szCs w:val="18"/>
+        </w:rPr>
+      </w:pPr>
+      <w:r>
+        <w:rPr>
+          <w:rFonts w:ascii="Consolas" w:eastAsia="Times New Roman" w:hAnsi="Consolas" w:cs="Times New Roman"/>
+          <w:color w:val="FFFFFF"/>
+          <w:sz w:val="18"/>
+          <w:szCs w:val="18"/>
+        </w:rPr>
+        <w:t>(</w:t>
+      </w:r>
+      <w:proofErr w:type="spellStart"/>
+      <w:r>
+        <w:rPr>
+          <w:rFonts w:ascii="Consolas" w:eastAsia="Times New Roman" w:hAnsi="Consolas" w:cs="Times New Roman"/>
+          <w:color w:val="FFFFFF"/>
+          <w:sz w:val="18"/>
+          <w:szCs w:val="18"/>
+        </w:rPr>
+        <w:t>EmployeeFirstName</w:t>
+      </w:r>
+      <w:proofErr w:type="spellEnd"/>
+      <w:r>
+        <w:rPr>
+          <w:rFonts w:ascii="Consolas" w:eastAsia="Times New Roman" w:hAnsi="Consolas" w:cs="Times New Roman"/>
+          <w:color w:val="FFFFFF"/>
+          <w:sz w:val="18"/>
+          <w:szCs w:val="18"/>
+        </w:rPr>
+        <w:t>, </w:t>
+      </w:r>
+      <w:proofErr w:type="spellStart"/>
+      <w:r>
+        <w:rPr>
+          <w:rFonts w:ascii="Consolas" w:eastAsia="Times New Roman" w:hAnsi="Consolas" w:cs="Times New Roman"/>
+          <w:color w:val="FFFFFF"/>
+          <w:sz w:val="18"/>
+          <w:szCs w:val="18"/>
+        </w:rPr>
+        <w:t>EmployeeLastName</w:t>
+      </w:r>
+      <w:proofErr w:type="spellEnd"/>
+      <w:r>
+        <w:rPr>
+          <w:rFonts w:ascii="Consolas" w:eastAsia="Times New Roman" w:hAnsi="Consolas" w:cs="Times New Roman"/>
+          <w:color w:val="FFFFFF"/>
+          <w:sz w:val="18"/>
+          <w:szCs w:val="18"/>
+        </w:rPr>
+        <w:t>, </w:t>
+      </w:r>
+      <w:proofErr w:type="spellStart"/>
+      <w:r>
+        <w:rPr>
+          <w:rFonts w:ascii="Consolas" w:eastAsia="Times New Roman" w:hAnsi="Consolas" w:cs="Times New Roman"/>
+          <w:color w:val="FFFFFF"/>
+          <w:sz w:val="18"/>
+          <w:szCs w:val="18"/>
+        </w:rPr>
+        <w:t>ManagerID</w:t>
+      </w:r>
+      <w:proofErr w:type="spellEnd"/>
+      <w:r>
+        <w:rPr>
+          <w:rFonts w:ascii="Consolas" w:eastAsia="Times New Roman" w:hAnsi="Consolas" w:cs="Times New Roman"/>
+          <w:color w:val="FFFFFF"/>
+          <w:sz w:val="18"/>
+          <w:szCs w:val="18"/>
+        </w:rPr>
+        <w:t>)</w:t>
+      </w:r>
+    </w:p>
+    <w:p>
+      <w:pPr>
+        <w:shd w:val="clear" w:color="auto" w:fill="212121"/>
+        <w:spacing w:after="0" w:line="240" w:lineRule="atLeast"/>
+        <w:rPr>
+          <w:rFonts w:ascii="Consolas" w:eastAsia="Times New Roman" w:hAnsi="Consolas" w:cs="Times New Roman"/>
+          <w:color w:val="FFFFFF"/>
+          <w:sz w:val="18"/>
+          <w:szCs w:val="18"/>
+        </w:rPr>
+      </w:pPr>
+      <w:r>
+        <w:rPr>
+          <w:rFonts w:ascii="Consolas" w:eastAsia="Times New Roman" w:hAnsi="Consolas" w:cs="Times New Roman"/>
+          <w:color w:val="569CD6"/>
+          <w:sz w:val="18"/>
+          <w:szCs w:val="18"/>
+        </w:rPr>
+        <w:t>Select</w:t>
+      </w:r>
+      <w:r>
+        <w:rPr>
+          <w:rFonts w:ascii="Consolas" w:eastAsia="Times New Roman" w:hAnsi="Consolas" w:cs="Times New Roman"/>
+          <w:color w:val="FFFFFF"/>
+          <w:sz w:val="18"/>
+          <w:szCs w:val="18"/>
+        </w:rPr>
+        <w:t> </w:t>
+      </w:r>
+      <w:proofErr w:type="gramStart"/>
+      <w:r>
+        <w:rPr>
+          <w:rFonts w:ascii="Consolas" w:eastAsia="Times New Roman" w:hAnsi="Consolas" w:cs="Times New Roman"/>
+          <w:color w:val="FFFFFF"/>
+          <w:sz w:val="18"/>
+          <w:szCs w:val="18"/>
+        </w:rPr>
+        <w:t>E.FirstName</w:t>
+      </w:r>
+      <w:proofErr w:type="gramEnd"/>
+      <w:r>
+        <w:rPr>
+          <w:rFonts w:ascii="Consolas" w:eastAsia="Times New Roman" w:hAnsi="Consolas" w:cs="Times New Roman"/>
+          <w:color w:val="FFFFFF"/>
+          <w:sz w:val="18"/>
+          <w:szCs w:val="18"/>
+        </w:rPr>
+        <w:t>, E.LastName, </w:t>
+      </w:r>
+      <w:r>
+        <w:rPr>
+          <w:rFonts w:ascii="Consolas" w:eastAsia="Times New Roman" w:hAnsi="Consolas" w:cs="Times New Roman"/>
+          <w:color w:val="DCDCAA"/>
+          <w:sz w:val="18"/>
+          <w:szCs w:val="18"/>
+        </w:rPr>
+        <w:t>IsNull</w:t>
+      </w:r>
+      <w:r>
+        <w:rPr>
+          <w:rFonts w:ascii="Consolas" w:eastAsia="Times New Roman" w:hAnsi="Consolas" w:cs="Times New Roman"/>
+          <w:color w:val="FFFFFF"/>
+          <w:sz w:val="18"/>
+          <w:szCs w:val="18"/>
+        </w:rPr>
+        <w:t>(E.ReportsTo, E.EmployeeID) </w:t>
+      </w:r>
+    </w:p>
+    <w:p>
+      <w:pPr>
+        <w:shd w:val="clear" w:color="auto" w:fill="212121"/>
+        <w:spacing w:after="0" w:line="240" w:lineRule="atLeast"/>
+        <w:rPr>
+          <w:rFonts w:ascii="Consolas" w:eastAsia="Times New Roman" w:hAnsi="Consolas" w:cs="Times New Roman"/>
+          <w:color w:val="FFFFFF"/>
+          <w:sz w:val="18"/>
+          <w:szCs w:val="18"/>
+        </w:rPr>
+      </w:pPr>
+      <w:r>
+        <w:rPr>
+          <w:rFonts w:ascii="Consolas" w:eastAsia="Times New Roman" w:hAnsi="Consolas" w:cs="Times New Roman"/>
+          <w:color w:val="FFFFFF"/>
+          <w:sz w:val="18"/>
+          <w:szCs w:val="18"/>
+        </w:rPr>
+        <w:t> </w:t>
+      </w:r>
+      <w:r>
+        <w:rPr>
+          <w:rFonts w:ascii="Consolas" w:eastAsia="Times New Roman" w:hAnsi="Consolas" w:cs="Times New Roman"/>
+          <w:color w:val="569CD6"/>
+          <w:sz w:val="18"/>
+          <w:szCs w:val="18"/>
+        </w:rPr>
+        <w:t>From</w:t>
+      </w:r>
+      <w:r>
+        <w:rPr>
+          <w:rFonts w:ascii="Consolas" w:eastAsia="Times New Roman" w:hAnsi="Consolas" w:cs="Times New Roman"/>
+          <w:color w:val="FFFFFF"/>
+          <w:sz w:val="18"/>
+          <w:szCs w:val="18"/>
+        </w:rPr>
+        <w:t> </w:t>
+      </w:r>
+      <w:proofErr w:type="spellStart"/>
+      <w:r>
+        <w:rPr>
+          <w:rFonts w:ascii="Consolas" w:eastAsia="Times New Roman" w:hAnsi="Consolas" w:cs="Times New Roman"/>
+          <w:color w:val="FFFFFF"/>
+          <w:sz w:val="18"/>
+          <w:szCs w:val="18"/>
+        </w:rPr>
+        <w:t>Northwind.dbo.Employees</w:t>
+      </w:r>
+      <w:proofErr w:type="spellEnd"/>
+      <w:r>
+        <w:rPr>
+          <w:rFonts w:ascii="Consolas" w:eastAsia="Times New Roman" w:hAnsi="Consolas" w:cs="Times New Roman"/>
+          <w:color w:val="FFFFFF"/>
+          <w:sz w:val="18"/>
+          <w:szCs w:val="18"/>
+        </w:rPr>
+        <w:t> </w:t>
+      </w:r>
+      <w:r>
+        <w:rPr>
+          <w:rFonts w:ascii="Consolas" w:eastAsia="Times New Roman" w:hAnsi="Consolas" w:cs="Times New Roman"/>
+          <w:color w:val="569CD6"/>
+          <w:sz w:val="18"/>
+          <w:szCs w:val="18"/>
+        </w:rPr>
+        <w:t>as</w:t>
+      </w:r>
+      <w:r>
+        <w:rPr>
+          <w:rFonts w:ascii="Consolas" w:eastAsia="Times New Roman" w:hAnsi="Consolas" w:cs="Times New Roman"/>
+          <w:color w:val="FFFFFF"/>
+          <w:sz w:val="18"/>
+          <w:szCs w:val="18"/>
+        </w:rPr>
+        <w:t> E</w:t>
+      </w:r>
+    </w:p>
+    <w:p>
+      <w:pPr>
+        <w:shd w:val="clear" w:color="auto" w:fill="212121"/>
+        <w:spacing w:after="0" w:line="240" w:lineRule="atLeast"/>
+        <w:rPr>
+          <w:rFonts w:ascii="Consolas" w:eastAsia="Times New Roman" w:hAnsi="Consolas" w:cs="Times New Roman"/>
+          <w:color w:val="FFFFFF"/>
+          <w:sz w:val="18"/>
+          <w:szCs w:val="18"/>
+        </w:rPr>
+      </w:pPr>
+      <w:r>
+        <w:rPr>
+          <w:rFonts w:ascii="Consolas" w:eastAsia="Times New Roman" w:hAnsi="Consolas" w:cs="Times New Roman"/>
+          <w:color w:val="FFFFFF"/>
+          <w:sz w:val="18"/>
+          <w:szCs w:val="18"/>
+        </w:rPr>
+        <w:t>  </w:t>
       </w:r>
       <w:r>
         <w:rPr>
@@ -5979,463 +7786,29 @@
           <w:sz w:val="18"/>
           <w:szCs w:val="18"/>
         </w:rPr>
-        <w:t> CategoryID;</w:t>
-      </w:r>
-    </w:p>
-    <w:p>
-      <w:pPr>
-        <w:shd w:val="clear" w:color="auto" w:fill="212121"/>
-        <w:spacing w:after="0" w:line="240" w:lineRule="atLeast"/>
-        <w:rPr>
-          <w:rFonts w:ascii="Consolas" w:eastAsia="Times New Roman" w:hAnsi="Consolas" w:cs="Times New Roman"/>
-          <w:color w:val="FFFFFF"/>
-          <w:sz w:val="18"/>
-          <w:szCs w:val="18"/>
-        </w:rPr>
-      </w:pPr>
-      <w:r>
-        <w:rPr>
-          <w:rFonts w:ascii="Consolas" w:eastAsia="Times New Roman" w:hAnsi="Consolas" w:cs="Times New Roman"/>
-          <w:color w:val="569CD6"/>
-          <w:sz w:val="18"/>
-          <w:szCs w:val="18"/>
-        </w:rPr>
-        <w:t>go</w:t>
-      </w:r>
-    </w:p>
-    <w:p>
-      <w:pPr>
-        <w:shd w:val="clear" w:color="auto" w:fill="212121"/>
-        <w:spacing w:after="0" w:line="240" w:lineRule="atLeast"/>
-        <w:rPr>
-          <w:rFonts w:ascii="Consolas" w:eastAsia="Times New Roman" w:hAnsi="Consolas" w:cs="Times New Roman"/>
-          <w:color w:val="FFFFFF"/>
-          <w:sz w:val="18"/>
-          <w:szCs w:val="18"/>
-        </w:rPr>
-      </w:pPr>
-    </w:p>
-    <w:p>
-      <w:pPr>
-        <w:shd w:val="clear" w:color="auto" w:fill="212121"/>
-        <w:spacing w:after="0" w:line="240" w:lineRule="atLeast"/>
-        <w:rPr>
-          <w:rFonts w:ascii="Consolas" w:eastAsia="Times New Roman" w:hAnsi="Consolas" w:cs="Times New Roman"/>
-          <w:color w:val="FFFFFF"/>
-          <w:sz w:val="18"/>
-          <w:szCs w:val="18"/>
-        </w:rPr>
-      </w:pPr>
-      <w:r>
-        <w:rPr>
-          <w:rFonts w:ascii="Consolas" w:eastAsia="Times New Roman" w:hAnsi="Consolas" w:cs="Times New Roman"/>
-          <w:color w:val="569CD6"/>
-          <w:sz w:val="18"/>
-          <w:szCs w:val="18"/>
-        </w:rPr>
-        <w:t>Insert</w:t>
-      </w:r>
-      <w:r>
-        <w:rPr>
-          <w:rFonts w:ascii="Consolas" w:eastAsia="Times New Roman" w:hAnsi="Consolas" w:cs="Times New Roman"/>
-          <w:color w:val="FFFFFF"/>
-          <w:sz w:val="18"/>
-          <w:szCs w:val="18"/>
-        </w:rPr>
-        <w:t> </w:t>
-      </w:r>
-      <w:r>
-        <w:rPr>
-          <w:rFonts w:ascii="Consolas" w:eastAsia="Times New Roman" w:hAnsi="Consolas" w:cs="Times New Roman"/>
-          <w:color w:val="569CD6"/>
-          <w:sz w:val="18"/>
-          <w:szCs w:val="18"/>
-        </w:rPr>
-        <w:t>Into</w:t>
-      </w:r>
-      <w:r>
-        <w:rPr>
-          <w:rFonts w:ascii="Consolas" w:eastAsia="Times New Roman" w:hAnsi="Consolas" w:cs="Times New Roman"/>
-          <w:color w:val="FFFFFF"/>
-          <w:sz w:val="18"/>
-          <w:szCs w:val="18"/>
-        </w:rPr>
-        <w:t> Products</w:t>
-      </w:r>
-    </w:p>
-    <w:p>
-      <w:pPr>
-        <w:shd w:val="clear" w:color="auto" w:fill="212121"/>
-        <w:spacing w:after="0" w:line="240" w:lineRule="atLeast"/>
-        <w:rPr>
-          <w:rFonts w:ascii="Consolas" w:eastAsia="Times New Roman" w:hAnsi="Consolas" w:cs="Times New Roman"/>
-          <w:color w:val="FFFFFF"/>
-          <w:sz w:val="18"/>
-          <w:szCs w:val="18"/>
-        </w:rPr>
-      </w:pPr>
-      <w:r>
-        <w:rPr>
-          <w:rFonts w:ascii="Consolas" w:eastAsia="Times New Roman" w:hAnsi="Consolas" w:cs="Times New Roman"/>
-          <w:color w:val="FFFFFF"/>
-          <w:sz w:val="18"/>
-          <w:szCs w:val="18"/>
-        </w:rPr>
-        <w:t>(ProductName, CategoryID, UnitPrice)</w:t>
-      </w:r>
-    </w:p>
-    <w:p>
-      <w:pPr>
-        <w:shd w:val="clear" w:color="auto" w:fill="212121"/>
-        <w:spacing w:after="0" w:line="240" w:lineRule="atLeast"/>
-        <w:rPr>
-          <w:rFonts w:ascii="Consolas" w:eastAsia="Times New Roman" w:hAnsi="Consolas" w:cs="Times New Roman"/>
-          <w:color w:val="FFFFFF"/>
-          <w:sz w:val="18"/>
-          <w:szCs w:val="18"/>
-        </w:rPr>
-      </w:pPr>
-      <w:r>
-        <w:rPr>
-          <w:rFonts w:ascii="Consolas" w:eastAsia="Times New Roman" w:hAnsi="Consolas" w:cs="Times New Roman"/>
-          <w:color w:val="569CD6"/>
-          <w:sz w:val="18"/>
-          <w:szCs w:val="18"/>
-        </w:rPr>
-        <w:t>Select</w:t>
-      </w:r>
-      <w:r>
-        <w:rPr>
-          <w:rFonts w:ascii="Consolas" w:eastAsia="Times New Roman" w:hAnsi="Consolas" w:cs="Times New Roman"/>
-          <w:color w:val="FFFFFF"/>
-          <w:sz w:val="18"/>
-          <w:szCs w:val="18"/>
-        </w:rPr>
-        <w:t> ProductName,CategoryID, UnitPrice </w:t>
-      </w:r>
-    </w:p>
-    <w:p>
-      <w:pPr>
-        <w:shd w:val="clear" w:color="auto" w:fill="212121"/>
-        <w:spacing w:after="0" w:line="240" w:lineRule="atLeast"/>
-        <w:rPr>
-          <w:rFonts w:ascii="Consolas" w:eastAsia="Times New Roman" w:hAnsi="Consolas" w:cs="Times New Roman"/>
-          <w:color w:val="FFFFFF"/>
-          <w:sz w:val="18"/>
-          <w:szCs w:val="18"/>
-        </w:rPr>
-      </w:pPr>
-      <w:r>
-        <w:rPr>
-          <w:rFonts w:ascii="Consolas" w:eastAsia="Times New Roman" w:hAnsi="Consolas" w:cs="Times New Roman"/>
-          <w:color w:val="FFFFFF"/>
-          <w:sz w:val="18"/>
-          <w:szCs w:val="18"/>
-        </w:rPr>
-        <w:t> </w:t>
-      </w:r>
-      <w:r>
-        <w:rPr>
-          <w:rFonts w:ascii="Consolas" w:eastAsia="Times New Roman" w:hAnsi="Consolas" w:cs="Times New Roman"/>
-          <w:color w:val="569CD6"/>
-          <w:sz w:val="18"/>
-          <w:szCs w:val="18"/>
-        </w:rPr>
-        <w:t>From</w:t>
-      </w:r>
-      <w:r>
-        <w:rPr>
-          <w:rFonts w:ascii="Consolas" w:eastAsia="Times New Roman" w:hAnsi="Consolas" w:cs="Times New Roman"/>
-          <w:color w:val="FFFFFF"/>
-          <w:sz w:val="18"/>
-          <w:szCs w:val="18"/>
-        </w:rPr>
-        <w:t> Northwind.dbo.Products</w:t>
-      </w:r>
-    </w:p>
-    <w:p>
-      <w:pPr>
-        <w:shd w:val="clear" w:color="auto" w:fill="212121"/>
-        <w:spacing w:after="0" w:line="240" w:lineRule="atLeast"/>
-        <w:rPr>
-          <w:rFonts w:ascii="Consolas" w:eastAsia="Times New Roman" w:hAnsi="Consolas" w:cs="Times New Roman"/>
-          <w:color w:val="FFFFFF"/>
-          <w:sz w:val="18"/>
-          <w:szCs w:val="18"/>
-        </w:rPr>
-      </w:pPr>
-      <w:r>
-        <w:rPr>
-          <w:rFonts w:ascii="Consolas" w:eastAsia="Times New Roman" w:hAnsi="Consolas" w:cs="Times New Roman"/>
-          <w:color w:val="FFFFFF"/>
-          <w:sz w:val="18"/>
-          <w:szCs w:val="18"/>
-        </w:rPr>
-        <w:t>  </w:t>
-      </w:r>
-      <w:r>
-        <w:rPr>
-          <w:rFonts w:ascii="Consolas" w:eastAsia="Times New Roman" w:hAnsi="Consolas" w:cs="Times New Roman"/>
-          <w:color w:val="569CD6"/>
-          <w:sz w:val="18"/>
-          <w:szCs w:val="18"/>
-        </w:rPr>
-        <w:t>Order By</w:t>
-      </w:r>
-      <w:r>
-        <w:rPr>
-          <w:rFonts w:ascii="Consolas" w:eastAsia="Times New Roman" w:hAnsi="Consolas" w:cs="Times New Roman"/>
-          <w:color w:val="FFFFFF"/>
-          <w:sz w:val="18"/>
-          <w:szCs w:val="18"/>
-        </w:rPr>
-        <w:t> ProductID;</w:t>
-      </w:r>
-    </w:p>
-    <w:p>
-      <w:pPr>
-        <w:shd w:val="clear" w:color="auto" w:fill="212121"/>
-        <w:spacing w:after="0" w:line="240" w:lineRule="atLeast"/>
-        <w:rPr>
-          <w:rFonts w:ascii="Consolas" w:eastAsia="Times New Roman" w:hAnsi="Consolas" w:cs="Times New Roman"/>
-          <w:color w:val="FFFFFF"/>
-          <w:sz w:val="18"/>
-          <w:szCs w:val="18"/>
-        </w:rPr>
-      </w:pPr>
-      <w:r>
-        <w:rPr>
-          <w:rFonts w:ascii="Consolas" w:eastAsia="Times New Roman" w:hAnsi="Consolas" w:cs="Times New Roman"/>
-          <w:color w:val="569CD6"/>
-          <w:sz w:val="18"/>
-          <w:szCs w:val="18"/>
-        </w:rPr>
-        <w:t>go</w:t>
-      </w:r>
-    </w:p>
-    <w:p>
-      <w:pPr>
-        <w:shd w:val="clear" w:color="auto" w:fill="212121"/>
-        <w:spacing w:after="0" w:line="240" w:lineRule="atLeast"/>
-        <w:rPr>
-          <w:rFonts w:ascii="Consolas" w:eastAsia="Times New Roman" w:hAnsi="Consolas" w:cs="Times New Roman"/>
-          <w:color w:val="FFFFFF"/>
-          <w:sz w:val="18"/>
-          <w:szCs w:val="18"/>
-        </w:rPr>
-      </w:pPr>
-    </w:p>
-    <w:p>
-      <w:pPr>
-        <w:shd w:val="clear" w:color="auto" w:fill="212121"/>
-        <w:spacing w:after="0" w:line="240" w:lineRule="atLeast"/>
-        <w:rPr>
-          <w:rFonts w:ascii="Consolas" w:eastAsia="Times New Roman" w:hAnsi="Consolas" w:cs="Times New Roman"/>
-          <w:color w:val="FFFFFF"/>
-          <w:sz w:val="18"/>
-          <w:szCs w:val="18"/>
-        </w:rPr>
-      </w:pPr>
-      <w:r>
-        <w:rPr>
-          <w:rFonts w:ascii="Consolas" w:eastAsia="Times New Roman" w:hAnsi="Consolas" w:cs="Times New Roman"/>
-          <w:color w:val="569CD6"/>
-          <w:sz w:val="18"/>
-          <w:szCs w:val="18"/>
-        </w:rPr>
-        <w:t>Insert</w:t>
-      </w:r>
-      <w:r>
-        <w:rPr>
-          <w:rFonts w:ascii="Consolas" w:eastAsia="Times New Roman" w:hAnsi="Consolas" w:cs="Times New Roman"/>
-          <w:color w:val="FFFFFF"/>
-          <w:sz w:val="18"/>
-          <w:szCs w:val="18"/>
-        </w:rPr>
-        <w:t> </w:t>
-      </w:r>
-      <w:r>
-        <w:rPr>
-          <w:rFonts w:ascii="Consolas" w:eastAsia="Times New Roman" w:hAnsi="Consolas" w:cs="Times New Roman"/>
-          <w:color w:val="569CD6"/>
-          <w:sz w:val="18"/>
-          <w:szCs w:val="18"/>
-        </w:rPr>
-        <w:t>Into</w:t>
-      </w:r>
-      <w:r>
-        <w:rPr>
-          <w:rFonts w:ascii="Consolas" w:eastAsia="Times New Roman" w:hAnsi="Consolas" w:cs="Times New Roman"/>
-          <w:color w:val="FFFFFF"/>
-          <w:sz w:val="18"/>
-          <w:szCs w:val="18"/>
-        </w:rPr>
-        <w:t> Employees</w:t>
-      </w:r>
-    </w:p>
-    <w:p>
-      <w:pPr>
-        <w:shd w:val="clear" w:color="auto" w:fill="212121"/>
-        <w:spacing w:after="0" w:line="240" w:lineRule="atLeast"/>
-        <w:rPr>
-          <w:rFonts w:ascii="Consolas" w:eastAsia="Times New Roman" w:hAnsi="Consolas" w:cs="Times New Roman"/>
-          <w:color w:val="FFFFFF"/>
-          <w:sz w:val="18"/>
-          <w:szCs w:val="18"/>
-        </w:rPr>
-      </w:pPr>
-      <w:r>
-        <w:rPr>
-          <w:rFonts w:ascii="Consolas" w:eastAsia="Times New Roman" w:hAnsi="Consolas" w:cs="Times New Roman"/>
-          <w:color w:val="FFFFFF"/>
-          <w:sz w:val="18"/>
-          <w:szCs w:val="18"/>
-        </w:rPr>
-        <w:t>(EmployeeFirstName, EmployeeLastName, ManagerID)</w:t>
-      </w:r>
-    </w:p>
-    <w:p>
-      <w:pPr>
-        <w:shd w:val="clear" w:color="auto" w:fill="212121"/>
-        <w:spacing w:after="0" w:line="240" w:lineRule="atLeast"/>
-        <w:rPr>
-          <w:rFonts w:ascii="Consolas" w:eastAsia="Times New Roman" w:hAnsi="Consolas" w:cs="Times New Roman"/>
-          <w:color w:val="FFFFFF"/>
-          <w:sz w:val="18"/>
-          <w:szCs w:val="18"/>
-        </w:rPr>
-      </w:pPr>
-      <w:r>
-        <w:rPr>
-          <w:rFonts w:ascii="Consolas" w:eastAsia="Times New Roman" w:hAnsi="Consolas" w:cs="Times New Roman"/>
-          <w:color w:val="569CD6"/>
-          <w:sz w:val="18"/>
-          <w:szCs w:val="18"/>
-        </w:rPr>
-        <w:t>Select</w:t>
-      </w:r>
-      <w:r>
-        <w:rPr>
-          <w:rFonts w:ascii="Consolas" w:eastAsia="Times New Roman" w:hAnsi="Consolas" w:cs="Times New Roman"/>
-          <w:color w:val="FFFFFF"/>
-          <w:sz w:val="18"/>
-          <w:szCs w:val="18"/>
-        </w:rPr>
-        <w:t> E.FirstName, E.LastName, </w:t>
-      </w:r>
-      <w:r>
-        <w:rPr>
-          <w:rFonts w:ascii="Consolas" w:eastAsia="Times New Roman" w:hAnsi="Consolas" w:cs="Times New Roman"/>
-          <w:color w:val="DCDCAA"/>
-          <w:sz w:val="18"/>
-          <w:szCs w:val="18"/>
-        </w:rPr>
-        <w:t>IsNull</w:t>
-      </w:r>
-      <w:r>
-        <w:rPr>
-          <w:rFonts w:ascii="Consolas" w:eastAsia="Times New Roman" w:hAnsi="Consolas" w:cs="Times New Roman"/>
-          <w:color w:val="FFFFFF"/>
-          <w:sz w:val="18"/>
-          <w:szCs w:val="18"/>
-        </w:rPr>
-        <w:t>(E.ReportsTo, E.EmployeeID) </w:t>
-      </w:r>
-    </w:p>
-    <w:p>
-      <w:pPr>
-        <w:shd w:val="clear" w:color="auto" w:fill="212121"/>
-        <w:spacing w:after="0" w:line="240" w:lineRule="atLeast"/>
-        <w:rPr>
-          <w:rFonts w:ascii="Consolas" w:eastAsia="Times New Roman" w:hAnsi="Consolas" w:cs="Times New Roman"/>
-          <w:color w:val="FFFFFF"/>
-          <w:sz w:val="18"/>
-          <w:szCs w:val="18"/>
-        </w:rPr>
-      </w:pPr>
-      <w:r>
-        <w:rPr>
-          <w:rFonts w:ascii="Consolas" w:eastAsia="Times New Roman" w:hAnsi="Consolas" w:cs="Times New Roman"/>
-          <w:color w:val="FFFFFF"/>
-          <w:sz w:val="18"/>
-          <w:szCs w:val="18"/>
-        </w:rPr>
-        <w:t> </w:t>
-      </w:r>
-      <w:r>
-        <w:rPr>
-          <w:rFonts w:ascii="Consolas" w:eastAsia="Times New Roman" w:hAnsi="Consolas" w:cs="Times New Roman"/>
-          <w:color w:val="569CD6"/>
-          <w:sz w:val="18"/>
-          <w:szCs w:val="18"/>
-        </w:rPr>
-        <w:t>From</w:t>
-      </w:r>
-      <w:r>
-        <w:rPr>
-          <w:rFonts w:ascii="Consolas" w:eastAsia="Times New Roman" w:hAnsi="Consolas" w:cs="Times New Roman"/>
-          <w:color w:val="FFFFFF"/>
-          <w:sz w:val="18"/>
-          <w:szCs w:val="18"/>
-        </w:rPr>
-        <w:t> Northwind.dbo.Employees </w:t>
-      </w:r>
-      <w:r>
-        <w:rPr>
-          <w:rFonts w:ascii="Consolas" w:eastAsia="Times New Roman" w:hAnsi="Consolas" w:cs="Times New Roman"/>
-          <w:color w:val="569CD6"/>
-          <w:sz w:val="18"/>
-          <w:szCs w:val="18"/>
-        </w:rPr>
-        <w:t>as</w:t>
-      </w:r>
-      <w:r>
-        <w:rPr>
-          <w:rFonts w:ascii="Consolas" w:eastAsia="Times New Roman" w:hAnsi="Consolas" w:cs="Times New Roman"/>
-          <w:color w:val="FFFFFF"/>
-          <w:sz w:val="18"/>
-          <w:szCs w:val="18"/>
-        </w:rPr>
-        <w:t> E</w:t>
-      </w:r>
-    </w:p>
-    <w:p>
-      <w:pPr>
-        <w:shd w:val="clear" w:color="auto" w:fill="212121"/>
-        <w:spacing w:after="0" w:line="240" w:lineRule="atLeast"/>
-        <w:rPr>
-          <w:rFonts w:ascii="Consolas" w:eastAsia="Times New Roman" w:hAnsi="Consolas" w:cs="Times New Roman"/>
-          <w:color w:val="FFFFFF"/>
-          <w:sz w:val="18"/>
-          <w:szCs w:val="18"/>
-        </w:rPr>
-      </w:pPr>
-      <w:r>
-        <w:rPr>
-          <w:rFonts w:ascii="Consolas" w:eastAsia="Times New Roman" w:hAnsi="Consolas" w:cs="Times New Roman"/>
-          <w:color w:val="FFFFFF"/>
-          <w:sz w:val="18"/>
-          <w:szCs w:val="18"/>
-        </w:rPr>
-        <w:t>  </w:t>
-      </w:r>
-      <w:r>
-        <w:rPr>
-          <w:rFonts w:ascii="Consolas" w:eastAsia="Times New Roman" w:hAnsi="Consolas" w:cs="Times New Roman"/>
-          <w:color w:val="569CD6"/>
-          <w:sz w:val="18"/>
-          <w:szCs w:val="18"/>
-        </w:rPr>
-        <w:t>Order By</w:t>
-      </w:r>
-      <w:r>
-        <w:rPr>
-          <w:rFonts w:ascii="Consolas" w:eastAsia="Times New Roman" w:hAnsi="Consolas" w:cs="Times New Roman"/>
-          <w:color w:val="FFFFFF"/>
-          <w:sz w:val="18"/>
-          <w:szCs w:val="18"/>
-        </w:rPr>
-        <w:t> E.EmployeeID;</w:t>
+        <w:t> </w:t>
+      </w:r>
+      <w:proofErr w:type="spellStart"/>
+      <w:proofErr w:type="gramStart"/>
+      <w:r>
+        <w:rPr>
+          <w:rFonts w:ascii="Consolas" w:eastAsia="Times New Roman" w:hAnsi="Consolas" w:cs="Times New Roman"/>
+          <w:color w:val="FFFFFF"/>
+          <w:sz w:val="18"/>
+          <w:szCs w:val="18"/>
+        </w:rPr>
+        <w:t>E.EmployeeID</w:t>
+      </w:r>
+      <w:proofErr w:type="spellEnd"/>
+      <w:proofErr w:type="gramEnd"/>
+      <w:r>
+        <w:rPr>
+          <w:rFonts w:ascii="Consolas" w:eastAsia="Times New Roman" w:hAnsi="Consolas" w:cs="Times New Roman"/>
+          <w:color w:val="FFFFFF"/>
+          <w:sz w:val="18"/>
+          <w:szCs w:val="18"/>
+        </w:rPr>
+        <w:t>;</w:t>
       </w:r>
     </w:p>
     <w:p>
@@ -6501,6 +7874,7 @@
         </w:rPr>
         <w:t> </w:t>
       </w:r>
+      <w:proofErr w:type="gramStart"/>
       <w:r>
         <w:rPr>
           <w:rFonts w:ascii="Consolas" w:eastAsia="Times New Roman" w:hAnsi="Consolas" w:cs="Times New Roman"/>
@@ -6510,6 +7884,7 @@
         </w:rPr>
         <w:t>Into</w:t>
       </w:r>
+      <w:proofErr w:type="gramEnd"/>
       <w:r>
         <w:rPr>
           <w:rFonts w:ascii="Consolas" w:eastAsia="Times New Roman" w:hAnsi="Consolas" w:cs="Times New Roman"/>
@@ -6538,7 +7913,67 @@
           <w:sz w:val="18"/>
           <w:szCs w:val="18"/>
         </w:rPr>
-        <w:t>(InventoryDate, EmployeeID, ProductID, [Count])</w:t>
+        <w:t>(</w:t>
+      </w:r>
+      <w:proofErr w:type="spellStart"/>
+      <w:r>
+        <w:rPr>
+          <w:rFonts w:ascii="Consolas" w:eastAsia="Times New Roman" w:hAnsi="Consolas" w:cs="Times New Roman"/>
+          <w:color w:val="FFFFFF"/>
+          <w:sz w:val="18"/>
+          <w:szCs w:val="18"/>
+        </w:rPr>
+        <w:t>InventoryDate</w:t>
+      </w:r>
+      <w:proofErr w:type="spellEnd"/>
+      <w:r>
+        <w:rPr>
+          <w:rFonts w:ascii="Consolas" w:eastAsia="Times New Roman" w:hAnsi="Consolas" w:cs="Times New Roman"/>
+          <w:color w:val="FFFFFF"/>
+          <w:sz w:val="18"/>
+          <w:szCs w:val="18"/>
+        </w:rPr>
+        <w:t>, </w:t>
+      </w:r>
+      <w:proofErr w:type="spellStart"/>
+      <w:r>
+        <w:rPr>
+          <w:rFonts w:ascii="Consolas" w:eastAsia="Times New Roman" w:hAnsi="Consolas" w:cs="Times New Roman"/>
+          <w:color w:val="FFFFFF"/>
+          <w:sz w:val="18"/>
+          <w:szCs w:val="18"/>
+        </w:rPr>
+        <w:t>EmployeeID</w:t>
+      </w:r>
+      <w:proofErr w:type="spellEnd"/>
+      <w:r>
+        <w:rPr>
+          <w:rFonts w:ascii="Consolas" w:eastAsia="Times New Roman" w:hAnsi="Consolas" w:cs="Times New Roman"/>
+          <w:color w:val="FFFFFF"/>
+          <w:sz w:val="18"/>
+          <w:szCs w:val="18"/>
+        </w:rPr>
+        <w:t>, </w:t>
+      </w:r>
+      <w:proofErr w:type="spellStart"/>
+      <w:r>
+        <w:rPr>
+          <w:rFonts w:ascii="Consolas" w:eastAsia="Times New Roman" w:hAnsi="Consolas" w:cs="Times New Roman"/>
+          <w:color w:val="FFFFFF"/>
+          <w:sz w:val="18"/>
+          <w:szCs w:val="18"/>
+        </w:rPr>
+        <w:t>ProductID</w:t>
+      </w:r>
+      <w:proofErr w:type="spellEnd"/>
+      <w:r>
+        <w:rPr>
+          <w:rFonts w:ascii="Consolas" w:eastAsia="Times New Roman" w:hAnsi="Consolas" w:cs="Times New Roman"/>
+          <w:color w:val="FFFFFF"/>
+          <w:sz w:val="18"/>
+          <w:szCs w:val="18"/>
+        </w:rPr>
+        <w:t>, [Count])</w:t>
       </w:r>
     </w:p>
     <w:p>
@@ -6678,6 +8113,7 @@
         </w:rPr>
         <w:t>(</w:t>
       </w:r>
+      <w:proofErr w:type="gramStart"/>
       <w:r>
         <w:rPr>
           <w:rFonts w:ascii="Consolas" w:eastAsia="Times New Roman" w:hAnsi="Consolas" w:cs="Times New Roman"/>
@@ -6694,7 +8130,17 @@
           <w:sz w:val="18"/>
           <w:szCs w:val="18"/>
         </w:rPr>
-        <w:t>())) % </w:t>
+        <w:t>(</w:t>
+      </w:r>
+      <w:proofErr w:type="gramEnd"/>
+      <w:r>
+        <w:rPr>
+          <w:rFonts w:ascii="Consolas" w:eastAsia="Times New Roman" w:hAnsi="Consolas" w:cs="Times New Roman"/>
+          <w:color w:val="FFFFFF"/>
+          <w:sz w:val="18"/>
+          <w:szCs w:val="18"/>
+        </w:rPr>
+        <w:t>))) % </w:t>
       </w:r>
       <w:r>
         <w:rPr>
@@ -6760,8 +8206,19 @@
           <w:sz w:val="18"/>
           <w:szCs w:val="18"/>
         </w:rPr>
-        <w:t> Northwind.dbo.Products</w:t>
-      </w:r>
+        <w:t> </w:t>
+      </w:r>
+      <w:proofErr w:type="spellStart"/>
+      <w:r>
+        <w:rPr>
+          <w:rFonts w:ascii="Consolas" w:eastAsia="Times New Roman" w:hAnsi="Consolas" w:cs="Times New Roman"/>
+          <w:color w:val="FFFFFF"/>
+          <w:sz w:val="18"/>
+          <w:szCs w:val="18"/>
+        </w:rPr>
+        <w:t>Northwind.dbo.Products</w:t>
+      </w:r>
+      <w:proofErr w:type="spellEnd"/>
     </w:p>
     <w:p>
       <w:pPr>
@@ -6921,6 +8378,7 @@
         </w:rPr>
         <w:t>(</w:t>
       </w:r>
+      <w:proofErr w:type="gramStart"/>
       <w:r>
         <w:rPr>
           <w:rFonts w:ascii="Consolas" w:eastAsia="Times New Roman" w:hAnsi="Consolas" w:cs="Times New Roman"/>
@@ -6937,7 +8395,17 @@
           <w:sz w:val="18"/>
           <w:szCs w:val="18"/>
         </w:rPr>
-        <w:t>())) % </w:t>
+        <w:t>(</w:t>
+      </w:r>
+      <w:proofErr w:type="gramEnd"/>
+      <w:r>
+        <w:rPr>
+          <w:rFonts w:ascii="Consolas" w:eastAsia="Times New Roman" w:hAnsi="Consolas" w:cs="Times New Roman"/>
+          <w:color w:val="FFFFFF"/>
+          <w:sz w:val="18"/>
+          <w:szCs w:val="18"/>
+        </w:rPr>
+        <w:t>))) % </w:t>
       </w:r>
       <w:r>
         <w:rPr>
@@ -7003,8 +8471,19 @@
           <w:sz w:val="18"/>
           <w:szCs w:val="18"/>
         </w:rPr>
-        <w:t> Northwind.dbo.Products</w:t>
-      </w:r>
+        <w:t> </w:t>
+      </w:r>
+      <w:proofErr w:type="spellStart"/>
+      <w:r>
+        <w:rPr>
+          <w:rFonts w:ascii="Consolas" w:eastAsia="Times New Roman" w:hAnsi="Consolas" w:cs="Times New Roman"/>
+          <w:color w:val="FFFFFF"/>
+          <w:sz w:val="18"/>
+          <w:szCs w:val="18"/>
+        </w:rPr>
+        <w:t>Northwind.dbo.Products</w:t>
+      </w:r>
+      <w:proofErr w:type="spellEnd"/>
     </w:p>
     <w:p>
       <w:pPr>
@@ -7164,6 +8643,7 @@
         </w:rPr>
         <w:t>(</w:t>
       </w:r>
+      <w:proofErr w:type="gramStart"/>
       <w:r>
         <w:rPr>
           <w:rFonts w:ascii="Consolas" w:eastAsia="Times New Roman" w:hAnsi="Consolas" w:cs="Times New Roman"/>
@@ -7180,7 +8660,17 @@
           <w:sz w:val="18"/>
           <w:szCs w:val="18"/>
         </w:rPr>
-        <w:t>())) % </w:t>
+        <w:t>(</w:t>
+      </w:r>
+      <w:proofErr w:type="gramEnd"/>
+      <w:r>
+        <w:rPr>
+          <w:rFonts w:ascii="Consolas" w:eastAsia="Times New Roman" w:hAnsi="Consolas" w:cs="Times New Roman"/>
+          <w:color w:val="FFFFFF"/>
+          <w:sz w:val="18"/>
+          <w:szCs w:val="18"/>
+        </w:rPr>
+        <w:t>))) % </w:t>
       </w:r>
       <w:r>
         <w:rPr>
@@ -7246,8 +8736,19 @@
           <w:sz w:val="18"/>
           <w:szCs w:val="18"/>
         </w:rPr>
-        <w:t> Northwind.dbo.Products</w:t>
-      </w:r>
+        <w:t> </w:t>
+      </w:r>
+      <w:proofErr w:type="spellStart"/>
+      <w:r>
+        <w:rPr>
+          <w:rFonts w:ascii="Consolas" w:eastAsia="Times New Roman" w:hAnsi="Consolas" w:cs="Times New Roman"/>
+          <w:color w:val="FFFFFF"/>
+          <w:sz w:val="18"/>
+          <w:szCs w:val="18"/>
+        </w:rPr>
+        <w:t>Northwind.dbo.Products</w:t>
+      </w:r>
+      <w:proofErr w:type="spellEnd"/>
     </w:p>
     <w:p>
       <w:pPr>
@@ -8032,8 +9533,19 @@
           <w:sz w:val="18"/>
           <w:szCs w:val="18"/>
         </w:rPr>
-        <w:t> View vCategories</w:t>
-      </w:r>
+        <w:t> View </w:t>
+      </w:r>
+      <w:proofErr w:type="spellStart"/>
+      <w:r>
+        <w:rPr>
+          <w:rFonts w:ascii="Consolas" w:eastAsia="Times New Roman" w:hAnsi="Consolas" w:cs="Times New Roman"/>
+          <w:color w:val="FFFFFF"/>
+          <w:sz w:val="18"/>
+          <w:szCs w:val="18"/>
+        </w:rPr>
+        <w:t>vCategories</w:t>
+      </w:r>
+      <w:proofErr w:type="spellEnd"/>
     </w:p>
     <w:p>
       <w:pPr>
@@ -8064,6 +9576,7 @@
         </w:rPr>
         <w:t> </w:t>
       </w:r>
+      <w:proofErr w:type="spellStart"/>
       <w:r>
         <w:rPr>
           <w:rFonts w:ascii="Consolas" w:eastAsia="Times New Roman" w:hAnsi="Consolas" w:cs="Times New Roman"/>
@@ -8073,6 +9586,7 @@
         </w:rPr>
         <w:t>SchemaBinding</w:t>
       </w:r>
+      <w:proofErr w:type="spellEnd"/>
     </w:p>
     <w:p>
       <w:pPr>
@@ -8152,28 +9666,68 @@
           <w:sz w:val="18"/>
           <w:szCs w:val="18"/>
         </w:rPr>
-        <w:t>        [CategoryID]</w:t>
-      </w:r>
-    </w:p>
-    <w:p>
-      <w:pPr>
-        <w:shd w:val="clear" w:color="auto" w:fill="212121"/>
-        <w:spacing w:after="0" w:line="240" w:lineRule="atLeast"/>
-        <w:rPr>
-          <w:rFonts w:ascii="Consolas" w:eastAsia="Times New Roman" w:hAnsi="Consolas" w:cs="Times New Roman"/>
-          <w:color w:val="FFFFFF"/>
-          <w:sz w:val="18"/>
-          <w:szCs w:val="18"/>
-        </w:rPr>
-      </w:pPr>
-      <w:r>
-        <w:rPr>
-          <w:rFonts w:ascii="Consolas" w:eastAsia="Times New Roman" w:hAnsi="Consolas" w:cs="Times New Roman"/>
-          <w:color w:val="FFFFFF"/>
-          <w:sz w:val="18"/>
-          <w:szCs w:val="18"/>
-        </w:rPr>
-        <w:t>        , [CategoryName]</w:t>
+        <w:t>        [</w:t>
+      </w:r>
+      <w:proofErr w:type="spellStart"/>
+      <w:r>
+        <w:rPr>
+          <w:rFonts w:ascii="Consolas" w:eastAsia="Times New Roman" w:hAnsi="Consolas" w:cs="Times New Roman"/>
+          <w:color w:val="FFFFFF"/>
+          <w:sz w:val="18"/>
+          <w:szCs w:val="18"/>
+        </w:rPr>
+        <w:t>CategoryID</w:t>
+      </w:r>
+      <w:proofErr w:type="spellEnd"/>
+      <w:r>
+        <w:rPr>
+          <w:rFonts w:ascii="Consolas" w:eastAsia="Times New Roman" w:hAnsi="Consolas" w:cs="Times New Roman"/>
+          <w:color w:val="FFFFFF"/>
+          <w:sz w:val="18"/>
+          <w:szCs w:val="18"/>
+        </w:rPr>
+        <w:t>]</w:t>
+      </w:r>
+    </w:p>
+    <w:p>
+      <w:pPr>
+        <w:shd w:val="clear" w:color="auto" w:fill="212121"/>
+        <w:spacing w:after="0" w:line="240" w:lineRule="atLeast"/>
+        <w:rPr>
+          <w:rFonts w:ascii="Consolas" w:eastAsia="Times New Roman" w:hAnsi="Consolas" w:cs="Times New Roman"/>
+          <w:color w:val="FFFFFF"/>
+          <w:sz w:val="18"/>
+          <w:szCs w:val="18"/>
+        </w:rPr>
+      </w:pPr>
+      <w:r>
+        <w:rPr>
+          <w:rFonts w:ascii="Consolas" w:eastAsia="Times New Roman" w:hAnsi="Consolas" w:cs="Times New Roman"/>
+          <w:color w:val="FFFFFF"/>
+          <w:sz w:val="18"/>
+          <w:szCs w:val="18"/>
+        </w:rPr>
+        <w:t>        , [</w:t>
+      </w:r>
+      <w:proofErr w:type="spellStart"/>
+      <w:r>
+        <w:rPr>
+          <w:rFonts w:ascii="Consolas" w:eastAsia="Times New Roman" w:hAnsi="Consolas" w:cs="Times New Roman"/>
+          <w:color w:val="FFFFFF"/>
+          <w:sz w:val="18"/>
+          <w:szCs w:val="18"/>
+        </w:rPr>
+        <w:t>CategoryName</w:t>
+      </w:r>
+      <w:proofErr w:type="spellEnd"/>
+      <w:r>
+        <w:rPr>
+          <w:rFonts w:ascii="Consolas" w:eastAsia="Times New Roman" w:hAnsi="Consolas" w:cs="Times New Roman"/>
+          <w:color w:val="FFFFFF"/>
+          <w:sz w:val="18"/>
+          <w:szCs w:val="18"/>
+        </w:rPr>
+        <w:t>]</w:t>
       </w:r>
     </w:p>
     <w:p>
@@ -8212,8 +9766,21 @@
           <w:sz w:val="18"/>
           <w:szCs w:val="18"/>
         </w:rPr>
-        <w:t> dbo.Categories</w:t>
-      </w:r>
+        <w:t> </w:t>
+      </w:r>
+      <w:proofErr w:type="spellStart"/>
+      <w:proofErr w:type="gramStart"/>
+      <w:r>
+        <w:rPr>
+          <w:rFonts w:ascii="Consolas" w:eastAsia="Times New Roman" w:hAnsi="Consolas" w:cs="Times New Roman"/>
+          <w:color w:val="FFFFFF"/>
+          <w:sz w:val="18"/>
+          <w:szCs w:val="18"/>
+        </w:rPr>
+        <w:t>dbo.Categories</w:t>
+      </w:r>
+      <w:proofErr w:type="spellEnd"/>
+      <w:proofErr w:type="gramEnd"/>
     </w:p>
     <w:p>
       <w:pPr>
@@ -8284,8 +9851,19 @@
           <w:sz w:val="18"/>
           <w:szCs w:val="18"/>
         </w:rPr>
-        <w:t> View vProducts</w:t>
-      </w:r>
+        <w:t> View </w:t>
+      </w:r>
+      <w:proofErr w:type="spellStart"/>
+      <w:r>
+        <w:rPr>
+          <w:rFonts w:ascii="Consolas" w:eastAsia="Times New Roman" w:hAnsi="Consolas" w:cs="Times New Roman"/>
+          <w:color w:val="FFFFFF"/>
+          <w:sz w:val="18"/>
+          <w:szCs w:val="18"/>
+        </w:rPr>
+        <w:t>vProducts</w:t>
+      </w:r>
+      <w:proofErr w:type="spellEnd"/>
     </w:p>
     <w:p>
       <w:pPr>
@@ -8316,6 +9894,7 @@
         </w:rPr>
         <w:t> </w:t>
       </w:r>
+      <w:proofErr w:type="spellStart"/>
       <w:r>
         <w:rPr>
           <w:rFonts w:ascii="Consolas" w:eastAsia="Times New Roman" w:hAnsi="Consolas" w:cs="Times New Roman"/>
@@ -8325,6 +9904,7 @@
         </w:rPr>
         <w:t>SchemaBinding</w:t>
       </w:r>
+      <w:proofErr w:type="spellEnd"/>
     </w:p>
     <w:p>
       <w:pPr>
@@ -8404,7 +9984,27 @@
           <w:sz w:val="18"/>
           <w:szCs w:val="18"/>
         </w:rPr>
-        <w:t>        [ProductID]</w:t>
+        <w:t>        [</w:t>
+      </w:r>
+      <w:proofErr w:type="spellStart"/>
+      <w:r>
+        <w:rPr>
+          <w:rFonts w:ascii="Consolas" w:eastAsia="Times New Roman" w:hAnsi="Consolas" w:cs="Times New Roman"/>
+          <w:color w:val="FFFFFF"/>
+          <w:sz w:val="18"/>
+          <w:szCs w:val="18"/>
+        </w:rPr>
+        <w:t>ProductID</w:t>
+      </w:r>
+      <w:proofErr w:type="spellEnd"/>
+      <w:r>
+        <w:rPr>
+          <w:rFonts w:ascii="Consolas" w:eastAsia="Times New Roman" w:hAnsi="Consolas" w:cs="Times New Roman"/>
+          <w:color w:val="FFFFFF"/>
+          <w:sz w:val="18"/>
+          <w:szCs w:val="18"/>
+        </w:rPr>
+        <w:t>]</w:t>
       </w:r>
     </w:p>
     <w:p>
@@ -8446,28 +10046,68 @@
           <w:sz w:val="18"/>
           <w:szCs w:val="18"/>
         </w:rPr>
-        <w:t>        , [CategoryID]</w:t>
-      </w:r>
-    </w:p>
-    <w:p>
-      <w:pPr>
-        <w:shd w:val="clear" w:color="auto" w:fill="212121"/>
-        <w:spacing w:after="0" w:line="240" w:lineRule="atLeast"/>
-        <w:rPr>
-          <w:rFonts w:ascii="Consolas" w:eastAsia="Times New Roman" w:hAnsi="Consolas" w:cs="Times New Roman"/>
-          <w:color w:val="FFFFFF"/>
-          <w:sz w:val="18"/>
-          <w:szCs w:val="18"/>
-        </w:rPr>
-      </w:pPr>
-      <w:r>
-        <w:rPr>
-          <w:rFonts w:ascii="Consolas" w:eastAsia="Times New Roman" w:hAnsi="Consolas" w:cs="Times New Roman"/>
-          <w:color w:val="FFFFFF"/>
-          <w:sz w:val="18"/>
-          <w:szCs w:val="18"/>
-        </w:rPr>
-        <w:t>        , [UnitPrice]</w:t>
+        <w:t>        , [</w:t>
+      </w:r>
+      <w:proofErr w:type="spellStart"/>
+      <w:r>
+        <w:rPr>
+          <w:rFonts w:ascii="Consolas" w:eastAsia="Times New Roman" w:hAnsi="Consolas" w:cs="Times New Roman"/>
+          <w:color w:val="FFFFFF"/>
+          <w:sz w:val="18"/>
+          <w:szCs w:val="18"/>
+        </w:rPr>
+        <w:t>CategoryID</w:t>
+      </w:r>
+      <w:proofErr w:type="spellEnd"/>
+      <w:r>
+        <w:rPr>
+          <w:rFonts w:ascii="Consolas" w:eastAsia="Times New Roman" w:hAnsi="Consolas" w:cs="Times New Roman"/>
+          <w:color w:val="FFFFFF"/>
+          <w:sz w:val="18"/>
+          <w:szCs w:val="18"/>
+        </w:rPr>
+        <w:t>]</w:t>
+      </w:r>
+    </w:p>
+    <w:p>
+      <w:pPr>
+        <w:shd w:val="clear" w:color="auto" w:fill="212121"/>
+        <w:spacing w:after="0" w:line="240" w:lineRule="atLeast"/>
+        <w:rPr>
+          <w:rFonts w:ascii="Consolas" w:eastAsia="Times New Roman" w:hAnsi="Consolas" w:cs="Times New Roman"/>
+          <w:color w:val="FFFFFF"/>
+          <w:sz w:val="18"/>
+          <w:szCs w:val="18"/>
+        </w:rPr>
+      </w:pPr>
+      <w:r>
+        <w:rPr>
+          <w:rFonts w:ascii="Consolas" w:eastAsia="Times New Roman" w:hAnsi="Consolas" w:cs="Times New Roman"/>
+          <w:color w:val="FFFFFF"/>
+          <w:sz w:val="18"/>
+          <w:szCs w:val="18"/>
+        </w:rPr>
+        <w:t>        , [</w:t>
+      </w:r>
+      <w:proofErr w:type="spellStart"/>
+      <w:r>
+        <w:rPr>
+          <w:rFonts w:ascii="Consolas" w:eastAsia="Times New Roman" w:hAnsi="Consolas" w:cs="Times New Roman"/>
+          <w:color w:val="FFFFFF"/>
+          <w:sz w:val="18"/>
+          <w:szCs w:val="18"/>
+        </w:rPr>
+        <w:t>UnitPrice</w:t>
+      </w:r>
+      <w:proofErr w:type="spellEnd"/>
+      <w:r>
+        <w:rPr>
+          <w:rFonts w:ascii="Consolas" w:eastAsia="Times New Roman" w:hAnsi="Consolas" w:cs="Times New Roman"/>
+          <w:color w:val="FFFFFF"/>
+          <w:sz w:val="18"/>
+          <w:szCs w:val="18"/>
+        </w:rPr>
+        <w:t>]</w:t>
       </w:r>
     </w:p>
     <w:p>
@@ -8506,8 +10146,21 @@
           <w:sz w:val="18"/>
           <w:szCs w:val="18"/>
         </w:rPr>
-        <w:t> dbo.Products</w:t>
-      </w:r>
+        <w:t> </w:t>
+      </w:r>
+      <w:proofErr w:type="spellStart"/>
+      <w:proofErr w:type="gramStart"/>
+      <w:r>
+        <w:rPr>
+          <w:rFonts w:ascii="Consolas" w:eastAsia="Times New Roman" w:hAnsi="Consolas" w:cs="Times New Roman"/>
+          <w:color w:val="FFFFFF"/>
+          <w:sz w:val="18"/>
+          <w:szCs w:val="18"/>
+        </w:rPr>
+        <w:t>dbo.Products</w:t>
+      </w:r>
+      <w:proofErr w:type="spellEnd"/>
+      <w:proofErr w:type="gramEnd"/>
     </w:p>
     <w:p>
       <w:pPr>
@@ -8590,8 +10243,19 @@
           <w:sz w:val="18"/>
           <w:szCs w:val="18"/>
         </w:rPr>
-        <w:t> View vEmployees</w:t>
-      </w:r>
+        <w:t> View </w:t>
+      </w:r>
+      <w:proofErr w:type="spellStart"/>
+      <w:r>
+        <w:rPr>
+          <w:rFonts w:ascii="Consolas" w:eastAsia="Times New Roman" w:hAnsi="Consolas" w:cs="Times New Roman"/>
+          <w:color w:val="FFFFFF"/>
+          <w:sz w:val="18"/>
+          <w:szCs w:val="18"/>
+        </w:rPr>
+        <w:t>vEmployees</w:t>
+      </w:r>
+      <w:proofErr w:type="spellEnd"/>
     </w:p>
     <w:p>
       <w:pPr>
@@ -8622,6 +10286,7 @@
         </w:rPr>
         <w:t> </w:t>
       </w:r>
+      <w:proofErr w:type="spellStart"/>
       <w:r>
         <w:rPr>
           <w:rFonts w:ascii="Consolas" w:eastAsia="Times New Roman" w:hAnsi="Consolas" w:cs="Times New Roman"/>
@@ -8631,6 +10296,7 @@
         </w:rPr>
         <w:t>SchemaBinding</w:t>
       </w:r>
+      <w:proofErr w:type="spellEnd"/>
     </w:p>
     <w:p>
       <w:pPr>
@@ -8711,70 +10377,150 @@
           <w:sz w:val="18"/>
           <w:szCs w:val="18"/>
         </w:rPr>
-        <w:t>        [EmployeeID]</w:t>
-      </w:r>
-    </w:p>
-    <w:p>
-      <w:pPr>
-        <w:shd w:val="clear" w:color="auto" w:fill="212121"/>
-        <w:spacing w:after="0" w:line="240" w:lineRule="atLeast"/>
-        <w:rPr>
-          <w:rFonts w:ascii="Consolas" w:eastAsia="Times New Roman" w:hAnsi="Consolas" w:cs="Times New Roman"/>
-          <w:color w:val="FFFFFF"/>
-          <w:sz w:val="18"/>
-          <w:szCs w:val="18"/>
-        </w:rPr>
-      </w:pPr>
-      <w:r>
-        <w:rPr>
-          <w:rFonts w:ascii="Consolas" w:eastAsia="Times New Roman" w:hAnsi="Consolas" w:cs="Times New Roman"/>
-          <w:color w:val="FFFFFF"/>
-          <w:sz w:val="18"/>
-          <w:szCs w:val="18"/>
-        </w:rPr>
-        <w:t>        , [EmployeeFirstName]</w:t>
-      </w:r>
-    </w:p>
-    <w:p>
-      <w:pPr>
-        <w:shd w:val="clear" w:color="auto" w:fill="212121"/>
-        <w:spacing w:after="0" w:line="240" w:lineRule="atLeast"/>
-        <w:rPr>
-          <w:rFonts w:ascii="Consolas" w:eastAsia="Times New Roman" w:hAnsi="Consolas" w:cs="Times New Roman"/>
-          <w:color w:val="FFFFFF"/>
-          <w:sz w:val="18"/>
-          <w:szCs w:val="18"/>
-        </w:rPr>
-      </w:pPr>
-      <w:r>
-        <w:rPr>
-          <w:rFonts w:ascii="Consolas" w:eastAsia="Times New Roman" w:hAnsi="Consolas" w:cs="Times New Roman"/>
-          <w:color w:val="FFFFFF"/>
-          <w:sz w:val="18"/>
-          <w:szCs w:val="18"/>
-        </w:rPr>
-        <w:t>        , [EmployeeLastName]</w:t>
-      </w:r>
-    </w:p>
-    <w:p>
-      <w:pPr>
-        <w:shd w:val="clear" w:color="auto" w:fill="212121"/>
-        <w:spacing w:after="0" w:line="240" w:lineRule="atLeast"/>
-        <w:rPr>
-          <w:rFonts w:ascii="Consolas" w:eastAsia="Times New Roman" w:hAnsi="Consolas" w:cs="Times New Roman"/>
-          <w:color w:val="FFFFFF"/>
-          <w:sz w:val="18"/>
-          <w:szCs w:val="18"/>
-        </w:rPr>
-      </w:pPr>
-      <w:r>
-        <w:rPr>
-          <w:rFonts w:ascii="Consolas" w:eastAsia="Times New Roman" w:hAnsi="Consolas" w:cs="Times New Roman"/>
-          <w:color w:val="FFFFFF"/>
-          <w:sz w:val="18"/>
-          <w:szCs w:val="18"/>
-        </w:rPr>
-        <w:t>        , [ManagerID]</w:t>
+        <w:t>        [</w:t>
+      </w:r>
+      <w:proofErr w:type="spellStart"/>
+      <w:r>
+        <w:rPr>
+          <w:rFonts w:ascii="Consolas" w:eastAsia="Times New Roman" w:hAnsi="Consolas" w:cs="Times New Roman"/>
+          <w:color w:val="FFFFFF"/>
+          <w:sz w:val="18"/>
+          <w:szCs w:val="18"/>
+        </w:rPr>
+        <w:t>EmployeeID</w:t>
+      </w:r>
+      <w:proofErr w:type="spellEnd"/>
+      <w:r>
+        <w:rPr>
+          <w:rFonts w:ascii="Consolas" w:eastAsia="Times New Roman" w:hAnsi="Consolas" w:cs="Times New Roman"/>
+          <w:color w:val="FFFFFF"/>
+          <w:sz w:val="18"/>
+          <w:szCs w:val="18"/>
+        </w:rPr>
+        <w:t>]</w:t>
+      </w:r>
+    </w:p>
+    <w:p>
+      <w:pPr>
+        <w:shd w:val="clear" w:color="auto" w:fill="212121"/>
+        <w:spacing w:after="0" w:line="240" w:lineRule="atLeast"/>
+        <w:rPr>
+          <w:rFonts w:ascii="Consolas" w:eastAsia="Times New Roman" w:hAnsi="Consolas" w:cs="Times New Roman"/>
+          <w:color w:val="FFFFFF"/>
+          <w:sz w:val="18"/>
+          <w:szCs w:val="18"/>
+        </w:rPr>
+      </w:pPr>
+      <w:r>
+        <w:rPr>
+          <w:rFonts w:ascii="Consolas" w:eastAsia="Times New Roman" w:hAnsi="Consolas" w:cs="Times New Roman"/>
+          <w:color w:val="FFFFFF"/>
+          <w:sz w:val="18"/>
+          <w:szCs w:val="18"/>
+        </w:rPr>
+        <w:t>        , [</w:t>
+      </w:r>
+      <w:proofErr w:type="spellStart"/>
+      <w:r>
+        <w:rPr>
+          <w:rFonts w:ascii="Consolas" w:eastAsia="Times New Roman" w:hAnsi="Consolas" w:cs="Times New Roman"/>
+          <w:color w:val="FFFFFF"/>
+          <w:sz w:val="18"/>
+          <w:szCs w:val="18"/>
+        </w:rPr>
+        <w:t>EmployeeFirstName</w:t>
+      </w:r>
+      <w:proofErr w:type="spellEnd"/>
+      <w:r>
+        <w:rPr>
+          <w:rFonts w:ascii="Consolas" w:eastAsia="Times New Roman" w:hAnsi="Consolas" w:cs="Times New Roman"/>
+          <w:color w:val="FFFFFF"/>
+          <w:sz w:val="18"/>
+          <w:szCs w:val="18"/>
+        </w:rPr>
+        <w:t>]</w:t>
+      </w:r>
+    </w:p>
+    <w:p>
+      <w:pPr>
+        <w:shd w:val="clear" w:color="auto" w:fill="212121"/>
+        <w:spacing w:after="0" w:line="240" w:lineRule="atLeast"/>
+        <w:rPr>
+          <w:rFonts w:ascii="Consolas" w:eastAsia="Times New Roman" w:hAnsi="Consolas" w:cs="Times New Roman"/>
+          <w:color w:val="FFFFFF"/>
+          <w:sz w:val="18"/>
+          <w:szCs w:val="18"/>
+        </w:rPr>
+      </w:pPr>
+      <w:r>
+        <w:rPr>
+          <w:rFonts w:ascii="Consolas" w:eastAsia="Times New Roman" w:hAnsi="Consolas" w:cs="Times New Roman"/>
+          <w:color w:val="FFFFFF"/>
+          <w:sz w:val="18"/>
+          <w:szCs w:val="18"/>
+        </w:rPr>
+        <w:t>        , [</w:t>
+      </w:r>
+      <w:proofErr w:type="spellStart"/>
+      <w:r>
+        <w:rPr>
+          <w:rFonts w:ascii="Consolas" w:eastAsia="Times New Roman" w:hAnsi="Consolas" w:cs="Times New Roman"/>
+          <w:color w:val="FFFFFF"/>
+          <w:sz w:val="18"/>
+          <w:szCs w:val="18"/>
+        </w:rPr>
+        <w:t>EmployeeLastName</w:t>
+      </w:r>
+      <w:proofErr w:type="spellEnd"/>
+      <w:r>
+        <w:rPr>
+          <w:rFonts w:ascii="Consolas" w:eastAsia="Times New Roman" w:hAnsi="Consolas" w:cs="Times New Roman"/>
+          <w:color w:val="FFFFFF"/>
+          <w:sz w:val="18"/>
+          <w:szCs w:val="18"/>
+        </w:rPr>
+        <w:t>]</w:t>
+      </w:r>
+    </w:p>
+    <w:p>
+      <w:pPr>
+        <w:shd w:val="clear" w:color="auto" w:fill="212121"/>
+        <w:spacing w:after="0" w:line="240" w:lineRule="atLeast"/>
+        <w:rPr>
+          <w:rFonts w:ascii="Consolas" w:eastAsia="Times New Roman" w:hAnsi="Consolas" w:cs="Times New Roman"/>
+          <w:color w:val="FFFFFF"/>
+          <w:sz w:val="18"/>
+          <w:szCs w:val="18"/>
+        </w:rPr>
+      </w:pPr>
+      <w:r>
+        <w:rPr>
+          <w:rFonts w:ascii="Consolas" w:eastAsia="Times New Roman" w:hAnsi="Consolas" w:cs="Times New Roman"/>
+          <w:color w:val="FFFFFF"/>
+          <w:sz w:val="18"/>
+          <w:szCs w:val="18"/>
+        </w:rPr>
+        <w:t>        , [</w:t>
+      </w:r>
+      <w:proofErr w:type="spellStart"/>
+      <w:r>
+        <w:rPr>
+          <w:rFonts w:ascii="Consolas" w:eastAsia="Times New Roman" w:hAnsi="Consolas" w:cs="Times New Roman"/>
+          <w:color w:val="FFFFFF"/>
+          <w:sz w:val="18"/>
+          <w:szCs w:val="18"/>
+        </w:rPr>
+        <w:t>ManagerID</w:t>
+      </w:r>
+      <w:proofErr w:type="spellEnd"/>
+      <w:r>
+        <w:rPr>
+          <w:rFonts w:ascii="Consolas" w:eastAsia="Times New Roman" w:hAnsi="Consolas" w:cs="Times New Roman"/>
+          <w:color w:val="FFFFFF"/>
+          <w:sz w:val="18"/>
+          <w:szCs w:val="18"/>
+        </w:rPr>
+        <w:t>]</w:t>
       </w:r>
     </w:p>
     <w:p>
@@ -8813,8 +10559,21 @@
           <w:sz w:val="18"/>
           <w:szCs w:val="18"/>
         </w:rPr>
-        <w:t> dbo.Employees</w:t>
-      </w:r>
+        <w:t> </w:t>
+      </w:r>
+      <w:proofErr w:type="spellStart"/>
+      <w:proofErr w:type="gramStart"/>
+      <w:r>
+        <w:rPr>
+          <w:rFonts w:ascii="Consolas" w:eastAsia="Times New Roman" w:hAnsi="Consolas" w:cs="Times New Roman"/>
+          <w:color w:val="FFFFFF"/>
+          <w:sz w:val="18"/>
+          <w:szCs w:val="18"/>
+        </w:rPr>
+        <w:t>dbo.Employees</w:t>
+      </w:r>
+      <w:proofErr w:type="spellEnd"/>
+      <w:proofErr w:type="gramEnd"/>
     </w:p>
     <w:p>
       <w:pPr>
@@ -8885,8 +10644,19 @@
           <w:sz w:val="18"/>
           <w:szCs w:val="18"/>
         </w:rPr>
-        <w:t> View vInventories</w:t>
-      </w:r>
+        <w:t> View </w:t>
+      </w:r>
+      <w:proofErr w:type="spellStart"/>
+      <w:r>
+        <w:rPr>
+          <w:rFonts w:ascii="Consolas" w:eastAsia="Times New Roman" w:hAnsi="Consolas" w:cs="Times New Roman"/>
+          <w:color w:val="FFFFFF"/>
+          <w:sz w:val="18"/>
+          <w:szCs w:val="18"/>
+        </w:rPr>
+        <w:t>vInventories</w:t>
+      </w:r>
+      <w:proofErr w:type="spellEnd"/>
     </w:p>
     <w:p>
       <w:pPr>
@@ -8917,6 +10687,7 @@
         </w:rPr>
         <w:t> </w:t>
       </w:r>
+      <w:proofErr w:type="spellStart"/>
       <w:r>
         <w:rPr>
           <w:rFonts w:ascii="Consolas" w:eastAsia="Times New Roman" w:hAnsi="Consolas" w:cs="Times New Roman"/>
@@ -8926,6 +10697,7 @@
         </w:rPr>
         <w:t>SchemaBinding</w:t>
       </w:r>
+      <w:proofErr w:type="spellEnd"/>
     </w:p>
     <w:p>
       <w:pPr>
@@ -9005,70 +10777,150 @@
           <w:sz w:val="18"/>
           <w:szCs w:val="18"/>
         </w:rPr>
-        <w:t>        [InventoryID]</w:t>
-      </w:r>
-    </w:p>
-    <w:p>
-      <w:pPr>
-        <w:shd w:val="clear" w:color="auto" w:fill="212121"/>
-        <w:spacing w:after="0" w:line="240" w:lineRule="atLeast"/>
-        <w:rPr>
-          <w:rFonts w:ascii="Consolas" w:eastAsia="Times New Roman" w:hAnsi="Consolas" w:cs="Times New Roman"/>
-          <w:color w:val="FFFFFF"/>
-          <w:sz w:val="18"/>
-          <w:szCs w:val="18"/>
-        </w:rPr>
-      </w:pPr>
-      <w:r>
-        <w:rPr>
-          <w:rFonts w:ascii="Consolas" w:eastAsia="Times New Roman" w:hAnsi="Consolas" w:cs="Times New Roman"/>
-          <w:color w:val="FFFFFF"/>
-          <w:sz w:val="18"/>
-          <w:szCs w:val="18"/>
-        </w:rPr>
-        <w:t>        , [InventoryDate]</w:t>
-      </w:r>
-    </w:p>
-    <w:p>
-      <w:pPr>
-        <w:shd w:val="clear" w:color="auto" w:fill="212121"/>
-        <w:spacing w:after="0" w:line="240" w:lineRule="atLeast"/>
-        <w:rPr>
-          <w:rFonts w:ascii="Consolas" w:eastAsia="Times New Roman" w:hAnsi="Consolas" w:cs="Times New Roman"/>
-          <w:color w:val="FFFFFF"/>
-          <w:sz w:val="18"/>
-          <w:szCs w:val="18"/>
-        </w:rPr>
-      </w:pPr>
-      <w:r>
-        <w:rPr>
-          <w:rFonts w:ascii="Consolas" w:eastAsia="Times New Roman" w:hAnsi="Consolas" w:cs="Times New Roman"/>
-          <w:color w:val="FFFFFF"/>
-          <w:sz w:val="18"/>
-          <w:szCs w:val="18"/>
-        </w:rPr>
-        <w:t>        , [EmployeeID]</w:t>
-      </w:r>
-    </w:p>
-    <w:p>
-      <w:pPr>
-        <w:shd w:val="clear" w:color="auto" w:fill="212121"/>
-        <w:spacing w:after="0" w:line="240" w:lineRule="atLeast"/>
-        <w:rPr>
-          <w:rFonts w:ascii="Consolas" w:eastAsia="Times New Roman" w:hAnsi="Consolas" w:cs="Times New Roman"/>
-          <w:color w:val="FFFFFF"/>
-          <w:sz w:val="18"/>
-          <w:szCs w:val="18"/>
-        </w:rPr>
-      </w:pPr>
-      <w:r>
-        <w:rPr>
-          <w:rFonts w:ascii="Consolas" w:eastAsia="Times New Roman" w:hAnsi="Consolas" w:cs="Times New Roman"/>
-          <w:color w:val="FFFFFF"/>
-          <w:sz w:val="18"/>
-          <w:szCs w:val="18"/>
-        </w:rPr>
-        <w:t>        , [ProductID]</w:t>
+        <w:t>        [</w:t>
+      </w:r>
+      <w:proofErr w:type="spellStart"/>
+      <w:r>
+        <w:rPr>
+          <w:rFonts w:ascii="Consolas" w:eastAsia="Times New Roman" w:hAnsi="Consolas" w:cs="Times New Roman"/>
+          <w:color w:val="FFFFFF"/>
+          <w:sz w:val="18"/>
+          <w:szCs w:val="18"/>
+        </w:rPr>
+        <w:t>InventoryID</w:t>
+      </w:r>
+      <w:proofErr w:type="spellEnd"/>
+      <w:r>
+        <w:rPr>
+          <w:rFonts w:ascii="Consolas" w:eastAsia="Times New Roman" w:hAnsi="Consolas" w:cs="Times New Roman"/>
+          <w:color w:val="FFFFFF"/>
+          <w:sz w:val="18"/>
+          <w:szCs w:val="18"/>
+        </w:rPr>
+        <w:t>]</w:t>
+      </w:r>
+    </w:p>
+    <w:p>
+      <w:pPr>
+        <w:shd w:val="clear" w:color="auto" w:fill="212121"/>
+        <w:spacing w:after="0" w:line="240" w:lineRule="atLeast"/>
+        <w:rPr>
+          <w:rFonts w:ascii="Consolas" w:eastAsia="Times New Roman" w:hAnsi="Consolas" w:cs="Times New Roman"/>
+          <w:color w:val="FFFFFF"/>
+          <w:sz w:val="18"/>
+          <w:szCs w:val="18"/>
+        </w:rPr>
+      </w:pPr>
+      <w:r>
+        <w:rPr>
+          <w:rFonts w:ascii="Consolas" w:eastAsia="Times New Roman" w:hAnsi="Consolas" w:cs="Times New Roman"/>
+          <w:color w:val="FFFFFF"/>
+          <w:sz w:val="18"/>
+          <w:szCs w:val="18"/>
+        </w:rPr>
+        <w:t>        , [</w:t>
+      </w:r>
+      <w:proofErr w:type="spellStart"/>
+      <w:r>
+        <w:rPr>
+          <w:rFonts w:ascii="Consolas" w:eastAsia="Times New Roman" w:hAnsi="Consolas" w:cs="Times New Roman"/>
+          <w:color w:val="FFFFFF"/>
+          <w:sz w:val="18"/>
+          <w:szCs w:val="18"/>
+        </w:rPr>
+        <w:t>InventoryDate</w:t>
+      </w:r>
+      <w:proofErr w:type="spellEnd"/>
+      <w:r>
+        <w:rPr>
+          <w:rFonts w:ascii="Consolas" w:eastAsia="Times New Roman" w:hAnsi="Consolas" w:cs="Times New Roman"/>
+          <w:color w:val="FFFFFF"/>
+          <w:sz w:val="18"/>
+          <w:szCs w:val="18"/>
+        </w:rPr>
+        <w:t>]</w:t>
+      </w:r>
+    </w:p>
+    <w:p>
+      <w:pPr>
+        <w:shd w:val="clear" w:color="auto" w:fill="212121"/>
+        <w:spacing w:after="0" w:line="240" w:lineRule="atLeast"/>
+        <w:rPr>
+          <w:rFonts w:ascii="Consolas" w:eastAsia="Times New Roman" w:hAnsi="Consolas" w:cs="Times New Roman"/>
+          <w:color w:val="FFFFFF"/>
+          <w:sz w:val="18"/>
+          <w:szCs w:val="18"/>
+        </w:rPr>
+      </w:pPr>
+      <w:r>
+        <w:rPr>
+          <w:rFonts w:ascii="Consolas" w:eastAsia="Times New Roman" w:hAnsi="Consolas" w:cs="Times New Roman"/>
+          <w:color w:val="FFFFFF"/>
+          <w:sz w:val="18"/>
+          <w:szCs w:val="18"/>
+        </w:rPr>
+        <w:t>        , [</w:t>
+      </w:r>
+      <w:proofErr w:type="spellStart"/>
+      <w:r>
+        <w:rPr>
+          <w:rFonts w:ascii="Consolas" w:eastAsia="Times New Roman" w:hAnsi="Consolas" w:cs="Times New Roman"/>
+          <w:color w:val="FFFFFF"/>
+          <w:sz w:val="18"/>
+          <w:szCs w:val="18"/>
+        </w:rPr>
+        <w:t>EmployeeID</w:t>
+      </w:r>
+      <w:proofErr w:type="spellEnd"/>
+      <w:r>
+        <w:rPr>
+          <w:rFonts w:ascii="Consolas" w:eastAsia="Times New Roman" w:hAnsi="Consolas" w:cs="Times New Roman"/>
+          <w:color w:val="FFFFFF"/>
+          <w:sz w:val="18"/>
+          <w:szCs w:val="18"/>
+        </w:rPr>
+        <w:t>]</w:t>
+      </w:r>
+    </w:p>
+    <w:p>
+      <w:pPr>
+        <w:shd w:val="clear" w:color="auto" w:fill="212121"/>
+        <w:spacing w:after="0" w:line="240" w:lineRule="atLeast"/>
+        <w:rPr>
+          <w:rFonts w:ascii="Consolas" w:eastAsia="Times New Roman" w:hAnsi="Consolas" w:cs="Times New Roman"/>
+          <w:color w:val="FFFFFF"/>
+          <w:sz w:val="18"/>
+          <w:szCs w:val="18"/>
+        </w:rPr>
+      </w:pPr>
+      <w:r>
+        <w:rPr>
+          <w:rFonts w:ascii="Consolas" w:eastAsia="Times New Roman" w:hAnsi="Consolas" w:cs="Times New Roman"/>
+          <w:color w:val="FFFFFF"/>
+          <w:sz w:val="18"/>
+          <w:szCs w:val="18"/>
+        </w:rPr>
+        <w:t>        , [</w:t>
+      </w:r>
+      <w:proofErr w:type="spellStart"/>
+      <w:r>
+        <w:rPr>
+          <w:rFonts w:ascii="Consolas" w:eastAsia="Times New Roman" w:hAnsi="Consolas" w:cs="Times New Roman"/>
+          <w:color w:val="FFFFFF"/>
+          <w:sz w:val="18"/>
+          <w:szCs w:val="18"/>
+        </w:rPr>
+        <w:t>ProductID</w:t>
+      </w:r>
+      <w:proofErr w:type="spellEnd"/>
+      <w:r>
+        <w:rPr>
+          <w:rFonts w:ascii="Consolas" w:eastAsia="Times New Roman" w:hAnsi="Consolas" w:cs="Times New Roman"/>
+          <w:color w:val="FFFFFF"/>
+          <w:sz w:val="18"/>
+          <w:szCs w:val="18"/>
+        </w:rPr>
+        <w:t>]</w:t>
       </w:r>
     </w:p>
     <w:p>
@@ -9128,8 +10980,21 @@
           <w:sz w:val="18"/>
           <w:szCs w:val="18"/>
         </w:rPr>
-        <w:t> dbo.Inventories</w:t>
-      </w:r>
+        <w:t> </w:t>
+      </w:r>
+      <w:proofErr w:type="spellStart"/>
+      <w:proofErr w:type="gramStart"/>
+      <w:r>
+        <w:rPr>
+          <w:rFonts w:ascii="Consolas" w:eastAsia="Times New Roman" w:hAnsi="Consolas" w:cs="Times New Roman"/>
+          <w:color w:val="FFFFFF"/>
+          <w:sz w:val="18"/>
+          <w:szCs w:val="18"/>
+        </w:rPr>
+        <w:t>dbo.Inventories</w:t>
+      </w:r>
+      <w:proofErr w:type="spellEnd"/>
+      <w:proofErr w:type="gramEnd"/>
     </w:p>
     <w:p>
       <w:pPr>
@@ -9244,6 +11109,7 @@
         </w:rPr>
         <w:t> </w:t>
       </w:r>
+      <w:proofErr w:type="gramStart"/>
       <w:r>
         <w:rPr>
           <w:rFonts w:ascii="Consolas" w:eastAsia="Times New Roman" w:hAnsi="Consolas" w:cs="Times New Roman"/>
@@ -9253,6 +11119,7 @@
         </w:rPr>
         <w:t>On</w:t>
       </w:r>
+      <w:proofErr w:type="gramEnd"/>
       <w:r>
         <w:rPr>
           <w:rFonts w:ascii="Consolas" w:eastAsia="Times New Roman" w:hAnsi="Consolas" w:cs="Times New Roman"/>
@@ -9319,6 +11186,7 @@
         </w:rPr>
         <w:t> </w:t>
       </w:r>
+      <w:proofErr w:type="gramStart"/>
       <w:r>
         <w:rPr>
           <w:rFonts w:ascii="Consolas" w:eastAsia="Times New Roman" w:hAnsi="Consolas" w:cs="Times New Roman"/>
@@ -9328,6 +11196,7 @@
         </w:rPr>
         <w:t>On</w:t>
       </w:r>
+      <w:proofErr w:type="gramEnd"/>
       <w:r>
         <w:rPr>
           <w:rFonts w:ascii="Consolas" w:eastAsia="Times New Roman" w:hAnsi="Consolas" w:cs="Times New Roman"/>
@@ -9394,6 +11263,7 @@
         </w:rPr>
         <w:t> </w:t>
       </w:r>
+      <w:proofErr w:type="gramStart"/>
       <w:r>
         <w:rPr>
           <w:rFonts w:ascii="Consolas" w:eastAsia="Times New Roman" w:hAnsi="Consolas" w:cs="Times New Roman"/>
@@ -9403,6 +11273,7 @@
         </w:rPr>
         <w:t>On</w:t>
       </w:r>
+      <w:proofErr w:type="gramEnd"/>
       <w:r>
         <w:rPr>
           <w:rFonts w:ascii="Consolas" w:eastAsia="Times New Roman" w:hAnsi="Consolas" w:cs="Times New Roman"/>
@@ -9469,6 +11340,7 @@
         </w:rPr>
         <w:t> </w:t>
       </w:r>
+      <w:proofErr w:type="gramStart"/>
       <w:r>
         <w:rPr>
           <w:rFonts w:ascii="Consolas" w:eastAsia="Times New Roman" w:hAnsi="Consolas" w:cs="Times New Roman"/>
@@ -9478,6 +11350,7 @@
         </w:rPr>
         <w:t>On</w:t>
       </w:r>
+      <w:proofErr w:type="gramEnd"/>
       <w:r>
         <w:rPr>
           <w:rFonts w:ascii="Consolas" w:eastAsia="Times New Roman" w:hAnsi="Consolas" w:cs="Times New Roman"/>
@@ -9581,7 +11454,27 @@
           <w:sz w:val="18"/>
           <w:szCs w:val="18"/>
         </w:rPr>
-        <w:t> vCategories </w:t>
+        <w:t> </w:t>
+      </w:r>
+      <w:proofErr w:type="spellStart"/>
+      <w:r>
+        <w:rPr>
+          <w:rFonts w:ascii="Consolas" w:eastAsia="Times New Roman" w:hAnsi="Consolas" w:cs="Times New Roman"/>
+          <w:color w:val="FFFFFF"/>
+          <w:sz w:val="18"/>
+          <w:szCs w:val="18"/>
+        </w:rPr>
+        <w:t>vCategories</w:t>
+      </w:r>
+      <w:proofErr w:type="spellEnd"/>
+      <w:r>
+        <w:rPr>
+          <w:rFonts w:ascii="Consolas" w:eastAsia="Times New Roman" w:hAnsi="Consolas" w:cs="Times New Roman"/>
+          <w:color w:val="FFFFFF"/>
+          <w:sz w:val="18"/>
+          <w:szCs w:val="18"/>
+        </w:rPr>
+        <w:t> </w:t>
       </w:r>
       <w:r>
         <w:rPr>
@@ -9665,7 +11558,27 @@
           <w:sz w:val="18"/>
           <w:szCs w:val="18"/>
         </w:rPr>
-        <w:t> vProducts </w:t>
+        <w:t> </w:t>
+      </w:r>
+      <w:proofErr w:type="spellStart"/>
+      <w:r>
+        <w:rPr>
+          <w:rFonts w:ascii="Consolas" w:eastAsia="Times New Roman" w:hAnsi="Consolas" w:cs="Times New Roman"/>
+          <w:color w:val="FFFFFF"/>
+          <w:sz w:val="18"/>
+          <w:szCs w:val="18"/>
+        </w:rPr>
+        <w:t>vProducts</w:t>
+      </w:r>
+      <w:proofErr w:type="spellEnd"/>
+      <w:r>
+        <w:rPr>
+          <w:rFonts w:ascii="Consolas" w:eastAsia="Times New Roman" w:hAnsi="Consolas" w:cs="Times New Roman"/>
+          <w:color w:val="FFFFFF"/>
+          <w:sz w:val="18"/>
+          <w:szCs w:val="18"/>
+        </w:rPr>
+        <w:t> </w:t>
       </w:r>
       <w:r>
         <w:rPr>
@@ -9749,7 +11662,27 @@
           <w:sz w:val="18"/>
           <w:szCs w:val="18"/>
         </w:rPr>
-        <w:t> vEmployees </w:t>
+        <w:t> </w:t>
+      </w:r>
+      <w:proofErr w:type="spellStart"/>
+      <w:r>
+        <w:rPr>
+          <w:rFonts w:ascii="Consolas" w:eastAsia="Times New Roman" w:hAnsi="Consolas" w:cs="Times New Roman"/>
+          <w:color w:val="FFFFFF"/>
+          <w:sz w:val="18"/>
+          <w:szCs w:val="18"/>
+        </w:rPr>
+        <w:t>vEmployees</w:t>
+      </w:r>
+      <w:proofErr w:type="spellEnd"/>
+      <w:r>
+        <w:rPr>
+          <w:rFonts w:ascii="Consolas" w:eastAsia="Times New Roman" w:hAnsi="Consolas" w:cs="Times New Roman"/>
+          <w:color w:val="FFFFFF"/>
+          <w:sz w:val="18"/>
+          <w:szCs w:val="18"/>
+        </w:rPr>
+        <w:t> </w:t>
       </w:r>
       <w:r>
         <w:rPr>
@@ -9833,7 +11766,27 @@
           <w:sz w:val="18"/>
           <w:szCs w:val="18"/>
         </w:rPr>
-        <w:t> vInventories </w:t>
+        <w:t> </w:t>
+      </w:r>
+      <w:proofErr w:type="spellStart"/>
+      <w:r>
+        <w:rPr>
+          <w:rFonts w:ascii="Consolas" w:eastAsia="Times New Roman" w:hAnsi="Consolas" w:cs="Times New Roman"/>
+          <w:color w:val="FFFFFF"/>
+          <w:sz w:val="18"/>
+          <w:szCs w:val="18"/>
+        </w:rPr>
+        <w:t>vInventories</w:t>
+      </w:r>
+      <w:proofErr w:type="spellEnd"/>
+      <w:r>
+        <w:rPr>
+          <w:rFonts w:ascii="Consolas" w:eastAsia="Times New Roman" w:hAnsi="Consolas" w:cs="Times New Roman"/>
+          <w:color w:val="FFFFFF"/>
+          <w:sz w:val="18"/>
+          <w:szCs w:val="18"/>
+        </w:rPr>
+        <w:t> </w:t>
       </w:r>
       <w:r>
         <w:rPr>
@@ -9980,20 +11933,10 @@
           <w:sz w:val="18"/>
           <w:szCs w:val="18"/>
         </w:rPr>
-        <w:t>-- CategoryName,ProductName,UnitPrice</w:t>
-      </w:r>
-    </w:p>
-    <w:p>
-      <w:pPr>
-        <w:shd w:val="clear" w:color="auto" w:fill="212121"/>
-        <w:spacing w:after="0" w:line="240" w:lineRule="atLeast"/>
-        <w:rPr>
-          <w:rFonts w:ascii="Consolas" w:eastAsia="Times New Roman" w:hAnsi="Consolas" w:cs="Times New Roman"/>
-          <w:color w:val="FFFFFF"/>
-          <w:sz w:val="18"/>
-          <w:szCs w:val="18"/>
-        </w:rPr>
-      </w:pPr>
+        <w:t>-- </w:t>
+      </w:r>
+      <w:proofErr w:type="spellStart"/>
+      <w:proofErr w:type="gramStart"/>
       <w:r>
         <w:rPr>
           <w:rFonts w:ascii="Consolas" w:eastAsia="Times New Roman" w:hAnsi="Consolas" w:cs="Times New Roman"/>
@@ -10001,20 +11944,9 @@
           <w:sz w:val="18"/>
           <w:szCs w:val="18"/>
         </w:rPr>
-        <w:t>-- Beverages,Chai,18.00</w:t>
-      </w:r>
-    </w:p>
-    <w:p>
-      <w:pPr>
-        <w:shd w:val="clear" w:color="auto" w:fill="212121"/>
-        <w:spacing w:after="0" w:line="240" w:lineRule="atLeast"/>
-        <w:rPr>
-          <w:rFonts w:ascii="Consolas" w:eastAsia="Times New Roman" w:hAnsi="Consolas" w:cs="Times New Roman"/>
-          <w:color w:val="FFFFFF"/>
-          <w:sz w:val="18"/>
-          <w:szCs w:val="18"/>
-        </w:rPr>
-      </w:pPr>
+        <w:t>CategoryName,ProductName</w:t>
+      </w:r>
+      <w:proofErr w:type="gramEnd"/>
       <w:r>
         <w:rPr>
           <w:rFonts w:ascii="Consolas" w:eastAsia="Times New Roman" w:hAnsi="Consolas" w:cs="Times New Roman"/>
@@ -10022,8 +11954,9 @@
           <w:sz w:val="18"/>
           <w:szCs w:val="18"/>
         </w:rPr>
-        <w:t>-- Beverages,Chang,19.00</w:t>
-      </w:r>
+        <w:t>,UnitPrice</w:t>
+      </w:r>
+      <w:proofErr w:type="spellEnd"/>
     </w:p>
     <w:p>
       <w:pPr>
@@ -10043,7 +11976,111 @@
           <w:sz w:val="18"/>
           <w:szCs w:val="18"/>
         </w:rPr>
-        <w:t>-- Beverages,Chartreuse verte,18.00</w:t>
+        <w:t>-- </w:t>
+      </w:r>
+      <w:proofErr w:type="gramStart"/>
+      <w:r>
+        <w:rPr>
+          <w:rFonts w:ascii="Consolas" w:eastAsia="Times New Roman" w:hAnsi="Consolas" w:cs="Times New Roman"/>
+          <w:color w:val="608B4E"/>
+          <w:sz w:val="18"/>
+          <w:szCs w:val="18"/>
+        </w:rPr>
+        <w:t>Beverages,Chai</w:t>
+      </w:r>
+      <w:proofErr w:type="gramEnd"/>
+      <w:r>
+        <w:rPr>
+          <w:rFonts w:ascii="Consolas" w:eastAsia="Times New Roman" w:hAnsi="Consolas" w:cs="Times New Roman"/>
+          <w:color w:val="608B4E"/>
+          <w:sz w:val="18"/>
+          <w:szCs w:val="18"/>
+        </w:rPr>
+        <w:t>,18.00</w:t>
+      </w:r>
+    </w:p>
+    <w:p>
+      <w:pPr>
+        <w:shd w:val="clear" w:color="auto" w:fill="212121"/>
+        <w:spacing w:after="0" w:line="240" w:lineRule="atLeast"/>
+        <w:rPr>
+          <w:rFonts w:ascii="Consolas" w:eastAsia="Times New Roman" w:hAnsi="Consolas" w:cs="Times New Roman"/>
+          <w:color w:val="FFFFFF"/>
+          <w:sz w:val="18"/>
+          <w:szCs w:val="18"/>
+        </w:rPr>
+      </w:pPr>
+      <w:r>
+        <w:rPr>
+          <w:rFonts w:ascii="Consolas" w:eastAsia="Times New Roman" w:hAnsi="Consolas" w:cs="Times New Roman"/>
+          <w:color w:val="608B4E"/>
+          <w:sz w:val="18"/>
+          <w:szCs w:val="18"/>
+        </w:rPr>
+        <w:t>-- </w:t>
+      </w:r>
+      <w:proofErr w:type="gramStart"/>
+      <w:r>
+        <w:rPr>
+          <w:rFonts w:ascii="Consolas" w:eastAsia="Times New Roman" w:hAnsi="Consolas" w:cs="Times New Roman"/>
+          <w:color w:val="608B4E"/>
+          <w:sz w:val="18"/>
+          <w:szCs w:val="18"/>
+        </w:rPr>
+        <w:t>Beverages,Chang</w:t>
+      </w:r>
+      <w:proofErr w:type="gramEnd"/>
+      <w:r>
+        <w:rPr>
+          <w:rFonts w:ascii="Consolas" w:eastAsia="Times New Roman" w:hAnsi="Consolas" w:cs="Times New Roman"/>
+          <w:color w:val="608B4E"/>
+          <w:sz w:val="18"/>
+          <w:szCs w:val="18"/>
+        </w:rPr>
+        <w:t>,19.00</w:t>
+      </w:r>
+    </w:p>
+    <w:p>
+      <w:pPr>
+        <w:shd w:val="clear" w:color="auto" w:fill="212121"/>
+        <w:spacing w:after="0" w:line="240" w:lineRule="atLeast"/>
+        <w:rPr>
+          <w:rFonts w:ascii="Consolas" w:eastAsia="Times New Roman" w:hAnsi="Consolas" w:cs="Times New Roman"/>
+          <w:color w:val="FFFFFF"/>
+          <w:sz w:val="18"/>
+          <w:szCs w:val="18"/>
+        </w:rPr>
+      </w:pPr>
+      <w:r>
+        <w:rPr>
+          <w:rFonts w:ascii="Consolas" w:eastAsia="Times New Roman" w:hAnsi="Consolas" w:cs="Times New Roman"/>
+          <w:color w:val="608B4E"/>
+          <w:sz w:val="18"/>
+          <w:szCs w:val="18"/>
+        </w:rPr>
+        <w:t>-- </w:t>
+      </w:r>
+      <w:proofErr w:type="spellStart"/>
+      <w:proofErr w:type="gramStart"/>
+      <w:r>
+        <w:rPr>
+          <w:rFonts w:ascii="Consolas" w:eastAsia="Times New Roman" w:hAnsi="Consolas" w:cs="Times New Roman"/>
+          <w:color w:val="608B4E"/>
+          <w:sz w:val="18"/>
+          <w:szCs w:val="18"/>
+        </w:rPr>
+        <w:t>Beverages,Chartreuse</w:t>
+      </w:r>
+      <w:proofErr w:type="spellEnd"/>
+      <w:proofErr w:type="gramEnd"/>
+      <w:r>
+        <w:rPr>
+          <w:rFonts w:ascii="Consolas" w:eastAsia="Times New Roman" w:hAnsi="Consolas" w:cs="Times New Roman"/>
+          <w:color w:val="608B4E"/>
+          <w:sz w:val="18"/>
+          <w:szCs w:val="18"/>
+        </w:rPr>
+        <w:t> verte,18.00</w:t>
       </w:r>
     </w:p>
     <w:p>
@@ -10094,8 +12131,19 @@
           <w:sz w:val="18"/>
           <w:szCs w:val="18"/>
         </w:rPr>
-        <w:t> View vProductsByCategories</w:t>
-      </w:r>
+        <w:t> View </w:t>
+      </w:r>
+      <w:proofErr w:type="spellStart"/>
+      <w:r>
+        <w:rPr>
+          <w:rFonts w:ascii="Consolas" w:eastAsia="Times New Roman" w:hAnsi="Consolas" w:cs="Times New Roman"/>
+          <w:color w:val="FFFFFF"/>
+          <w:sz w:val="18"/>
+          <w:szCs w:val="18"/>
+        </w:rPr>
+        <w:t>vProductsByCategories</w:t>
+      </w:r>
+      <w:proofErr w:type="spellEnd"/>
     </w:p>
     <w:p>
       <w:pPr>
@@ -10202,7 +12250,27 @@
           <w:sz w:val="18"/>
           <w:szCs w:val="18"/>
         </w:rPr>
-        <w:t>        [CategoryName]</w:t>
+        <w:t>        [</w:t>
+      </w:r>
+      <w:proofErr w:type="spellStart"/>
+      <w:r>
+        <w:rPr>
+          <w:rFonts w:ascii="Consolas" w:eastAsia="Times New Roman" w:hAnsi="Consolas" w:cs="Times New Roman"/>
+          <w:color w:val="FFFFFF"/>
+          <w:sz w:val="18"/>
+          <w:szCs w:val="18"/>
+        </w:rPr>
+        <w:t>CategoryName</w:t>
+      </w:r>
+      <w:proofErr w:type="spellEnd"/>
+      <w:r>
+        <w:rPr>
+          <w:rFonts w:ascii="Consolas" w:eastAsia="Times New Roman" w:hAnsi="Consolas" w:cs="Times New Roman"/>
+          <w:color w:val="FFFFFF"/>
+          <w:sz w:val="18"/>
+          <w:szCs w:val="18"/>
+        </w:rPr>
+        <w:t>]</w:t>
       </w:r>
     </w:p>
     <w:p>
@@ -10244,7 +12312,27 @@
           <w:sz w:val="18"/>
           <w:szCs w:val="18"/>
         </w:rPr>
-        <w:t>        , [UnitPrice]</w:t>
+        <w:t>        , [</w:t>
+      </w:r>
+      <w:proofErr w:type="spellStart"/>
+      <w:r>
+        <w:rPr>
+          <w:rFonts w:ascii="Consolas" w:eastAsia="Times New Roman" w:hAnsi="Consolas" w:cs="Times New Roman"/>
+          <w:color w:val="FFFFFF"/>
+          <w:sz w:val="18"/>
+          <w:szCs w:val="18"/>
+        </w:rPr>
+        <w:t>UnitPrice</w:t>
+      </w:r>
+      <w:proofErr w:type="spellEnd"/>
+      <w:r>
+        <w:rPr>
+          <w:rFonts w:ascii="Consolas" w:eastAsia="Times New Roman" w:hAnsi="Consolas" w:cs="Times New Roman"/>
+          <w:color w:val="FFFFFF"/>
+          <w:sz w:val="18"/>
+          <w:szCs w:val="18"/>
+        </w:rPr>
+        <w:t>]</w:t>
       </w:r>
     </w:p>
     <w:p>
@@ -10283,7 +12371,27 @@
           <w:sz w:val="18"/>
           <w:szCs w:val="18"/>
         </w:rPr>
-        <w:t> vCategories </w:t>
+        <w:t> </w:t>
+      </w:r>
+      <w:proofErr w:type="spellStart"/>
+      <w:r>
+        <w:rPr>
+          <w:rFonts w:ascii="Consolas" w:eastAsia="Times New Roman" w:hAnsi="Consolas" w:cs="Times New Roman"/>
+          <w:color w:val="FFFFFF"/>
+          <w:sz w:val="18"/>
+          <w:szCs w:val="18"/>
+        </w:rPr>
+        <w:t>vCategories</w:t>
+      </w:r>
+      <w:proofErr w:type="spellEnd"/>
+      <w:r>
+        <w:rPr>
+          <w:rFonts w:ascii="Consolas" w:eastAsia="Times New Roman" w:hAnsi="Consolas" w:cs="Times New Roman"/>
+          <w:color w:val="FFFFFF"/>
+          <w:sz w:val="18"/>
+          <w:szCs w:val="18"/>
+        </w:rPr>
+        <w:t> </w:t>
       </w:r>
     </w:p>
     <w:p>
@@ -10322,8 +12430,19 @@
           <w:sz w:val="18"/>
           <w:szCs w:val="18"/>
         </w:rPr>
-        <w:t> vProducts</w:t>
-      </w:r>
+        <w:t> </w:t>
+      </w:r>
+      <w:proofErr w:type="spellStart"/>
+      <w:r>
+        <w:rPr>
+          <w:rFonts w:ascii="Consolas" w:eastAsia="Times New Roman" w:hAnsi="Consolas" w:cs="Times New Roman"/>
+          <w:color w:val="FFFFFF"/>
+          <w:sz w:val="18"/>
+          <w:szCs w:val="18"/>
+        </w:rPr>
+        <w:t>vProducts</w:t>
+      </w:r>
+      <w:proofErr w:type="spellEnd"/>
     </w:p>
     <w:p>
       <w:pPr>
@@ -10361,7 +12480,27 @@
           <w:sz w:val="18"/>
           <w:szCs w:val="18"/>
         </w:rPr>
-        <w:t> vCategories.CategoryID </w:t>
+        <w:t> </w:t>
+      </w:r>
+      <w:proofErr w:type="spellStart"/>
+      <w:r>
+        <w:rPr>
+          <w:rFonts w:ascii="Consolas" w:eastAsia="Times New Roman" w:hAnsi="Consolas" w:cs="Times New Roman"/>
+          <w:color w:val="FFFFFF"/>
+          <w:sz w:val="18"/>
+          <w:szCs w:val="18"/>
+        </w:rPr>
+        <w:t>vCategories.CategoryID</w:t>
+      </w:r>
+      <w:proofErr w:type="spellEnd"/>
+      <w:r>
+        <w:rPr>
+          <w:rFonts w:ascii="Consolas" w:eastAsia="Times New Roman" w:hAnsi="Consolas" w:cs="Times New Roman"/>
+          <w:color w:val="FFFFFF"/>
+          <w:sz w:val="18"/>
+          <w:szCs w:val="18"/>
+        </w:rPr>
+        <w:t> </w:t>
       </w:r>
       <w:r>
         <w:rPr>
@@ -10379,8 +12518,19 @@
           <w:sz w:val="18"/>
           <w:szCs w:val="18"/>
         </w:rPr>
-        <w:t> vProducts.CategoryID</w:t>
-      </w:r>
+        <w:t> </w:t>
+      </w:r>
+      <w:proofErr w:type="spellStart"/>
+      <w:r>
+        <w:rPr>
+          <w:rFonts w:ascii="Consolas" w:eastAsia="Times New Roman" w:hAnsi="Consolas" w:cs="Times New Roman"/>
+          <w:color w:val="FFFFFF"/>
+          <w:sz w:val="18"/>
+          <w:szCs w:val="18"/>
+        </w:rPr>
+        <w:t>vProducts.CategoryID</w:t>
+      </w:r>
+      <w:proofErr w:type="spellEnd"/>
     </w:p>
     <w:p>
       <w:pPr>
@@ -10418,7 +12568,27 @@
           <w:sz w:val="18"/>
           <w:szCs w:val="18"/>
         </w:rPr>
-        <w:t> [CategoryName], [ProductName];</w:t>
+        <w:t> [</w:t>
+      </w:r>
+      <w:proofErr w:type="spellStart"/>
+      <w:r>
+        <w:rPr>
+          <w:rFonts w:ascii="Consolas" w:eastAsia="Times New Roman" w:hAnsi="Consolas" w:cs="Times New Roman"/>
+          <w:color w:val="FFFFFF"/>
+          <w:sz w:val="18"/>
+          <w:szCs w:val="18"/>
+        </w:rPr>
+        <w:t>CategoryName</w:t>
+      </w:r>
+      <w:proofErr w:type="spellEnd"/>
+      <w:r>
+        <w:rPr>
+          <w:rFonts w:ascii="Consolas" w:eastAsia="Times New Roman" w:hAnsi="Consolas" w:cs="Times New Roman"/>
+          <w:color w:val="FFFFFF"/>
+          <w:sz w:val="18"/>
+          <w:szCs w:val="18"/>
+        </w:rPr>
+        <w:t>], [ProductName];</w:t>
       </w:r>
     </w:p>
     <w:p>
@@ -10569,20 +12739,10 @@
           <w:szCs w:val="18"/>
         </w:rPr>
         <w:lastRenderedPageBreak/>
-        <w:t>--ProductName,InventoryDate,Count</w:t>
-      </w:r>
-    </w:p>
-    <w:p>
-      <w:pPr>
-        <w:shd w:val="clear" w:color="auto" w:fill="212121"/>
-        <w:spacing w:after="0" w:line="240" w:lineRule="atLeast"/>
-        <w:rPr>
-          <w:rFonts w:ascii="Consolas" w:eastAsia="Times New Roman" w:hAnsi="Consolas" w:cs="Times New Roman"/>
-          <w:color w:val="FFFFFF"/>
-          <w:sz w:val="18"/>
-          <w:szCs w:val="18"/>
-        </w:rPr>
-      </w:pPr>
+        <w:t>--</w:t>
+      </w:r>
+      <w:proofErr w:type="spellStart"/>
+      <w:proofErr w:type="gramStart"/>
       <w:r>
         <w:rPr>
           <w:rFonts w:ascii="Consolas" w:eastAsia="Times New Roman" w:hAnsi="Consolas" w:cs="Times New Roman"/>
@@ -10590,6 +12750,38 @@
           <w:sz w:val="18"/>
           <w:szCs w:val="18"/>
         </w:rPr>
+        <w:t>ProductName,InventoryDate</w:t>
+      </w:r>
+      <w:proofErr w:type="gramEnd"/>
+      <w:r>
+        <w:rPr>
+          <w:rFonts w:ascii="Consolas" w:eastAsia="Times New Roman" w:hAnsi="Consolas" w:cs="Times New Roman"/>
+          <w:color w:val="608B4E"/>
+          <w:sz w:val="18"/>
+          <w:szCs w:val="18"/>
+        </w:rPr>
+        <w:t>,Count</w:t>
+      </w:r>
+      <w:proofErr w:type="spellEnd"/>
+    </w:p>
+    <w:p>
+      <w:pPr>
+        <w:shd w:val="clear" w:color="auto" w:fill="212121"/>
+        <w:spacing w:after="0" w:line="240" w:lineRule="atLeast"/>
+        <w:rPr>
+          <w:rFonts w:ascii="Consolas" w:eastAsia="Times New Roman" w:hAnsi="Consolas" w:cs="Times New Roman"/>
+          <w:color w:val="FFFFFF"/>
+          <w:sz w:val="18"/>
+          <w:szCs w:val="18"/>
+        </w:rPr>
+      </w:pPr>
+      <w:r>
+        <w:rPr>
+          <w:rFonts w:ascii="Consolas" w:eastAsia="Times New Roman" w:hAnsi="Consolas" w:cs="Times New Roman"/>
+          <w:color w:val="608B4E"/>
+          <w:sz w:val="18"/>
+          <w:szCs w:val="18"/>
+        </w:rPr>
         <w:t>--Alice Mutton,2017-01-01,15</w:t>
       </w:r>
     </w:p>
@@ -10683,8 +12875,19 @@
           <w:sz w:val="18"/>
           <w:szCs w:val="18"/>
         </w:rPr>
-        <w:t> View vInventoriesByProductsByDates</w:t>
-      </w:r>
+        <w:t> View </w:t>
+      </w:r>
+      <w:proofErr w:type="spellStart"/>
+      <w:r>
+        <w:rPr>
+          <w:rFonts w:ascii="Consolas" w:eastAsia="Times New Roman" w:hAnsi="Consolas" w:cs="Times New Roman"/>
+          <w:color w:val="FFFFFF"/>
+          <w:sz w:val="18"/>
+          <w:szCs w:val="18"/>
+        </w:rPr>
+        <w:t>vInventoriesByProductsByDates</w:t>
+      </w:r>
+      <w:proofErr w:type="spellEnd"/>
     </w:p>
     <w:p>
       <w:pPr>
@@ -10812,7 +13015,27 @@
           <w:sz w:val="18"/>
           <w:szCs w:val="18"/>
         </w:rPr>
-        <w:t>        , [InventoryDate]</w:t>
+        <w:t>        , [</w:t>
+      </w:r>
+      <w:proofErr w:type="spellStart"/>
+      <w:r>
+        <w:rPr>
+          <w:rFonts w:ascii="Consolas" w:eastAsia="Times New Roman" w:hAnsi="Consolas" w:cs="Times New Roman"/>
+          <w:color w:val="FFFFFF"/>
+          <w:sz w:val="18"/>
+          <w:szCs w:val="18"/>
+        </w:rPr>
+        <w:t>InventoryDate</w:t>
+      </w:r>
+      <w:proofErr w:type="spellEnd"/>
+      <w:r>
+        <w:rPr>
+          <w:rFonts w:ascii="Consolas" w:eastAsia="Times New Roman" w:hAnsi="Consolas" w:cs="Times New Roman"/>
+          <w:color w:val="FFFFFF"/>
+          <w:sz w:val="18"/>
+          <w:szCs w:val="18"/>
+        </w:rPr>
+        <w:t>]</w:t>
       </w:r>
     </w:p>
     <w:p>
@@ -10872,7 +13095,27 @@
           <w:sz w:val="18"/>
           <w:szCs w:val="18"/>
         </w:rPr>
-        <w:t> vProducts </w:t>
+        <w:t> </w:t>
+      </w:r>
+      <w:proofErr w:type="spellStart"/>
+      <w:r>
+        <w:rPr>
+          <w:rFonts w:ascii="Consolas" w:eastAsia="Times New Roman" w:hAnsi="Consolas" w:cs="Times New Roman"/>
+          <w:color w:val="FFFFFF"/>
+          <w:sz w:val="18"/>
+          <w:szCs w:val="18"/>
+        </w:rPr>
+        <w:t>vProducts</w:t>
+      </w:r>
+      <w:proofErr w:type="spellEnd"/>
+      <w:r>
+        <w:rPr>
+          <w:rFonts w:ascii="Consolas" w:eastAsia="Times New Roman" w:hAnsi="Consolas" w:cs="Times New Roman"/>
+          <w:color w:val="FFFFFF"/>
+          <w:sz w:val="18"/>
+          <w:szCs w:val="18"/>
+        </w:rPr>
+        <w:t> </w:t>
       </w:r>
     </w:p>
     <w:p>
@@ -10911,8 +13154,19 @@
           <w:sz w:val="18"/>
           <w:szCs w:val="18"/>
         </w:rPr>
-        <w:t> vInventories</w:t>
-      </w:r>
+        <w:t> </w:t>
+      </w:r>
+      <w:proofErr w:type="spellStart"/>
+      <w:r>
+        <w:rPr>
+          <w:rFonts w:ascii="Consolas" w:eastAsia="Times New Roman" w:hAnsi="Consolas" w:cs="Times New Roman"/>
+          <w:color w:val="FFFFFF"/>
+          <w:sz w:val="18"/>
+          <w:szCs w:val="18"/>
+        </w:rPr>
+        <w:t>vInventories</w:t>
+      </w:r>
+      <w:proofErr w:type="spellEnd"/>
     </w:p>
     <w:p>
       <w:pPr>
@@ -10950,7 +13204,27 @@
           <w:sz w:val="18"/>
           <w:szCs w:val="18"/>
         </w:rPr>
-        <w:t> vProducts.ProductID </w:t>
+        <w:t> </w:t>
+      </w:r>
+      <w:proofErr w:type="spellStart"/>
+      <w:r>
+        <w:rPr>
+          <w:rFonts w:ascii="Consolas" w:eastAsia="Times New Roman" w:hAnsi="Consolas" w:cs="Times New Roman"/>
+          <w:color w:val="FFFFFF"/>
+          <w:sz w:val="18"/>
+          <w:szCs w:val="18"/>
+        </w:rPr>
+        <w:t>vProducts.ProductID</w:t>
+      </w:r>
+      <w:proofErr w:type="spellEnd"/>
+      <w:r>
+        <w:rPr>
+          <w:rFonts w:ascii="Consolas" w:eastAsia="Times New Roman" w:hAnsi="Consolas" w:cs="Times New Roman"/>
+          <w:color w:val="FFFFFF"/>
+          <w:sz w:val="18"/>
+          <w:szCs w:val="18"/>
+        </w:rPr>
+        <w:t> </w:t>
       </w:r>
       <w:r>
         <w:rPr>
@@ -10968,8 +13242,19 @@
           <w:sz w:val="18"/>
           <w:szCs w:val="18"/>
         </w:rPr>
-        <w:t> vInventories.ProductID</w:t>
-      </w:r>
+        <w:t> </w:t>
+      </w:r>
+      <w:proofErr w:type="spellStart"/>
+      <w:r>
+        <w:rPr>
+          <w:rFonts w:ascii="Consolas" w:eastAsia="Times New Roman" w:hAnsi="Consolas" w:cs="Times New Roman"/>
+          <w:color w:val="FFFFFF"/>
+          <w:sz w:val="18"/>
+          <w:szCs w:val="18"/>
+        </w:rPr>
+        <w:t>vInventories.ProductID</w:t>
+      </w:r>
+      <w:proofErr w:type="spellEnd"/>
     </w:p>
     <w:p>
       <w:pPr>
@@ -11007,7 +13292,27 @@
           <w:sz w:val="18"/>
           <w:szCs w:val="18"/>
         </w:rPr>
-        <w:t> [InventoryDate], [ProductName], [Count];</w:t>
+        <w:t> [</w:t>
+      </w:r>
+      <w:proofErr w:type="spellStart"/>
+      <w:r>
+        <w:rPr>
+          <w:rFonts w:ascii="Consolas" w:eastAsia="Times New Roman" w:hAnsi="Consolas" w:cs="Times New Roman"/>
+          <w:color w:val="FFFFFF"/>
+          <w:sz w:val="18"/>
+          <w:szCs w:val="18"/>
+        </w:rPr>
+        <w:t>InventoryDate</w:t>
+      </w:r>
+      <w:proofErr w:type="spellEnd"/>
+      <w:r>
+        <w:rPr>
+          <w:rFonts w:ascii="Consolas" w:eastAsia="Times New Roman" w:hAnsi="Consolas" w:cs="Times New Roman"/>
+          <w:color w:val="FFFFFF"/>
+          <w:sz w:val="18"/>
+          <w:szCs w:val="18"/>
+        </w:rPr>
+        <w:t>], [ProductName], [Count];</w:t>
       </w:r>
     </w:p>
     <w:p>
@@ -11157,20 +13462,10 @@
           <w:sz w:val="18"/>
           <w:szCs w:val="18"/>
         </w:rPr>
-        <w:t>-- InventoryDate,EmployeeName</w:t>
-      </w:r>
-    </w:p>
-    <w:p>
-      <w:pPr>
-        <w:shd w:val="clear" w:color="auto" w:fill="212121"/>
-        <w:spacing w:after="0" w:line="240" w:lineRule="atLeast"/>
-        <w:rPr>
-          <w:rFonts w:ascii="Consolas" w:eastAsia="Times New Roman" w:hAnsi="Consolas" w:cs="Times New Roman"/>
-          <w:color w:val="FFFFFF"/>
-          <w:sz w:val="18"/>
-          <w:szCs w:val="18"/>
-        </w:rPr>
-      </w:pPr>
+        <w:t>-- </w:t>
+      </w:r>
+      <w:proofErr w:type="spellStart"/>
+      <w:proofErr w:type="gramStart"/>
       <w:r>
         <w:rPr>
           <w:rFonts w:ascii="Consolas" w:eastAsia="Times New Roman" w:hAnsi="Consolas" w:cs="Times New Roman"/>
@@ -11178,8 +13473,10 @@
           <w:sz w:val="18"/>
           <w:szCs w:val="18"/>
         </w:rPr>
-        <w:t>-- 2017-01-01,Steven Buchanan</w:t>
-      </w:r>
+        <w:t>InventoryDate,EmployeeName</w:t>
+      </w:r>
+      <w:proofErr w:type="spellEnd"/>
+      <w:proofErr w:type="gramEnd"/>
     </w:p>
     <w:p>
       <w:pPr>
@@ -11199,20 +13496,9 @@
           <w:sz w:val="18"/>
           <w:szCs w:val="18"/>
         </w:rPr>
-        <w:t>-- 2017-02-01,Robert King</w:t>
-      </w:r>
-    </w:p>
-    <w:p>
-      <w:pPr>
-        <w:shd w:val="clear" w:color="auto" w:fill="212121"/>
-        <w:spacing w:after="0" w:line="240" w:lineRule="atLeast"/>
-        <w:rPr>
-          <w:rFonts w:ascii="Consolas" w:eastAsia="Times New Roman" w:hAnsi="Consolas" w:cs="Times New Roman"/>
-          <w:color w:val="FFFFFF"/>
-          <w:sz w:val="18"/>
-          <w:szCs w:val="18"/>
-        </w:rPr>
-      </w:pPr>
+        <w:t>-- 2017-01-</w:t>
+      </w:r>
+      <w:proofErr w:type="gramStart"/>
       <w:r>
         <w:rPr>
           <w:rFonts w:ascii="Consolas" w:eastAsia="Times New Roman" w:hAnsi="Consolas" w:cs="Times New Roman"/>
@@ -11220,7 +13506,99 @@
           <w:sz w:val="18"/>
           <w:szCs w:val="18"/>
         </w:rPr>
-        <w:t>-- 2017-03-01,Anne Dodsworth</w:t>
+        <w:t>01,Steven</w:t>
+      </w:r>
+      <w:proofErr w:type="gramEnd"/>
+      <w:r>
+        <w:rPr>
+          <w:rFonts w:ascii="Consolas" w:eastAsia="Times New Roman" w:hAnsi="Consolas" w:cs="Times New Roman"/>
+          <w:color w:val="608B4E"/>
+          <w:sz w:val="18"/>
+          <w:szCs w:val="18"/>
+        </w:rPr>
+        <w:t> Buchanan</w:t>
+      </w:r>
+    </w:p>
+    <w:p>
+      <w:pPr>
+        <w:shd w:val="clear" w:color="auto" w:fill="212121"/>
+        <w:spacing w:after="0" w:line="240" w:lineRule="atLeast"/>
+        <w:rPr>
+          <w:rFonts w:ascii="Consolas" w:eastAsia="Times New Roman" w:hAnsi="Consolas" w:cs="Times New Roman"/>
+          <w:color w:val="FFFFFF"/>
+          <w:sz w:val="18"/>
+          <w:szCs w:val="18"/>
+        </w:rPr>
+      </w:pPr>
+      <w:r>
+        <w:rPr>
+          <w:rFonts w:ascii="Consolas" w:eastAsia="Times New Roman" w:hAnsi="Consolas" w:cs="Times New Roman"/>
+          <w:color w:val="608B4E"/>
+          <w:sz w:val="18"/>
+          <w:szCs w:val="18"/>
+        </w:rPr>
+        <w:t>-- 2017-02-</w:t>
+      </w:r>
+      <w:proofErr w:type="gramStart"/>
+      <w:r>
+        <w:rPr>
+          <w:rFonts w:ascii="Consolas" w:eastAsia="Times New Roman" w:hAnsi="Consolas" w:cs="Times New Roman"/>
+          <w:color w:val="608B4E"/>
+          <w:sz w:val="18"/>
+          <w:szCs w:val="18"/>
+        </w:rPr>
+        <w:t>01,Robert</w:t>
+      </w:r>
+      <w:proofErr w:type="gramEnd"/>
+      <w:r>
+        <w:rPr>
+          <w:rFonts w:ascii="Consolas" w:eastAsia="Times New Roman" w:hAnsi="Consolas" w:cs="Times New Roman"/>
+          <w:color w:val="608B4E"/>
+          <w:sz w:val="18"/>
+          <w:szCs w:val="18"/>
+        </w:rPr>
+        <w:t> King</w:t>
+      </w:r>
+    </w:p>
+    <w:p>
+      <w:pPr>
+        <w:shd w:val="clear" w:color="auto" w:fill="212121"/>
+        <w:spacing w:after="0" w:line="240" w:lineRule="atLeast"/>
+        <w:rPr>
+          <w:rFonts w:ascii="Consolas" w:eastAsia="Times New Roman" w:hAnsi="Consolas" w:cs="Times New Roman"/>
+          <w:color w:val="FFFFFF"/>
+          <w:sz w:val="18"/>
+          <w:szCs w:val="18"/>
+        </w:rPr>
+      </w:pPr>
+      <w:r>
+        <w:rPr>
+          <w:rFonts w:ascii="Consolas" w:eastAsia="Times New Roman" w:hAnsi="Consolas" w:cs="Times New Roman"/>
+          <w:color w:val="608B4E"/>
+          <w:sz w:val="18"/>
+          <w:szCs w:val="18"/>
+        </w:rPr>
+        <w:t>-- 2017-03-</w:t>
+      </w:r>
+      <w:proofErr w:type="gramStart"/>
+      <w:r>
+        <w:rPr>
+          <w:rFonts w:ascii="Consolas" w:eastAsia="Times New Roman" w:hAnsi="Consolas" w:cs="Times New Roman"/>
+          <w:color w:val="608B4E"/>
+          <w:sz w:val="18"/>
+          <w:szCs w:val="18"/>
+        </w:rPr>
+        <w:t>01,Anne</w:t>
+      </w:r>
+      <w:proofErr w:type="gramEnd"/>
+      <w:r>
+        <w:rPr>
+          <w:rFonts w:ascii="Consolas" w:eastAsia="Times New Roman" w:hAnsi="Consolas" w:cs="Times New Roman"/>
+          <w:color w:val="608B4E"/>
+          <w:sz w:val="18"/>
+          <w:szCs w:val="18"/>
+        </w:rPr>
+        <w:t> Dodsworth</w:t>
       </w:r>
     </w:p>
     <w:p>
@@ -11271,8 +13649,19 @@
           <w:sz w:val="18"/>
           <w:szCs w:val="18"/>
         </w:rPr>
-        <w:t> View vInventoriesByEmployeesByDates</w:t>
-      </w:r>
+        <w:t> View </w:t>
+      </w:r>
+      <w:proofErr w:type="spellStart"/>
+      <w:r>
+        <w:rPr>
+          <w:rFonts w:ascii="Consolas" w:eastAsia="Times New Roman" w:hAnsi="Consolas" w:cs="Times New Roman"/>
+          <w:color w:val="FFFFFF"/>
+          <w:sz w:val="18"/>
+          <w:szCs w:val="18"/>
+        </w:rPr>
+        <w:t>vInventoriesByEmployeesByDates</w:t>
+      </w:r>
+      <w:proofErr w:type="spellEnd"/>
     </w:p>
     <w:p>
       <w:pPr>
@@ -11379,7 +13768,27 @@
           <w:sz w:val="18"/>
           <w:szCs w:val="18"/>
         </w:rPr>
-        <w:t>        [InventoryDate]</w:t>
+        <w:t>        [</w:t>
+      </w:r>
+      <w:proofErr w:type="spellStart"/>
+      <w:r>
+        <w:rPr>
+          <w:rFonts w:ascii="Consolas" w:eastAsia="Times New Roman" w:hAnsi="Consolas" w:cs="Times New Roman"/>
+          <w:color w:val="FFFFFF"/>
+          <w:sz w:val="18"/>
+          <w:szCs w:val="18"/>
+        </w:rPr>
+        <w:t>InventoryDate</w:t>
+      </w:r>
+      <w:proofErr w:type="spellEnd"/>
+      <w:r>
+        <w:rPr>
+          <w:rFonts w:ascii="Consolas" w:eastAsia="Times New Roman" w:hAnsi="Consolas" w:cs="Times New Roman"/>
+          <w:color w:val="FFFFFF"/>
+          <w:sz w:val="18"/>
+          <w:szCs w:val="18"/>
+        </w:rPr>
+        <w:t>]</w:t>
       </w:r>
     </w:p>
     <w:p>
@@ -11511,7 +13920,27 @@
           <w:sz w:val="18"/>
           <w:szCs w:val="18"/>
         </w:rPr>
-        <w:t> vInventories </w:t>
+        <w:t> </w:t>
+      </w:r>
+      <w:proofErr w:type="spellStart"/>
+      <w:r>
+        <w:rPr>
+          <w:rFonts w:ascii="Consolas" w:eastAsia="Times New Roman" w:hAnsi="Consolas" w:cs="Times New Roman"/>
+          <w:color w:val="FFFFFF"/>
+          <w:sz w:val="18"/>
+          <w:szCs w:val="18"/>
+        </w:rPr>
+        <w:t>vInventories</w:t>
+      </w:r>
+      <w:proofErr w:type="spellEnd"/>
+      <w:r>
+        <w:rPr>
+          <w:rFonts w:ascii="Consolas" w:eastAsia="Times New Roman" w:hAnsi="Consolas" w:cs="Times New Roman"/>
+          <w:color w:val="FFFFFF"/>
+          <w:sz w:val="18"/>
+          <w:szCs w:val="18"/>
+        </w:rPr>
+        <w:t> </w:t>
       </w:r>
     </w:p>
     <w:p>
@@ -11550,8 +13979,19 @@
           <w:sz w:val="18"/>
           <w:szCs w:val="18"/>
         </w:rPr>
-        <w:t> vEmployees</w:t>
-      </w:r>
+        <w:t> </w:t>
+      </w:r>
+      <w:proofErr w:type="spellStart"/>
+      <w:r>
+        <w:rPr>
+          <w:rFonts w:ascii="Consolas" w:eastAsia="Times New Roman" w:hAnsi="Consolas" w:cs="Times New Roman"/>
+          <w:color w:val="FFFFFF"/>
+          <w:sz w:val="18"/>
+          <w:szCs w:val="18"/>
+        </w:rPr>
+        <w:t>vEmployees</w:t>
+      </w:r>
+      <w:proofErr w:type="spellEnd"/>
     </w:p>
     <w:p>
       <w:pPr>
@@ -11589,7 +14029,27 @@
           <w:sz w:val="18"/>
           <w:szCs w:val="18"/>
         </w:rPr>
-        <w:t> vInventories.EmployeeID </w:t>
+        <w:t> </w:t>
+      </w:r>
+      <w:proofErr w:type="spellStart"/>
+      <w:r>
+        <w:rPr>
+          <w:rFonts w:ascii="Consolas" w:eastAsia="Times New Roman" w:hAnsi="Consolas" w:cs="Times New Roman"/>
+          <w:color w:val="FFFFFF"/>
+          <w:sz w:val="18"/>
+          <w:szCs w:val="18"/>
+        </w:rPr>
+        <w:t>vInventories.EmployeeID</w:t>
+      </w:r>
+      <w:proofErr w:type="spellEnd"/>
+      <w:r>
+        <w:rPr>
+          <w:rFonts w:ascii="Consolas" w:eastAsia="Times New Roman" w:hAnsi="Consolas" w:cs="Times New Roman"/>
+          <w:color w:val="FFFFFF"/>
+          <w:sz w:val="18"/>
+          <w:szCs w:val="18"/>
+        </w:rPr>
+        <w:t> </w:t>
       </w:r>
       <w:r>
         <w:rPr>
@@ -11607,8 +14067,19 @@
           <w:sz w:val="18"/>
           <w:szCs w:val="18"/>
         </w:rPr>
-        <w:t> vEmployees.EmployeeID</w:t>
-      </w:r>
+        <w:t> </w:t>
+      </w:r>
+      <w:proofErr w:type="spellStart"/>
+      <w:r>
+        <w:rPr>
+          <w:rFonts w:ascii="Consolas" w:eastAsia="Times New Roman" w:hAnsi="Consolas" w:cs="Times New Roman"/>
+          <w:color w:val="FFFFFF"/>
+          <w:sz w:val="18"/>
+          <w:szCs w:val="18"/>
+        </w:rPr>
+        <w:t>vEmployees.EmployeeID</w:t>
+      </w:r>
+      <w:proofErr w:type="spellEnd"/>
     </w:p>
     <w:p>
       <w:pPr>
@@ -11646,7 +14117,27 @@
           <w:sz w:val="18"/>
           <w:szCs w:val="18"/>
         </w:rPr>
-        <w:t> [InventoryDate];</w:t>
+        <w:t> [</w:t>
+      </w:r>
+      <w:proofErr w:type="spellStart"/>
+      <w:r>
+        <w:rPr>
+          <w:rFonts w:ascii="Consolas" w:eastAsia="Times New Roman" w:hAnsi="Consolas" w:cs="Times New Roman"/>
+          <w:color w:val="FFFFFF"/>
+          <w:sz w:val="18"/>
+          <w:szCs w:val="18"/>
+        </w:rPr>
+        <w:t>InventoryDate</w:t>
+      </w:r>
+      <w:proofErr w:type="spellEnd"/>
+      <w:r>
+        <w:rPr>
+          <w:rFonts w:ascii="Consolas" w:eastAsia="Times New Roman" w:hAnsi="Consolas" w:cs="Times New Roman"/>
+          <w:color w:val="FFFFFF"/>
+          <w:sz w:val="18"/>
+          <w:szCs w:val="18"/>
+        </w:rPr>
+        <w:t>];</w:t>
       </w:r>
     </w:p>
     <w:p>
@@ -11796,20 +14287,10 @@
           <w:sz w:val="18"/>
           <w:szCs w:val="18"/>
         </w:rPr>
-        <w:t>-- CategoryName,ProductName,InventoryDate,Count</w:t>
-      </w:r>
-    </w:p>
-    <w:p>
-      <w:pPr>
-        <w:shd w:val="clear" w:color="auto" w:fill="212121"/>
-        <w:spacing w:after="0" w:line="240" w:lineRule="atLeast"/>
-        <w:rPr>
-          <w:rFonts w:ascii="Consolas" w:eastAsia="Times New Roman" w:hAnsi="Consolas" w:cs="Times New Roman"/>
-          <w:color w:val="FFFFFF"/>
-          <w:sz w:val="18"/>
-          <w:szCs w:val="18"/>
-        </w:rPr>
-      </w:pPr>
+        <w:t>-- </w:t>
+      </w:r>
+      <w:proofErr w:type="spellStart"/>
+      <w:proofErr w:type="gramStart"/>
       <w:r>
         <w:rPr>
           <w:rFonts w:ascii="Consolas" w:eastAsia="Times New Roman" w:hAnsi="Consolas" w:cs="Times New Roman"/>
@@ -11817,20 +14298,9 @@
           <w:sz w:val="18"/>
           <w:szCs w:val="18"/>
         </w:rPr>
-        <w:t>-- Beverages,Chai,2017-01-01,72</w:t>
-      </w:r>
-    </w:p>
-    <w:p>
-      <w:pPr>
-        <w:shd w:val="clear" w:color="auto" w:fill="212121"/>
-        <w:spacing w:after="0" w:line="240" w:lineRule="atLeast"/>
-        <w:rPr>
-          <w:rFonts w:ascii="Consolas" w:eastAsia="Times New Roman" w:hAnsi="Consolas" w:cs="Times New Roman"/>
-          <w:color w:val="FFFFFF"/>
-          <w:sz w:val="18"/>
-          <w:szCs w:val="18"/>
-        </w:rPr>
-      </w:pPr>
+        <w:t>CategoryName,ProductName</w:t>
+      </w:r>
+      <w:proofErr w:type="gramEnd"/>
       <w:r>
         <w:rPr>
           <w:rFonts w:ascii="Consolas" w:eastAsia="Times New Roman" w:hAnsi="Consolas" w:cs="Times New Roman"/>
@@ -11838,8 +14308,9 @@
           <w:sz w:val="18"/>
           <w:szCs w:val="18"/>
         </w:rPr>
-        <w:t>-- Beverages,Chai,2017-02-01,52</w:t>
-      </w:r>
+        <w:t>,InventoryDate,Count</w:t>
+      </w:r>
+      <w:proofErr w:type="spellEnd"/>
     </w:p>
     <w:p>
       <w:pPr>
@@ -11859,7 +14330,109 @@
           <w:sz w:val="18"/>
           <w:szCs w:val="18"/>
         </w:rPr>
-        <w:t>-- Beverages,Chai,2017-03-01,54</w:t>
+        <w:t>-- </w:t>
+      </w:r>
+      <w:proofErr w:type="gramStart"/>
+      <w:r>
+        <w:rPr>
+          <w:rFonts w:ascii="Consolas" w:eastAsia="Times New Roman" w:hAnsi="Consolas" w:cs="Times New Roman"/>
+          <w:color w:val="608B4E"/>
+          <w:sz w:val="18"/>
+          <w:szCs w:val="18"/>
+        </w:rPr>
+        <w:t>Beverages,Chai</w:t>
+      </w:r>
+      <w:proofErr w:type="gramEnd"/>
+      <w:r>
+        <w:rPr>
+          <w:rFonts w:ascii="Consolas" w:eastAsia="Times New Roman" w:hAnsi="Consolas" w:cs="Times New Roman"/>
+          <w:color w:val="608B4E"/>
+          <w:sz w:val="18"/>
+          <w:szCs w:val="18"/>
+        </w:rPr>
+        <w:t>,2017-01-01,72</w:t>
+      </w:r>
+    </w:p>
+    <w:p>
+      <w:pPr>
+        <w:shd w:val="clear" w:color="auto" w:fill="212121"/>
+        <w:spacing w:after="0" w:line="240" w:lineRule="atLeast"/>
+        <w:rPr>
+          <w:rFonts w:ascii="Consolas" w:eastAsia="Times New Roman" w:hAnsi="Consolas" w:cs="Times New Roman"/>
+          <w:color w:val="FFFFFF"/>
+          <w:sz w:val="18"/>
+          <w:szCs w:val="18"/>
+        </w:rPr>
+      </w:pPr>
+      <w:r>
+        <w:rPr>
+          <w:rFonts w:ascii="Consolas" w:eastAsia="Times New Roman" w:hAnsi="Consolas" w:cs="Times New Roman"/>
+          <w:color w:val="608B4E"/>
+          <w:sz w:val="18"/>
+          <w:szCs w:val="18"/>
+        </w:rPr>
+        <w:t>-- </w:t>
+      </w:r>
+      <w:proofErr w:type="gramStart"/>
+      <w:r>
+        <w:rPr>
+          <w:rFonts w:ascii="Consolas" w:eastAsia="Times New Roman" w:hAnsi="Consolas" w:cs="Times New Roman"/>
+          <w:color w:val="608B4E"/>
+          <w:sz w:val="18"/>
+          <w:szCs w:val="18"/>
+        </w:rPr>
+        <w:t>Beverages,Chai</w:t>
+      </w:r>
+      <w:proofErr w:type="gramEnd"/>
+      <w:r>
+        <w:rPr>
+          <w:rFonts w:ascii="Consolas" w:eastAsia="Times New Roman" w:hAnsi="Consolas" w:cs="Times New Roman"/>
+          <w:color w:val="608B4E"/>
+          <w:sz w:val="18"/>
+          <w:szCs w:val="18"/>
+        </w:rPr>
+        <w:t>,2017-02-01,52</w:t>
+      </w:r>
+    </w:p>
+    <w:p>
+      <w:pPr>
+        <w:shd w:val="clear" w:color="auto" w:fill="212121"/>
+        <w:spacing w:after="0" w:line="240" w:lineRule="atLeast"/>
+        <w:rPr>
+          <w:rFonts w:ascii="Consolas" w:eastAsia="Times New Roman" w:hAnsi="Consolas" w:cs="Times New Roman"/>
+          <w:color w:val="FFFFFF"/>
+          <w:sz w:val="18"/>
+          <w:szCs w:val="18"/>
+        </w:rPr>
+      </w:pPr>
+      <w:r>
+        <w:rPr>
+          <w:rFonts w:ascii="Consolas" w:eastAsia="Times New Roman" w:hAnsi="Consolas" w:cs="Times New Roman"/>
+          <w:color w:val="608B4E"/>
+          <w:sz w:val="18"/>
+          <w:szCs w:val="18"/>
+        </w:rPr>
+        <w:t>-- </w:t>
+      </w:r>
+      <w:proofErr w:type="gramStart"/>
+      <w:r>
+        <w:rPr>
+          <w:rFonts w:ascii="Consolas" w:eastAsia="Times New Roman" w:hAnsi="Consolas" w:cs="Times New Roman"/>
+          <w:color w:val="608B4E"/>
+          <w:sz w:val="18"/>
+          <w:szCs w:val="18"/>
+        </w:rPr>
+        <w:t>Beverages,Chai</w:t>
+      </w:r>
+      <w:proofErr w:type="gramEnd"/>
+      <w:r>
+        <w:rPr>
+          <w:rFonts w:ascii="Consolas" w:eastAsia="Times New Roman" w:hAnsi="Consolas" w:cs="Times New Roman"/>
+          <w:color w:val="608B4E"/>
+          <w:sz w:val="18"/>
+          <w:szCs w:val="18"/>
+        </w:rPr>
+        <w:t>,2017-03-01,54</w:t>
       </w:r>
     </w:p>
     <w:p>
@@ -11910,8 +14483,19 @@
           <w:sz w:val="18"/>
           <w:szCs w:val="18"/>
         </w:rPr>
-        <w:t> View vInventoriesByProductsByCategories</w:t>
-      </w:r>
+        <w:t> View </w:t>
+      </w:r>
+      <w:proofErr w:type="spellStart"/>
+      <w:r>
+        <w:rPr>
+          <w:rFonts w:ascii="Consolas" w:eastAsia="Times New Roman" w:hAnsi="Consolas" w:cs="Times New Roman"/>
+          <w:color w:val="FFFFFF"/>
+          <w:sz w:val="18"/>
+          <w:szCs w:val="18"/>
+        </w:rPr>
+        <w:t>vInventoriesByProductsByCategories</w:t>
+      </w:r>
+      <w:proofErr w:type="spellEnd"/>
     </w:p>
     <w:p>
       <w:pPr>
@@ -12018,7 +14602,27 @@
           <w:sz w:val="18"/>
           <w:szCs w:val="18"/>
         </w:rPr>
-        <w:t>        [CategoryName]</w:t>
+        <w:t>        [</w:t>
+      </w:r>
+      <w:proofErr w:type="spellStart"/>
+      <w:r>
+        <w:rPr>
+          <w:rFonts w:ascii="Consolas" w:eastAsia="Times New Roman" w:hAnsi="Consolas" w:cs="Times New Roman"/>
+          <w:color w:val="FFFFFF"/>
+          <w:sz w:val="18"/>
+          <w:szCs w:val="18"/>
+        </w:rPr>
+        <w:t>CategoryName</w:t>
+      </w:r>
+      <w:proofErr w:type="spellEnd"/>
+      <w:r>
+        <w:rPr>
+          <w:rFonts w:ascii="Consolas" w:eastAsia="Times New Roman" w:hAnsi="Consolas" w:cs="Times New Roman"/>
+          <w:color w:val="FFFFFF"/>
+          <w:sz w:val="18"/>
+          <w:szCs w:val="18"/>
+        </w:rPr>
+        <w:t>]</w:t>
       </w:r>
     </w:p>
     <w:p>
@@ -12060,7 +14664,27 @@
           <w:sz w:val="18"/>
           <w:szCs w:val="18"/>
         </w:rPr>
-        <w:t>        , [InventoryDate]</w:t>
+        <w:t>        , [</w:t>
+      </w:r>
+      <w:proofErr w:type="spellStart"/>
+      <w:r>
+        <w:rPr>
+          <w:rFonts w:ascii="Consolas" w:eastAsia="Times New Roman" w:hAnsi="Consolas" w:cs="Times New Roman"/>
+          <w:color w:val="FFFFFF"/>
+          <w:sz w:val="18"/>
+          <w:szCs w:val="18"/>
+        </w:rPr>
+        <w:t>InventoryDate</w:t>
+      </w:r>
+      <w:proofErr w:type="spellEnd"/>
+      <w:r>
+        <w:rPr>
+          <w:rFonts w:ascii="Consolas" w:eastAsia="Times New Roman" w:hAnsi="Consolas" w:cs="Times New Roman"/>
+          <w:color w:val="FFFFFF"/>
+          <w:sz w:val="18"/>
+          <w:szCs w:val="18"/>
+        </w:rPr>
+        <w:t>]</w:t>
       </w:r>
     </w:p>
     <w:p>
@@ -12120,7 +14744,27 @@
           <w:sz w:val="18"/>
           <w:szCs w:val="18"/>
         </w:rPr>
-        <w:t> vCategories </w:t>
+        <w:t> </w:t>
+      </w:r>
+      <w:proofErr w:type="spellStart"/>
+      <w:r>
+        <w:rPr>
+          <w:rFonts w:ascii="Consolas" w:eastAsia="Times New Roman" w:hAnsi="Consolas" w:cs="Times New Roman"/>
+          <w:color w:val="FFFFFF"/>
+          <w:sz w:val="18"/>
+          <w:szCs w:val="18"/>
+        </w:rPr>
+        <w:t>vCategories</w:t>
+      </w:r>
+      <w:proofErr w:type="spellEnd"/>
+      <w:r>
+        <w:rPr>
+          <w:rFonts w:ascii="Consolas" w:eastAsia="Times New Roman" w:hAnsi="Consolas" w:cs="Times New Roman"/>
+          <w:color w:val="FFFFFF"/>
+          <w:sz w:val="18"/>
+          <w:szCs w:val="18"/>
+        </w:rPr>
+        <w:t> </w:t>
       </w:r>
     </w:p>
     <w:p>
@@ -12159,8 +14803,19 @@
           <w:sz w:val="18"/>
           <w:szCs w:val="18"/>
         </w:rPr>
-        <w:t> vProducts</w:t>
-      </w:r>
+        <w:t> </w:t>
+      </w:r>
+      <w:proofErr w:type="spellStart"/>
+      <w:r>
+        <w:rPr>
+          <w:rFonts w:ascii="Consolas" w:eastAsia="Times New Roman" w:hAnsi="Consolas" w:cs="Times New Roman"/>
+          <w:color w:val="FFFFFF"/>
+          <w:sz w:val="18"/>
+          <w:szCs w:val="18"/>
+        </w:rPr>
+        <w:t>vProducts</w:t>
+      </w:r>
+      <w:proofErr w:type="spellEnd"/>
     </w:p>
     <w:p>
       <w:pPr>
@@ -12198,7 +14853,27 @@
           <w:sz w:val="18"/>
           <w:szCs w:val="18"/>
         </w:rPr>
-        <w:t> vCategories.CategoryID </w:t>
+        <w:t> </w:t>
+      </w:r>
+      <w:proofErr w:type="spellStart"/>
+      <w:r>
+        <w:rPr>
+          <w:rFonts w:ascii="Consolas" w:eastAsia="Times New Roman" w:hAnsi="Consolas" w:cs="Times New Roman"/>
+          <w:color w:val="FFFFFF"/>
+          <w:sz w:val="18"/>
+          <w:szCs w:val="18"/>
+        </w:rPr>
+        <w:t>vCategories.CategoryID</w:t>
+      </w:r>
+      <w:proofErr w:type="spellEnd"/>
+      <w:r>
+        <w:rPr>
+          <w:rFonts w:ascii="Consolas" w:eastAsia="Times New Roman" w:hAnsi="Consolas" w:cs="Times New Roman"/>
+          <w:color w:val="FFFFFF"/>
+          <w:sz w:val="18"/>
+          <w:szCs w:val="18"/>
+        </w:rPr>
+        <w:t> </w:t>
       </w:r>
       <w:r>
         <w:rPr>
@@ -12216,8 +14891,19 @@
           <w:sz w:val="18"/>
           <w:szCs w:val="18"/>
         </w:rPr>
-        <w:t> vProducts.CategoryID</w:t>
-      </w:r>
+        <w:t> </w:t>
+      </w:r>
+      <w:proofErr w:type="spellStart"/>
+      <w:r>
+        <w:rPr>
+          <w:rFonts w:ascii="Consolas" w:eastAsia="Times New Roman" w:hAnsi="Consolas" w:cs="Times New Roman"/>
+          <w:color w:val="FFFFFF"/>
+          <w:sz w:val="18"/>
+          <w:szCs w:val="18"/>
+        </w:rPr>
+        <w:t>vProducts.CategoryID</w:t>
+      </w:r>
+      <w:proofErr w:type="spellEnd"/>
     </w:p>
     <w:p>
       <w:pPr>
@@ -12255,8 +14941,19 @@
           <w:sz w:val="18"/>
           <w:szCs w:val="18"/>
         </w:rPr>
-        <w:t> vInventories</w:t>
-      </w:r>
+        <w:t> </w:t>
+      </w:r>
+      <w:proofErr w:type="spellStart"/>
+      <w:r>
+        <w:rPr>
+          <w:rFonts w:ascii="Consolas" w:eastAsia="Times New Roman" w:hAnsi="Consolas" w:cs="Times New Roman"/>
+          <w:color w:val="FFFFFF"/>
+          <w:sz w:val="18"/>
+          <w:szCs w:val="18"/>
+        </w:rPr>
+        <w:t>vInventories</w:t>
+      </w:r>
+      <w:proofErr w:type="spellEnd"/>
     </w:p>
     <w:p>
       <w:pPr>
@@ -12294,7 +14991,27 @@
           <w:sz w:val="18"/>
           <w:szCs w:val="18"/>
         </w:rPr>
-        <w:t> vProducts.ProductID </w:t>
+        <w:t> </w:t>
+      </w:r>
+      <w:proofErr w:type="spellStart"/>
+      <w:r>
+        <w:rPr>
+          <w:rFonts w:ascii="Consolas" w:eastAsia="Times New Roman" w:hAnsi="Consolas" w:cs="Times New Roman"/>
+          <w:color w:val="FFFFFF"/>
+          <w:sz w:val="18"/>
+          <w:szCs w:val="18"/>
+        </w:rPr>
+        <w:t>vProducts.ProductID</w:t>
+      </w:r>
+      <w:proofErr w:type="spellEnd"/>
+      <w:r>
+        <w:rPr>
+          <w:rFonts w:ascii="Consolas" w:eastAsia="Times New Roman" w:hAnsi="Consolas" w:cs="Times New Roman"/>
+          <w:color w:val="FFFFFF"/>
+          <w:sz w:val="18"/>
+          <w:szCs w:val="18"/>
+        </w:rPr>
+        <w:t> </w:t>
       </w:r>
       <w:r>
         <w:rPr>
@@ -12312,8 +15029,19 @@
           <w:sz w:val="18"/>
           <w:szCs w:val="18"/>
         </w:rPr>
-        <w:t> vInventories.ProductID</w:t>
-      </w:r>
+        <w:t> </w:t>
+      </w:r>
+      <w:proofErr w:type="spellStart"/>
+      <w:r>
+        <w:rPr>
+          <w:rFonts w:ascii="Consolas" w:eastAsia="Times New Roman" w:hAnsi="Consolas" w:cs="Times New Roman"/>
+          <w:color w:val="FFFFFF"/>
+          <w:sz w:val="18"/>
+          <w:szCs w:val="18"/>
+        </w:rPr>
+        <w:t>vInventories.ProductID</w:t>
+      </w:r>
+      <w:proofErr w:type="spellEnd"/>
     </w:p>
     <w:p>
       <w:pPr>
@@ -12520,20 +15248,10 @@
           <w:sz w:val="18"/>
           <w:szCs w:val="18"/>
         </w:rPr>
-        <w:t>-- CategoryName,ProductName,InventoryDate,Count,EmployeeName</w:t>
-      </w:r>
-    </w:p>
-    <w:p>
-      <w:pPr>
-        <w:shd w:val="clear" w:color="auto" w:fill="212121"/>
-        <w:spacing w:after="0" w:line="240" w:lineRule="atLeast"/>
-        <w:rPr>
-          <w:rFonts w:ascii="Consolas" w:eastAsia="Times New Roman" w:hAnsi="Consolas" w:cs="Times New Roman"/>
-          <w:color w:val="FFFFFF"/>
-          <w:sz w:val="18"/>
-          <w:szCs w:val="18"/>
-        </w:rPr>
-      </w:pPr>
+        <w:t>-- </w:t>
+      </w:r>
+      <w:proofErr w:type="spellStart"/>
+      <w:proofErr w:type="gramStart"/>
       <w:r>
         <w:rPr>
           <w:rFonts w:ascii="Consolas" w:eastAsia="Times New Roman" w:hAnsi="Consolas" w:cs="Times New Roman"/>
@@ -12541,20 +15259,9 @@
           <w:sz w:val="18"/>
           <w:szCs w:val="18"/>
         </w:rPr>
-        <w:t>-- Beverages,Chai,2017-01-01,72,Steven Buchanan</w:t>
-      </w:r>
-    </w:p>
-    <w:p>
-      <w:pPr>
-        <w:shd w:val="clear" w:color="auto" w:fill="212121"/>
-        <w:spacing w:after="0" w:line="240" w:lineRule="atLeast"/>
-        <w:rPr>
-          <w:rFonts w:ascii="Consolas" w:eastAsia="Times New Roman" w:hAnsi="Consolas" w:cs="Times New Roman"/>
-          <w:color w:val="FFFFFF"/>
-          <w:sz w:val="18"/>
-          <w:szCs w:val="18"/>
-        </w:rPr>
-      </w:pPr>
+        <w:t>CategoryName,ProductName</w:t>
+      </w:r>
+      <w:proofErr w:type="gramEnd"/>
       <w:r>
         <w:rPr>
           <w:rFonts w:ascii="Consolas" w:eastAsia="Times New Roman" w:hAnsi="Consolas" w:cs="Times New Roman"/>
@@ -12562,8 +15269,9 @@
           <w:sz w:val="18"/>
           <w:szCs w:val="18"/>
         </w:rPr>
-        <w:t>-- Beverages,Chang,2017-01-01,46,Steven Buchanan</w:t>
-      </w:r>
+        <w:t>,InventoryDate,Count,EmployeeName</w:t>
+      </w:r>
+      <w:proofErr w:type="spellEnd"/>
     </w:p>
     <w:p>
       <w:pPr>
@@ -12583,7 +15291,111 @@
           <w:sz w:val="18"/>
           <w:szCs w:val="18"/>
         </w:rPr>
-        <w:t>-- Beverages,Chartreuse verte,2017-01-01,61,Steven Buchanan</w:t>
+        <w:t>-- </w:t>
+      </w:r>
+      <w:proofErr w:type="gramStart"/>
+      <w:r>
+        <w:rPr>
+          <w:rFonts w:ascii="Consolas" w:eastAsia="Times New Roman" w:hAnsi="Consolas" w:cs="Times New Roman"/>
+          <w:color w:val="608B4E"/>
+          <w:sz w:val="18"/>
+          <w:szCs w:val="18"/>
+        </w:rPr>
+        <w:t>Beverages,Chai</w:t>
+      </w:r>
+      <w:proofErr w:type="gramEnd"/>
+      <w:r>
+        <w:rPr>
+          <w:rFonts w:ascii="Consolas" w:eastAsia="Times New Roman" w:hAnsi="Consolas" w:cs="Times New Roman"/>
+          <w:color w:val="608B4E"/>
+          <w:sz w:val="18"/>
+          <w:szCs w:val="18"/>
+        </w:rPr>
+        <w:t>,2017-01-01,72,Steven Buchanan</w:t>
+      </w:r>
+    </w:p>
+    <w:p>
+      <w:pPr>
+        <w:shd w:val="clear" w:color="auto" w:fill="212121"/>
+        <w:spacing w:after="0" w:line="240" w:lineRule="atLeast"/>
+        <w:rPr>
+          <w:rFonts w:ascii="Consolas" w:eastAsia="Times New Roman" w:hAnsi="Consolas" w:cs="Times New Roman"/>
+          <w:color w:val="FFFFFF"/>
+          <w:sz w:val="18"/>
+          <w:szCs w:val="18"/>
+        </w:rPr>
+      </w:pPr>
+      <w:r>
+        <w:rPr>
+          <w:rFonts w:ascii="Consolas" w:eastAsia="Times New Roman" w:hAnsi="Consolas" w:cs="Times New Roman"/>
+          <w:color w:val="608B4E"/>
+          <w:sz w:val="18"/>
+          <w:szCs w:val="18"/>
+        </w:rPr>
+        <w:t>-- </w:t>
+      </w:r>
+      <w:proofErr w:type="gramStart"/>
+      <w:r>
+        <w:rPr>
+          <w:rFonts w:ascii="Consolas" w:eastAsia="Times New Roman" w:hAnsi="Consolas" w:cs="Times New Roman"/>
+          <w:color w:val="608B4E"/>
+          <w:sz w:val="18"/>
+          <w:szCs w:val="18"/>
+        </w:rPr>
+        <w:t>Beverages,Chang</w:t>
+      </w:r>
+      <w:proofErr w:type="gramEnd"/>
+      <w:r>
+        <w:rPr>
+          <w:rFonts w:ascii="Consolas" w:eastAsia="Times New Roman" w:hAnsi="Consolas" w:cs="Times New Roman"/>
+          <w:color w:val="608B4E"/>
+          <w:sz w:val="18"/>
+          <w:szCs w:val="18"/>
+        </w:rPr>
+        <w:t>,2017-01-01,46,Steven Buchanan</w:t>
+      </w:r>
+    </w:p>
+    <w:p>
+      <w:pPr>
+        <w:shd w:val="clear" w:color="auto" w:fill="212121"/>
+        <w:spacing w:after="0" w:line="240" w:lineRule="atLeast"/>
+        <w:rPr>
+          <w:rFonts w:ascii="Consolas" w:eastAsia="Times New Roman" w:hAnsi="Consolas" w:cs="Times New Roman"/>
+          <w:color w:val="FFFFFF"/>
+          <w:sz w:val="18"/>
+          <w:szCs w:val="18"/>
+        </w:rPr>
+      </w:pPr>
+      <w:r>
+        <w:rPr>
+          <w:rFonts w:ascii="Consolas" w:eastAsia="Times New Roman" w:hAnsi="Consolas" w:cs="Times New Roman"/>
+          <w:color w:val="608B4E"/>
+          <w:sz w:val="18"/>
+          <w:szCs w:val="18"/>
+        </w:rPr>
+        <w:t>-- </w:t>
+      </w:r>
+      <w:proofErr w:type="spellStart"/>
+      <w:proofErr w:type="gramStart"/>
+      <w:r>
+        <w:rPr>
+          <w:rFonts w:ascii="Consolas" w:eastAsia="Times New Roman" w:hAnsi="Consolas" w:cs="Times New Roman"/>
+          <w:color w:val="608B4E"/>
+          <w:sz w:val="18"/>
+          <w:szCs w:val="18"/>
+        </w:rPr>
+        <w:t>Beverages,Chartreuse</w:t>
+      </w:r>
+      <w:proofErr w:type="spellEnd"/>
+      <w:proofErr w:type="gramEnd"/>
+      <w:r>
+        <w:rPr>
+          <w:rFonts w:ascii="Consolas" w:eastAsia="Times New Roman" w:hAnsi="Consolas" w:cs="Times New Roman"/>
+          <w:color w:val="608B4E"/>
+          <w:sz w:val="18"/>
+          <w:szCs w:val="18"/>
+        </w:rPr>
+        <w:t> verte,2017-01-01,61,Steven Buchanan</w:t>
       </w:r>
     </w:p>
     <w:p>
@@ -12634,8 +15446,19 @@
           <w:sz w:val="18"/>
           <w:szCs w:val="18"/>
         </w:rPr>
-        <w:t> View vInventoriesByProductsByEmployees</w:t>
-      </w:r>
+        <w:t> View </w:t>
+      </w:r>
+      <w:proofErr w:type="spellStart"/>
+      <w:r>
+        <w:rPr>
+          <w:rFonts w:ascii="Consolas" w:eastAsia="Times New Roman" w:hAnsi="Consolas" w:cs="Times New Roman"/>
+          <w:color w:val="FFFFFF"/>
+          <w:sz w:val="18"/>
+          <w:szCs w:val="18"/>
+        </w:rPr>
+        <w:t>vInventoriesByProductsByEmployees</w:t>
+      </w:r>
+      <w:proofErr w:type="spellEnd"/>
     </w:p>
     <w:p>
       <w:pPr>
@@ -12742,7 +15565,27 @@
           <w:sz w:val="18"/>
           <w:szCs w:val="18"/>
         </w:rPr>
-        <w:t>        [CategoryName]</w:t>
+        <w:t>        [</w:t>
+      </w:r>
+      <w:proofErr w:type="spellStart"/>
+      <w:r>
+        <w:rPr>
+          <w:rFonts w:ascii="Consolas" w:eastAsia="Times New Roman" w:hAnsi="Consolas" w:cs="Times New Roman"/>
+          <w:color w:val="FFFFFF"/>
+          <w:sz w:val="18"/>
+          <w:szCs w:val="18"/>
+        </w:rPr>
+        <w:t>CategoryName</w:t>
+      </w:r>
+      <w:proofErr w:type="spellEnd"/>
+      <w:r>
+        <w:rPr>
+          <w:rFonts w:ascii="Consolas" w:eastAsia="Times New Roman" w:hAnsi="Consolas" w:cs="Times New Roman"/>
+          <w:color w:val="FFFFFF"/>
+          <w:sz w:val="18"/>
+          <w:szCs w:val="18"/>
+        </w:rPr>
+        <w:t>]</w:t>
       </w:r>
     </w:p>
     <w:p>
@@ -12784,7 +15627,27 @@
           <w:sz w:val="18"/>
           <w:szCs w:val="18"/>
         </w:rPr>
-        <w:t>        , [InventoryDate]</w:t>
+        <w:t>        , [</w:t>
+      </w:r>
+      <w:proofErr w:type="spellStart"/>
+      <w:r>
+        <w:rPr>
+          <w:rFonts w:ascii="Consolas" w:eastAsia="Times New Roman" w:hAnsi="Consolas" w:cs="Times New Roman"/>
+          <w:color w:val="FFFFFF"/>
+          <w:sz w:val="18"/>
+          <w:szCs w:val="18"/>
+        </w:rPr>
+        <w:t>InventoryDate</w:t>
+      </w:r>
+      <w:proofErr w:type="spellEnd"/>
+      <w:r>
+        <w:rPr>
+          <w:rFonts w:ascii="Consolas" w:eastAsia="Times New Roman" w:hAnsi="Consolas" w:cs="Times New Roman"/>
+          <w:color w:val="FFFFFF"/>
+          <w:sz w:val="18"/>
+          <w:szCs w:val="18"/>
+        </w:rPr>
+        <w:t>]</w:t>
       </w:r>
     </w:p>
     <w:p>
@@ -12937,7 +15800,27 @@
           <w:sz w:val="18"/>
           <w:szCs w:val="18"/>
         </w:rPr>
-        <w:t> vCategories </w:t>
+        <w:t> </w:t>
+      </w:r>
+      <w:proofErr w:type="spellStart"/>
+      <w:r>
+        <w:rPr>
+          <w:rFonts w:ascii="Consolas" w:eastAsia="Times New Roman" w:hAnsi="Consolas" w:cs="Times New Roman"/>
+          <w:color w:val="FFFFFF"/>
+          <w:sz w:val="18"/>
+          <w:szCs w:val="18"/>
+        </w:rPr>
+        <w:t>vCategories</w:t>
+      </w:r>
+      <w:proofErr w:type="spellEnd"/>
+      <w:r>
+        <w:rPr>
+          <w:rFonts w:ascii="Consolas" w:eastAsia="Times New Roman" w:hAnsi="Consolas" w:cs="Times New Roman"/>
+          <w:color w:val="FFFFFF"/>
+          <w:sz w:val="18"/>
+          <w:szCs w:val="18"/>
+        </w:rPr>
+        <w:t> </w:t>
       </w:r>
     </w:p>
     <w:p>
@@ -12976,8 +15859,19 @@
           <w:sz w:val="18"/>
           <w:szCs w:val="18"/>
         </w:rPr>
-        <w:t> vProducts</w:t>
-      </w:r>
+        <w:t> </w:t>
+      </w:r>
+      <w:proofErr w:type="spellStart"/>
+      <w:r>
+        <w:rPr>
+          <w:rFonts w:ascii="Consolas" w:eastAsia="Times New Roman" w:hAnsi="Consolas" w:cs="Times New Roman"/>
+          <w:color w:val="FFFFFF"/>
+          <w:sz w:val="18"/>
+          <w:szCs w:val="18"/>
+        </w:rPr>
+        <w:t>vProducts</w:t>
+      </w:r>
+      <w:proofErr w:type="spellEnd"/>
     </w:p>
     <w:p>
       <w:pPr>
@@ -13015,7 +15909,27 @@
           <w:sz w:val="18"/>
           <w:szCs w:val="18"/>
         </w:rPr>
-        <w:t> vCategories.CategoryID </w:t>
+        <w:t> </w:t>
+      </w:r>
+      <w:proofErr w:type="spellStart"/>
+      <w:r>
+        <w:rPr>
+          <w:rFonts w:ascii="Consolas" w:eastAsia="Times New Roman" w:hAnsi="Consolas" w:cs="Times New Roman"/>
+          <w:color w:val="FFFFFF"/>
+          <w:sz w:val="18"/>
+          <w:szCs w:val="18"/>
+        </w:rPr>
+        <w:t>vCategories.CategoryID</w:t>
+      </w:r>
+      <w:proofErr w:type="spellEnd"/>
+      <w:r>
+        <w:rPr>
+          <w:rFonts w:ascii="Consolas" w:eastAsia="Times New Roman" w:hAnsi="Consolas" w:cs="Times New Roman"/>
+          <w:color w:val="FFFFFF"/>
+          <w:sz w:val="18"/>
+          <w:szCs w:val="18"/>
+        </w:rPr>
+        <w:t> </w:t>
       </w:r>
       <w:r>
         <w:rPr>
@@ -13033,8 +15947,19 @@
           <w:sz w:val="18"/>
           <w:szCs w:val="18"/>
         </w:rPr>
-        <w:t> vProducts.CategoryID</w:t>
-      </w:r>
+        <w:t> </w:t>
+      </w:r>
+      <w:proofErr w:type="spellStart"/>
+      <w:r>
+        <w:rPr>
+          <w:rFonts w:ascii="Consolas" w:eastAsia="Times New Roman" w:hAnsi="Consolas" w:cs="Times New Roman"/>
+          <w:color w:val="FFFFFF"/>
+          <w:sz w:val="18"/>
+          <w:szCs w:val="18"/>
+        </w:rPr>
+        <w:t>vProducts.CategoryID</w:t>
+      </w:r>
+      <w:proofErr w:type="spellEnd"/>
     </w:p>
     <w:p>
       <w:pPr>
@@ -13072,8 +15997,19 @@
           <w:sz w:val="18"/>
           <w:szCs w:val="18"/>
         </w:rPr>
-        <w:t> vInventories</w:t>
-      </w:r>
+        <w:t> </w:t>
+      </w:r>
+      <w:proofErr w:type="spellStart"/>
+      <w:r>
+        <w:rPr>
+          <w:rFonts w:ascii="Consolas" w:eastAsia="Times New Roman" w:hAnsi="Consolas" w:cs="Times New Roman"/>
+          <w:color w:val="FFFFFF"/>
+          <w:sz w:val="18"/>
+          <w:szCs w:val="18"/>
+        </w:rPr>
+        <w:t>vInventories</w:t>
+      </w:r>
+      <w:proofErr w:type="spellEnd"/>
     </w:p>
     <w:p>
       <w:pPr>
@@ -13111,7 +16047,27 @@
           <w:sz w:val="18"/>
           <w:szCs w:val="18"/>
         </w:rPr>
-        <w:t> vProducts.ProductID </w:t>
+        <w:t> </w:t>
+      </w:r>
+      <w:proofErr w:type="spellStart"/>
+      <w:r>
+        <w:rPr>
+          <w:rFonts w:ascii="Consolas" w:eastAsia="Times New Roman" w:hAnsi="Consolas" w:cs="Times New Roman"/>
+          <w:color w:val="FFFFFF"/>
+          <w:sz w:val="18"/>
+          <w:szCs w:val="18"/>
+        </w:rPr>
+        <w:t>vProducts.ProductID</w:t>
+      </w:r>
+      <w:proofErr w:type="spellEnd"/>
+      <w:r>
+        <w:rPr>
+          <w:rFonts w:ascii="Consolas" w:eastAsia="Times New Roman" w:hAnsi="Consolas" w:cs="Times New Roman"/>
+          <w:color w:val="FFFFFF"/>
+          <w:sz w:val="18"/>
+          <w:szCs w:val="18"/>
+        </w:rPr>
+        <w:t> </w:t>
       </w:r>
       <w:r>
         <w:rPr>
@@ -13129,8 +16085,19 @@
           <w:sz w:val="18"/>
           <w:szCs w:val="18"/>
         </w:rPr>
-        <w:t> vInventories.ProductID</w:t>
-      </w:r>
+        <w:t> </w:t>
+      </w:r>
+      <w:proofErr w:type="spellStart"/>
+      <w:r>
+        <w:rPr>
+          <w:rFonts w:ascii="Consolas" w:eastAsia="Times New Roman" w:hAnsi="Consolas" w:cs="Times New Roman"/>
+          <w:color w:val="FFFFFF"/>
+          <w:sz w:val="18"/>
+          <w:szCs w:val="18"/>
+        </w:rPr>
+        <w:t>vInventories.ProductID</w:t>
+      </w:r>
+      <w:proofErr w:type="spellEnd"/>
     </w:p>
     <w:p>
       <w:pPr>
@@ -13168,8 +16135,19 @@
           <w:sz w:val="18"/>
           <w:szCs w:val="18"/>
         </w:rPr>
-        <w:t> vEmployees</w:t>
-      </w:r>
+        <w:t> </w:t>
+      </w:r>
+      <w:proofErr w:type="spellStart"/>
+      <w:r>
+        <w:rPr>
+          <w:rFonts w:ascii="Consolas" w:eastAsia="Times New Roman" w:hAnsi="Consolas" w:cs="Times New Roman"/>
+          <w:color w:val="FFFFFF"/>
+          <w:sz w:val="18"/>
+          <w:szCs w:val="18"/>
+        </w:rPr>
+        <w:t>vEmployees</w:t>
+      </w:r>
+      <w:proofErr w:type="spellEnd"/>
     </w:p>
     <w:p>
       <w:pPr>
@@ -13207,7 +16185,27 @@
           <w:sz w:val="18"/>
           <w:szCs w:val="18"/>
         </w:rPr>
-        <w:t> vInventories.EmployeeID </w:t>
+        <w:t> </w:t>
+      </w:r>
+      <w:proofErr w:type="spellStart"/>
+      <w:r>
+        <w:rPr>
+          <w:rFonts w:ascii="Consolas" w:eastAsia="Times New Roman" w:hAnsi="Consolas" w:cs="Times New Roman"/>
+          <w:color w:val="FFFFFF"/>
+          <w:sz w:val="18"/>
+          <w:szCs w:val="18"/>
+        </w:rPr>
+        <w:t>vInventories.EmployeeID</w:t>
+      </w:r>
+      <w:proofErr w:type="spellEnd"/>
+      <w:r>
+        <w:rPr>
+          <w:rFonts w:ascii="Consolas" w:eastAsia="Times New Roman" w:hAnsi="Consolas" w:cs="Times New Roman"/>
+          <w:color w:val="FFFFFF"/>
+          <w:sz w:val="18"/>
+          <w:szCs w:val="18"/>
+        </w:rPr>
+        <w:t> </w:t>
       </w:r>
       <w:r>
         <w:rPr>
@@ -13225,8 +16223,19 @@
           <w:sz w:val="18"/>
           <w:szCs w:val="18"/>
         </w:rPr>
-        <w:t> vEmployees.EmployeeID</w:t>
-      </w:r>
+        <w:t> </w:t>
+      </w:r>
+      <w:proofErr w:type="spellStart"/>
+      <w:r>
+        <w:rPr>
+          <w:rFonts w:ascii="Consolas" w:eastAsia="Times New Roman" w:hAnsi="Consolas" w:cs="Times New Roman"/>
+          <w:color w:val="FFFFFF"/>
+          <w:sz w:val="18"/>
+          <w:szCs w:val="18"/>
+        </w:rPr>
+        <w:t>vEmployees.EmployeeID</w:t>
+      </w:r>
+      <w:proofErr w:type="spellEnd"/>
     </w:p>
     <w:p>
       <w:pPr>
@@ -13414,20 +16423,10 @@
           <w:sz w:val="18"/>
           <w:szCs w:val="18"/>
         </w:rPr>
-        <w:t>-- CategoryName,ProductName,InventoryDate,Count,EmployeeName</w:t>
-      </w:r>
-    </w:p>
-    <w:p>
-      <w:pPr>
-        <w:shd w:val="clear" w:color="auto" w:fill="212121"/>
-        <w:spacing w:after="0" w:line="240" w:lineRule="atLeast"/>
-        <w:rPr>
-          <w:rFonts w:ascii="Consolas" w:eastAsia="Times New Roman" w:hAnsi="Consolas" w:cs="Times New Roman"/>
-          <w:color w:val="FFFFFF"/>
-          <w:sz w:val="18"/>
-          <w:szCs w:val="18"/>
-        </w:rPr>
-      </w:pPr>
+        <w:t>-- </w:t>
+      </w:r>
+      <w:proofErr w:type="spellStart"/>
+      <w:proofErr w:type="gramStart"/>
       <w:r>
         <w:rPr>
           <w:rFonts w:ascii="Consolas" w:eastAsia="Times New Roman" w:hAnsi="Consolas" w:cs="Times New Roman"/>
@@ -13435,20 +16434,9 @@
           <w:sz w:val="18"/>
           <w:szCs w:val="18"/>
         </w:rPr>
-        <w:t>-- Beverages,Chai,2017-01-01,72,Steven Buchanan</w:t>
-      </w:r>
-    </w:p>
-    <w:p>
-      <w:pPr>
-        <w:shd w:val="clear" w:color="auto" w:fill="212121"/>
-        <w:spacing w:after="0" w:line="240" w:lineRule="atLeast"/>
-        <w:rPr>
-          <w:rFonts w:ascii="Consolas" w:eastAsia="Times New Roman" w:hAnsi="Consolas" w:cs="Times New Roman"/>
-          <w:color w:val="FFFFFF"/>
-          <w:sz w:val="18"/>
-          <w:szCs w:val="18"/>
-        </w:rPr>
-      </w:pPr>
+        <w:t>CategoryName,ProductName</w:t>
+      </w:r>
+      <w:proofErr w:type="gramEnd"/>
       <w:r>
         <w:rPr>
           <w:rFonts w:ascii="Consolas" w:eastAsia="Times New Roman" w:hAnsi="Consolas" w:cs="Times New Roman"/>
@@ -13456,8 +16444,9 @@
           <w:sz w:val="18"/>
           <w:szCs w:val="18"/>
         </w:rPr>
-        <w:t>-- Beverages,Chang,2017-01-01,46,Steven Buchanan</w:t>
-      </w:r>
+        <w:t>,InventoryDate,Count,EmployeeName</w:t>
+      </w:r>
+      <w:proofErr w:type="spellEnd"/>
     </w:p>
     <w:p>
       <w:pPr>
@@ -13477,7 +16466,109 @@
           <w:sz w:val="18"/>
           <w:szCs w:val="18"/>
         </w:rPr>
-        <w:t>-- Beverages,Chai,2017-02-01,52,Robert King</w:t>
+        <w:t>-- </w:t>
+      </w:r>
+      <w:proofErr w:type="gramStart"/>
+      <w:r>
+        <w:rPr>
+          <w:rFonts w:ascii="Consolas" w:eastAsia="Times New Roman" w:hAnsi="Consolas" w:cs="Times New Roman"/>
+          <w:color w:val="608B4E"/>
+          <w:sz w:val="18"/>
+          <w:szCs w:val="18"/>
+        </w:rPr>
+        <w:t>Beverages,Chai</w:t>
+      </w:r>
+      <w:proofErr w:type="gramEnd"/>
+      <w:r>
+        <w:rPr>
+          <w:rFonts w:ascii="Consolas" w:eastAsia="Times New Roman" w:hAnsi="Consolas" w:cs="Times New Roman"/>
+          <w:color w:val="608B4E"/>
+          <w:sz w:val="18"/>
+          <w:szCs w:val="18"/>
+        </w:rPr>
+        <w:t>,2017-01-01,72,Steven Buchanan</w:t>
+      </w:r>
+    </w:p>
+    <w:p>
+      <w:pPr>
+        <w:shd w:val="clear" w:color="auto" w:fill="212121"/>
+        <w:spacing w:after="0" w:line="240" w:lineRule="atLeast"/>
+        <w:rPr>
+          <w:rFonts w:ascii="Consolas" w:eastAsia="Times New Roman" w:hAnsi="Consolas" w:cs="Times New Roman"/>
+          <w:color w:val="FFFFFF"/>
+          <w:sz w:val="18"/>
+          <w:szCs w:val="18"/>
+        </w:rPr>
+      </w:pPr>
+      <w:r>
+        <w:rPr>
+          <w:rFonts w:ascii="Consolas" w:eastAsia="Times New Roman" w:hAnsi="Consolas" w:cs="Times New Roman"/>
+          <w:color w:val="608B4E"/>
+          <w:sz w:val="18"/>
+          <w:szCs w:val="18"/>
+        </w:rPr>
+        <w:t>-- </w:t>
+      </w:r>
+      <w:proofErr w:type="gramStart"/>
+      <w:r>
+        <w:rPr>
+          <w:rFonts w:ascii="Consolas" w:eastAsia="Times New Roman" w:hAnsi="Consolas" w:cs="Times New Roman"/>
+          <w:color w:val="608B4E"/>
+          <w:sz w:val="18"/>
+          <w:szCs w:val="18"/>
+        </w:rPr>
+        <w:t>Beverages,Chang</w:t>
+      </w:r>
+      <w:proofErr w:type="gramEnd"/>
+      <w:r>
+        <w:rPr>
+          <w:rFonts w:ascii="Consolas" w:eastAsia="Times New Roman" w:hAnsi="Consolas" w:cs="Times New Roman"/>
+          <w:color w:val="608B4E"/>
+          <w:sz w:val="18"/>
+          <w:szCs w:val="18"/>
+        </w:rPr>
+        <w:t>,2017-01-01,46,Steven Buchanan</w:t>
+      </w:r>
+    </w:p>
+    <w:p>
+      <w:pPr>
+        <w:shd w:val="clear" w:color="auto" w:fill="212121"/>
+        <w:spacing w:after="0" w:line="240" w:lineRule="atLeast"/>
+        <w:rPr>
+          <w:rFonts w:ascii="Consolas" w:eastAsia="Times New Roman" w:hAnsi="Consolas" w:cs="Times New Roman"/>
+          <w:color w:val="FFFFFF"/>
+          <w:sz w:val="18"/>
+          <w:szCs w:val="18"/>
+        </w:rPr>
+      </w:pPr>
+      <w:r>
+        <w:rPr>
+          <w:rFonts w:ascii="Consolas" w:eastAsia="Times New Roman" w:hAnsi="Consolas" w:cs="Times New Roman"/>
+          <w:color w:val="608B4E"/>
+          <w:sz w:val="18"/>
+          <w:szCs w:val="18"/>
+        </w:rPr>
+        <w:t>-- </w:t>
+      </w:r>
+      <w:proofErr w:type="gramStart"/>
+      <w:r>
+        <w:rPr>
+          <w:rFonts w:ascii="Consolas" w:eastAsia="Times New Roman" w:hAnsi="Consolas" w:cs="Times New Roman"/>
+          <w:color w:val="608B4E"/>
+          <w:sz w:val="18"/>
+          <w:szCs w:val="18"/>
+        </w:rPr>
+        <w:t>Beverages,Chai</w:t>
+      </w:r>
+      <w:proofErr w:type="gramEnd"/>
+      <w:r>
+        <w:rPr>
+          <w:rFonts w:ascii="Consolas" w:eastAsia="Times New Roman" w:hAnsi="Consolas" w:cs="Times New Roman"/>
+          <w:color w:val="608B4E"/>
+          <w:sz w:val="18"/>
+          <w:szCs w:val="18"/>
+        </w:rPr>
+        <w:t>,2017-02-01,52,Robert King</w:t>
       </w:r>
     </w:p>
     <w:p>
@@ -13528,8 +16619,19 @@
           <w:sz w:val="18"/>
           <w:szCs w:val="18"/>
         </w:rPr>
-        <w:t> View vInventoriesForChaiAndChangByEmployees</w:t>
-      </w:r>
+        <w:t> View </w:t>
+      </w:r>
+      <w:proofErr w:type="spellStart"/>
+      <w:r>
+        <w:rPr>
+          <w:rFonts w:ascii="Consolas" w:eastAsia="Times New Roman" w:hAnsi="Consolas" w:cs="Times New Roman"/>
+          <w:color w:val="FFFFFF"/>
+          <w:sz w:val="18"/>
+          <w:szCs w:val="18"/>
+        </w:rPr>
+        <w:t>vInventoriesForChaiAndChangByEmployees</w:t>
+      </w:r>
+      <w:proofErr w:type="spellEnd"/>
     </w:p>
     <w:p>
       <w:pPr>
@@ -13684,8 +16786,19 @@
           <w:sz w:val="18"/>
           <w:szCs w:val="18"/>
         </w:rPr>
-        <w:t> vInventoriesByProductsByEmployees</w:t>
-      </w:r>
+        <w:t> </w:t>
+      </w:r>
+      <w:proofErr w:type="spellStart"/>
+      <w:r>
+        <w:rPr>
+          <w:rFonts w:ascii="Consolas" w:eastAsia="Times New Roman" w:hAnsi="Consolas" w:cs="Times New Roman"/>
+          <w:color w:val="FFFFFF"/>
+          <w:sz w:val="18"/>
+          <w:szCs w:val="18"/>
+        </w:rPr>
+        <w:t>vInventoriesByProductsByEmployees</w:t>
+      </w:r>
+      <w:proofErr w:type="spellEnd"/>
     </w:p>
     <w:p>
       <w:pPr>
@@ -13816,7 +16929,47 @@
           <w:sz w:val="18"/>
           <w:szCs w:val="18"/>
         </w:rPr>
-        <w:t> [InventoryDate], [CategoryName], [ProductName];</w:t>
+        <w:t> [</w:t>
+      </w:r>
+      <w:proofErr w:type="spellStart"/>
+      <w:r>
+        <w:rPr>
+          <w:rFonts w:ascii="Consolas" w:eastAsia="Times New Roman" w:hAnsi="Consolas" w:cs="Times New Roman"/>
+          <w:color w:val="FFFFFF"/>
+          <w:sz w:val="18"/>
+          <w:szCs w:val="18"/>
+        </w:rPr>
+        <w:t>InventoryDate</w:t>
+      </w:r>
+      <w:proofErr w:type="spellEnd"/>
+      <w:r>
+        <w:rPr>
+          <w:rFonts w:ascii="Consolas" w:eastAsia="Times New Roman" w:hAnsi="Consolas" w:cs="Times New Roman"/>
+          <w:color w:val="FFFFFF"/>
+          <w:sz w:val="18"/>
+          <w:szCs w:val="18"/>
+        </w:rPr>
+        <w:t>], [</w:t>
+      </w:r>
+      <w:proofErr w:type="spellStart"/>
+      <w:r>
+        <w:rPr>
+          <w:rFonts w:ascii="Consolas" w:eastAsia="Times New Roman" w:hAnsi="Consolas" w:cs="Times New Roman"/>
+          <w:color w:val="FFFFFF"/>
+          <w:sz w:val="18"/>
+          <w:szCs w:val="18"/>
+        </w:rPr>
+        <w:t>CategoryName</w:t>
+      </w:r>
+      <w:proofErr w:type="spellEnd"/>
+      <w:r>
+        <w:rPr>
+          <w:rFonts w:ascii="Consolas" w:eastAsia="Times New Roman" w:hAnsi="Consolas" w:cs="Times New Roman"/>
+          <w:color w:val="FFFFFF"/>
+          <w:sz w:val="18"/>
+          <w:szCs w:val="18"/>
+        </w:rPr>
+        <w:t>], [ProductName];</w:t>
       </w:r>
     </w:p>
     <w:p>
@@ -13945,20 +17098,10 @@
           <w:sz w:val="18"/>
           <w:szCs w:val="18"/>
         </w:rPr>
-        <w:t>-- Manager,Employee</w:t>
-      </w:r>
-    </w:p>
-    <w:p>
-      <w:pPr>
-        <w:shd w:val="clear" w:color="auto" w:fill="212121"/>
-        <w:spacing w:after="0" w:line="240" w:lineRule="atLeast"/>
-        <w:rPr>
-          <w:rFonts w:ascii="Consolas" w:eastAsia="Times New Roman" w:hAnsi="Consolas" w:cs="Times New Roman"/>
-          <w:color w:val="FFFFFF"/>
-          <w:sz w:val="18"/>
-          <w:szCs w:val="18"/>
-        </w:rPr>
-      </w:pPr>
+        <w:t>-- </w:t>
+      </w:r>
+      <w:proofErr w:type="spellStart"/>
+      <w:proofErr w:type="gramStart"/>
       <w:r>
         <w:rPr>
           <w:rFonts w:ascii="Consolas" w:eastAsia="Times New Roman" w:hAnsi="Consolas" w:cs="Times New Roman"/>
@@ -13966,8 +17109,10 @@
           <w:sz w:val="18"/>
           <w:szCs w:val="18"/>
         </w:rPr>
-        <w:t>-- Andrew Fuller,Andrew Fuller</w:t>
-      </w:r>
+        <w:t>Manager,Employee</w:t>
+      </w:r>
+      <w:proofErr w:type="spellEnd"/>
+      <w:proofErr w:type="gramEnd"/>
     </w:p>
     <w:p>
       <w:pPr>
@@ -13987,20 +17132,10 @@
           <w:sz w:val="18"/>
           <w:szCs w:val="18"/>
         </w:rPr>
-        <w:t>-- Andrew Fuller,Janet Leverling</w:t>
-      </w:r>
-    </w:p>
-    <w:p>
-      <w:pPr>
-        <w:shd w:val="clear" w:color="auto" w:fill="212121"/>
-        <w:spacing w:after="0" w:line="240" w:lineRule="atLeast"/>
-        <w:rPr>
-          <w:rFonts w:ascii="Consolas" w:eastAsia="Times New Roman" w:hAnsi="Consolas" w:cs="Times New Roman"/>
-          <w:color w:val="FFFFFF"/>
-          <w:sz w:val="18"/>
-          <w:szCs w:val="18"/>
-        </w:rPr>
-      </w:pPr>
+        <w:t>-- Andrew </w:t>
+      </w:r>
+      <w:proofErr w:type="spellStart"/>
+      <w:proofErr w:type="gramStart"/>
       <w:r>
         <w:rPr>
           <w:rFonts w:ascii="Consolas" w:eastAsia="Times New Roman" w:hAnsi="Consolas" w:cs="Times New Roman"/>
@@ -14008,7 +17143,115 @@
           <w:sz w:val="18"/>
           <w:szCs w:val="18"/>
         </w:rPr>
-        <w:t>-- Andrew Fuller,Laura Callahan</w:t>
+        <w:t>Fuller,Andrew</w:t>
+      </w:r>
+      <w:proofErr w:type="spellEnd"/>
+      <w:proofErr w:type="gramEnd"/>
+      <w:r>
+        <w:rPr>
+          <w:rFonts w:ascii="Consolas" w:eastAsia="Times New Roman" w:hAnsi="Consolas" w:cs="Times New Roman"/>
+          <w:color w:val="608B4E"/>
+          <w:sz w:val="18"/>
+          <w:szCs w:val="18"/>
+        </w:rPr>
+        <w:t> Fuller</w:t>
+      </w:r>
+    </w:p>
+    <w:p>
+      <w:pPr>
+        <w:shd w:val="clear" w:color="auto" w:fill="212121"/>
+        <w:spacing w:after="0" w:line="240" w:lineRule="atLeast"/>
+        <w:rPr>
+          <w:rFonts w:ascii="Consolas" w:eastAsia="Times New Roman" w:hAnsi="Consolas" w:cs="Times New Roman"/>
+          <w:color w:val="FFFFFF"/>
+          <w:sz w:val="18"/>
+          <w:szCs w:val="18"/>
+        </w:rPr>
+      </w:pPr>
+      <w:r>
+        <w:rPr>
+          <w:rFonts w:ascii="Consolas" w:eastAsia="Times New Roman" w:hAnsi="Consolas" w:cs="Times New Roman"/>
+          <w:color w:val="608B4E"/>
+          <w:sz w:val="18"/>
+          <w:szCs w:val="18"/>
+        </w:rPr>
+        <w:t>-- Andrew </w:t>
+      </w:r>
+      <w:proofErr w:type="spellStart"/>
+      <w:proofErr w:type="gramStart"/>
+      <w:r>
+        <w:rPr>
+          <w:rFonts w:ascii="Consolas" w:eastAsia="Times New Roman" w:hAnsi="Consolas" w:cs="Times New Roman"/>
+          <w:color w:val="608B4E"/>
+          <w:sz w:val="18"/>
+          <w:szCs w:val="18"/>
+        </w:rPr>
+        <w:t>Fuller,Janet</w:t>
+      </w:r>
+      <w:proofErr w:type="spellEnd"/>
+      <w:proofErr w:type="gramEnd"/>
+      <w:r>
+        <w:rPr>
+          <w:rFonts w:ascii="Consolas" w:eastAsia="Times New Roman" w:hAnsi="Consolas" w:cs="Times New Roman"/>
+          <w:color w:val="608B4E"/>
+          <w:sz w:val="18"/>
+          <w:szCs w:val="18"/>
+        </w:rPr>
+        <w:t> </w:t>
+      </w:r>
+      <w:proofErr w:type="spellStart"/>
+      <w:r>
+        <w:rPr>
+          <w:rFonts w:ascii="Consolas" w:eastAsia="Times New Roman" w:hAnsi="Consolas" w:cs="Times New Roman"/>
+          <w:color w:val="608B4E"/>
+          <w:sz w:val="18"/>
+          <w:szCs w:val="18"/>
+        </w:rPr>
+        <w:t>Leverling</w:t>
+      </w:r>
+      <w:proofErr w:type="spellEnd"/>
+    </w:p>
+    <w:p>
+      <w:pPr>
+        <w:shd w:val="clear" w:color="auto" w:fill="212121"/>
+        <w:spacing w:after="0" w:line="240" w:lineRule="atLeast"/>
+        <w:rPr>
+          <w:rFonts w:ascii="Consolas" w:eastAsia="Times New Roman" w:hAnsi="Consolas" w:cs="Times New Roman"/>
+          <w:color w:val="FFFFFF"/>
+          <w:sz w:val="18"/>
+          <w:szCs w:val="18"/>
+        </w:rPr>
+      </w:pPr>
+      <w:r>
+        <w:rPr>
+          <w:rFonts w:ascii="Consolas" w:eastAsia="Times New Roman" w:hAnsi="Consolas" w:cs="Times New Roman"/>
+          <w:color w:val="608B4E"/>
+          <w:sz w:val="18"/>
+          <w:szCs w:val="18"/>
+        </w:rPr>
+        <w:t>-- Andrew </w:t>
+      </w:r>
+      <w:proofErr w:type="spellStart"/>
+      <w:proofErr w:type="gramStart"/>
+      <w:r>
+        <w:rPr>
+          <w:rFonts w:ascii="Consolas" w:eastAsia="Times New Roman" w:hAnsi="Consolas" w:cs="Times New Roman"/>
+          <w:color w:val="608B4E"/>
+          <w:sz w:val="18"/>
+          <w:szCs w:val="18"/>
+        </w:rPr>
+        <w:t>Fuller,Laura</w:t>
+      </w:r>
+      <w:proofErr w:type="spellEnd"/>
+      <w:proofErr w:type="gramEnd"/>
+      <w:r>
+        <w:rPr>
+          <w:rFonts w:ascii="Consolas" w:eastAsia="Times New Roman" w:hAnsi="Consolas" w:cs="Times New Roman"/>
+          <w:color w:val="608B4E"/>
+          <w:sz w:val="18"/>
+          <w:szCs w:val="18"/>
+        </w:rPr>
+        <w:t> Callahan</w:t>
       </w:r>
     </w:p>
     <w:p>
@@ -14060,8 +17303,19 @@
           <w:sz w:val="18"/>
           <w:szCs w:val="18"/>
         </w:rPr>
-        <w:t> View vEmployeesByManager</w:t>
-      </w:r>
+        <w:t> View </w:t>
+      </w:r>
+      <w:proofErr w:type="spellStart"/>
+      <w:r>
+        <w:rPr>
+          <w:rFonts w:ascii="Consolas" w:eastAsia="Times New Roman" w:hAnsi="Consolas" w:cs="Times New Roman"/>
+          <w:color w:val="FFFFFF"/>
+          <w:sz w:val="18"/>
+          <w:szCs w:val="18"/>
+        </w:rPr>
+        <w:t>vEmployeesByManager</w:t>
+      </w:r>
+      <w:proofErr w:type="spellEnd"/>
     </w:p>
     <w:p>
       <w:pPr>
@@ -14372,7 +17626,27 @@
           <w:sz w:val="18"/>
           <w:szCs w:val="18"/>
         </w:rPr>
-        <w:t> vEmployees </w:t>
+        <w:t> </w:t>
+      </w:r>
+      <w:proofErr w:type="spellStart"/>
+      <w:r>
+        <w:rPr>
+          <w:rFonts w:ascii="Consolas" w:eastAsia="Times New Roman" w:hAnsi="Consolas" w:cs="Times New Roman"/>
+          <w:color w:val="FFFFFF"/>
+          <w:sz w:val="18"/>
+          <w:szCs w:val="18"/>
+        </w:rPr>
+        <w:t>vEmployees</w:t>
+      </w:r>
+      <w:proofErr w:type="spellEnd"/>
+      <w:r>
+        <w:rPr>
+          <w:rFonts w:ascii="Consolas" w:eastAsia="Times New Roman" w:hAnsi="Consolas" w:cs="Times New Roman"/>
+          <w:color w:val="FFFFFF"/>
+          <w:sz w:val="18"/>
+          <w:szCs w:val="18"/>
+        </w:rPr>
+        <w:t> </w:t>
       </w:r>
       <w:r>
         <w:rPr>
@@ -14429,7 +17703,27 @@
           <w:sz w:val="18"/>
           <w:szCs w:val="18"/>
         </w:rPr>
-        <w:t> vEmployees </w:t>
+        <w:t> </w:t>
+      </w:r>
+      <w:proofErr w:type="spellStart"/>
+      <w:r>
+        <w:rPr>
+          <w:rFonts w:ascii="Consolas" w:eastAsia="Times New Roman" w:hAnsi="Consolas" w:cs="Times New Roman"/>
+          <w:color w:val="FFFFFF"/>
+          <w:sz w:val="18"/>
+          <w:szCs w:val="18"/>
+        </w:rPr>
+        <w:t>vEmployees</w:t>
+      </w:r>
+      <w:proofErr w:type="spellEnd"/>
+      <w:r>
+        <w:rPr>
+          <w:rFonts w:ascii="Consolas" w:eastAsia="Times New Roman" w:hAnsi="Consolas" w:cs="Times New Roman"/>
+          <w:color w:val="FFFFFF"/>
+          <w:sz w:val="18"/>
+          <w:szCs w:val="18"/>
+        </w:rPr>
+        <w:t> </w:t>
       </w:r>
       <w:r>
         <w:rPr>
@@ -14486,7 +17780,27 @@
           <w:sz w:val="18"/>
           <w:szCs w:val="18"/>
         </w:rPr>
-        <w:t> Manager.EmployeeID </w:t>
+        <w:t> </w:t>
+      </w:r>
+      <w:proofErr w:type="spellStart"/>
+      <w:r>
+        <w:rPr>
+          <w:rFonts w:ascii="Consolas" w:eastAsia="Times New Roman" w:hAnsi="Consolas" w:cs="Times New Roman"/>
+          <w:color w:val="FFFFFF"/>
+          <w:sz w:val="18"/>
+          <w:szCs w:val="18"/>
+        </w:rPr>
+        <w:t>Manager.EmployeeID</w:t>
+      </w:r>
+      <w:proofErr w:type="spellEnd"/>
+      <w:r>
+        <w:rPr>
+          <w:rFonts w:ascii="Consolas" w:eastAsia="Times New Roman" w:hAnsi="Consolas" w:cs="Times New Roman"/>
+          <w:color w:val="FFFFFF"/>
+          <w:sz w:val="18"/>
+          <w:szCs w:val="18"/>
+        </w:rPr>
+        <w:t> </w:t>
       </w:r>
       <w:r>
         <w:rPr>
@@ -14504,8 +17818,19 @@
           <w:sz w:val="18"/>
           <w:szCs w:val="18"/>
         </w:rPr>
-        <w:t> Employee.ManagerID</w:t>
-      </w:r>
+        <w:t> </w:t>
+      </w:r>
+      <w:proofErr w:type="spellStart"/>
+      <w:r>
+        <w:rPr>
+          <w:rFonts w:ascii="Consolas" w:eastAsia="Times New Roman" w:hAnsi="Consolas" w:cs="Times New Roman"/>
+          <w:color w:val="FFFFFF"/>
+          <w:sz w:val="18"/>
+          <w:szCs w:val="18"/>
+        </w:rPr>
+        <w:t>Employee.ManagerID</w:t>
+      </w:r>
+      <w:proofErr w:type="spellEnd"/>
     </w:p>
     <w:p>
       <w:pPr>
@@ -14672,20 +17997,9 @@
           <w:sz w:val="18"/>
           <w:szCs w:val="18"/>
         </w:rPr>
-        <w:t>-- CategoryID,CategoryName,ProductID,ProductName,UnitPrice,InventoryID,InventoryDate,Count,EmployeeID,Employee,Manager</w:t>
-      </w:r>
-    </w:p>
-    <w:p>
-      <w:pPr>
-        <w:shd w:val="clear" w:color="auto" w:fill="212121"/>
-        <w:spacing w:after="0" w:line="240" w:lineRule="atLeast"/>
-        <w:rPr>
-          <w:rFonts w:ascii="Consolas" w:eastAsia="Times New Roman" w:hAnsi="Consolas" w:cs="Times New Roman"/>
-          <w:color w:val="FFFFFF"/>
-          <w:sz w:val="18"/>
-          <w:szCs w:val="18"/>
-        </w:rPr>
-      </w:pPr>
+        <w:t>-- </w:t>
+      </w:r>
+      <w:proofErr w:type="gramStart"/>
       <w:r>
         <w:rPr>
           <w:rFonts w:ascii="Consolas" w:eastAsia="Times New Roman" w:hAnsi="Consolas" w:cs="Times New Roman"/>
@@ -14693,20 +18007,9 @@
           <w:sz w:val="18"/>
           <w:szCs w:val="18"/>
         </w:rPr>
-        <w:t>-- 1,Beverages,1,Chai,18.00,1,2017-01-01,72,5,Steven Buchanan,Andrew Fuller</w:t>
-      </w:r>
-    </w:p>
-    <w:p>
-      <w:pPr>
-        <w:shd w:val="clear" w:color="auto" w:fill="212121"/>
-        <w:spacing w:after="0" w:line="240" w:lineRule="atLeast"/>
-        <w:rPr>
-          <w:rFonts w:ascii="Consolas" w:eastAsia="Times New Roman" w:hAnsi="Consolas" w:cs="Times New Roman"/>
-          <w:color w:val="FFFFFF"/>
-          <w:sz w:val="18"/>
-          <w:szCs w:val="18"/>
-        </w:rPr>
-      </w:pPr>
+        <w:t>CategoryID,CategoryName</w:t>
+      </w:r>
+      <w:proofErr w:type="gramEnd"/>
       <w:r>
         <w:rPr>
           <w:rFonts w:ascii="Consolas" w:eastAsia="Times New Roman" w:hAnsi="Consolas" w:cs="Times New Roman"/>
@@ -14714,7 +18017,7 @@
           <w:sz w:val="18"/>
           <w:szCs w:val="18"/>
         </w:rPr>
-        <w:t>-- 1,Beverages,1,Chai,18.00,78,2017-02-01,52,7,Robert King,Steven Buchanan</w:t>
+        <w:t>,ProductID,ProductName,UnitPrice,InventoryID,InventoryDate,Count,EmployeeID,Employee,Manager</w:t>
       </w:r>
     </w:p>
     <w:p>
@@ -14735,7 +18038,109 @@
           <w:sz w:val="18"/>
           <w:szCs w:val="18"/>
         </w:rPr>
-        <w:t>-- 1,Beverages,1,Chai,18.00,155,2017-03-01,54,9,Anne Dodsworth,Steven Buchanan</w:t>
+        <w:t>-- </w:t>
+      </w:r>
+      <w:proofErr w:type="gramStart"/>
+      <w:r>
+        <w:rPr>
+          <w:rFonts w:ascii="Consolas" w:eastAsia="Times New Roman" w:hAnsi="Consolas" w:cs="Times New Roman"/>
+          <w:color w:val="608B4E"/>
+          <w:sz w:val="18"/>
+          <w:szCs w:val="18"/>
+        </w:rPr>
+        <w:t>1,Beverages</w:t>
+      </w:r>
+      <w:proofErr w:type="gramEnd"/>
+      <w:r>
+        <w:rPr>
+          <w:rFonts w:ascii="Consolas" w:eastAsia="Times New Roman" w:hAnsi="Consolas" w:cs="Times New Roman"/>
+          <w:color w:val="608B4E"/>
+          <w:sz w:val="18"/>
+          <w:szCs w:val="18"/>
+        </w:rPr>
+        <w:t>,1,Chai,18.00,1,2017-01-01,72,5,Steven Buchanan,Andrew Fuller</w:t>
+      </w:r>
+    </w:p>
+    <w:p>
+      <w:pPr>
+        <w:shd w:val="clear" w:color="auto" w:fill="212121"/>
+        <w:spacing w:after="0" w:line="240" w:lineRule="atLeast"/>
+        <w:rPr>
+          <w:rFonts w:ascii="Consolas" w:eastAsia="Times New Roman" w:hAnsi="Consolas" w:cs="Times New Roman"/>
+          <w:color w:val="FFFFFF"/>
+          <w:sz w:val="18"/>
+          <w:szCs w:val="18"/>
+        </w:rPr>
+      </w:pPr>
+      <w:r>
+        <w:rPr>
+          <w:rFonts w:ascii="Consolas" w:eastAsia="Times New Roman" w:hAnsi="Consolas" w:cs="Times New Roman"/>
+          <w:color w:val="608B4E"/>
+          <w:sz w:val="18"/>
+          <w:szCs w:val="18"/>
+        </w:rPr>
+        <w:t>-- </w:t>
+      </w:r>
+      <w:proofErr w:type="gramStart"/>
+      <w:r>
+        <w:rPr>
+          <w:rFonts w:ascii="Consolas" w:eastAsia="Times New Roman" w:hAnsi="Consolas" w:cs="Times New Roman"/>
+          <w:color w:val="608B4E"/>
+          <w:sz w:val="18"/>
+          <w:szCs w:val="18"/>
+        </w:rPr>
+        <w:t>1,Beverages</w:t>
+      </w:r>
+      <w:proofErr w:type="gramEnd"/>
+      <w:r>
+        <w:rPr>
+          <w:rFonts w:ascii="Consolas" w:eastAsia="Times New Roman" w:hAnsi="Consolas" w:cs="Times New Roman"/>
+          <w:color w:val="608B4E"/>
+          <w:sz w:val="18"/>
+          <w:szCs w:val="18"/>
+        </w:rPr>
+        <w:t>,1,Chai,18.00,78,2017-02-01,52,7,Robert King,Steven Buchanan</w:t>
+      </w:r>
+    </w:p>
+    <w:p>
+      <w:pPr>
+        <w:shd w:val="clear" w:color="auto" w:fill="212121"/>
+        <w:spacing w:after="0" w:line="240" w:lineRule="atLeast"/>
+        <w:rPr>
+          <w:rFonts w:ascii="Consolas" w:eastAsia="Times New Roman" w:hAnsi="Consolas" w:cs="Times New Roman"/>
+          <w:color w:val="FFFFFF"/>
+          <w:sz w:val="18"/>
+          <w:szCs w:val="18"/>
+        </w:rPr>
+      </w:pPr>
+      <w:r>
+        <w:rPr>
+          <w:rFonts w:ascii="Consolas" w:eastAsia="Times New Roman" w:hAnsi="Consolas" w:cs="Times New Roman"/>
+          <w:color w:val="608B4E"/>
+          <w:sz w:val="18"/>
+          <w:szCs w:val="18"/>
+        </w:rPr>
+        <w:t>-- </w:t>
+      </w:r>
+      <w:proofErr w:type="gramStart"/>
+      <w:r>
+        <w:rPr>
+          <w:rFonts w:ascii="Consolas" w:eastAsia="Times New Roman" w:hAnsi="Consolas" w:cs="Times New Roman"/>
+          <w:color w:val="608B4E"/>
+          <w:sz w:val="18"/>
+          <w:szCs w:val="18"/>
+        </w:rPr>
+        <w:t>1,Beverages</w:t>
+      </w:r>
+      <w:proofErr w:type="gramEnd"/>
+      <w:r>
+        <w:rPr>
+          <w:rFonts w:ascii="Consolas" w:eastAsia="Times New Roman" w:hAnsi="Consolas" w:cs="Times New Roman"/>
+          <w:color w:val="608B4E"/>
+          <w:sz w:val="18"/>
+          <w:szCs w:val="18"/>
+        </w:rPr>
+        <w:t>,1,Chai,18.00,155,2017-03-01,54,9,Anne Dodsworth,Steven Buchanan</w:t>
       </w:r>
     </w:p>
     <w:p>
@@ -14786,8 +18191,19 @@
           <w:sz w:val="18"/>
           <w:szCs w:val="18"/>
         </w:rPr>
-        <w:t> View vInventoriesByProductsByCategoriesByEmployees</w:t>
-      </w:r>
+        <w:t> View </w:t>
+      </w:r>
+      <w:proofErr w:type="spellStart"/>
+      <w:r>
+        <w:rPr>
+          <w:rFonts w:ascii="Consolas" w:eastAsia="Times New Roman" w:hAnsi="Consolas" w:cs="Times New Roman"/>
+          <w:color w:val="FFFFFF"/>
+          <w:sz w:val="18"/>
+          <w:szCs w:val="18"/>
+        </w:rPr>
+        <w:t>vInventoriesByProductsByCategoriesByEmployees</w:t>
+      </w:r>
+      <w:proofErr w:type="spellEnd"/>
     </w:p>
     <w:p>
       <w:pPr>
@@ -14924,196 +18340,506 @@
           <w:sz w:val="18"/>
           <w:szCs w:val="18"/>
         </w:rPr>
-        <w:t>        [c].[CategoryID]</w:t>
-      </w:r>
-    </w:p>
-    <w:p>
-      <w:pPr>
-        <w:shd w:val="clear" w:color="auto" w:fill="212121"/>
-        <w:spacing w:after="0" w:line="240" w:lineRule="atLeast"/>
-        <w:rPr>
-          <w:rFonts w:ascii="Consolas" w:eastAsia="Times New Roman" w:hAnsi="Consolas" w:cs="Times New Roman"/>
-          <w:color w:val="FFFFFF"/>
-          <w:sz w:val="18"/>
-          <w:szCs w:val="18"/>
-        </w:rPr>
-      </w:pPr>
-      <w:r>
-        <w:rPr>
-          <w:rFonts w:ascii="Consolas" w:eastAsia="Times New Roman" w:hAnsi="Consolas" w:cs="Times New Roman"/>
-          <w:color w:val="FFFFFF"/>
-          <w:sz w:val="18"/>
-          <w:szCs w:val="18"/>
-        </w:rPr>
-        <w:t>        , [c].[CategoryName]</w:t>
-      </w:r>
-    </w:p>
-    <w:p>
-      <w:pPr>
-        <w:shd w:val="clear" w:color="auto" w:fill="212121"/>
-        <w:spacing w:after="0" w:line="240" w:lineRule="atLeast"/>
-        <w:rPr>
-          <w:rFonts w:ascii="Consolas" w:eastAsia="Times New Roman" w:hAnsi="Consolas" w:cs="Times New Roman"/>
-          <w:color w:val="FFFFFF"/>
-          <w:sz w:val="18"/>
-          <w:szCs w:val="18"/>
-        </w:rPr>
-      </w:pPr>
-      <w:r>
-        <w:rPr>
-          <w:rFonts w:ascii="Consolas" w:eastAsia="Times New Roman" w:hAnsi="Consolas" w:cs="Times New Roman"/>
-          <w:color w:val="FFFFFF"/>
-          <w:sz w:val="18"/>
-          <w:szCs w:val="18"/>
-        </w:rPr>
-        <w:t>        , [p].[ProductID]</w:t>
-      </w:r>
-    </w:p>
-    <w:p>
-      <w:pPr>
-        <w:shd w:val="clear" w:color="auto" w:fill="212121"/>
-        <w:spacing w:after="0" w:line="240" w:lineRule="atLeast"/>
-        <w:rPr>
-          <w:rFonts w:ascii="Consolas" w:eastAsia="Times New Roman" w:hAnsi="Consolas" w:cs="Times New Roman"/>
-          <w:color w:val="FFFFFF"/>
-          <w:sz w:val="18"/>
-          <w:szCs w:val="18"/>
-        </w:rPr>
-      </w:pPr>
-      <w:r>
-        <w:rPr>
-          <w:rFonts w:ascii="Consolas" w:eastAsia="Times New Roman" w:hAnsi="Consolas" w:cs="Times New Roman"/>
-          <w:color w:val="FFFFFF"/>
-          <w:sz w:val="18"/>
-          <w:szCs w:val="18"/>
-        </w:rPr>
-        <w:t>        , [p].[ProductName]</w:t>
-      </w:r>
-    </w:p>
-    <w:p>
-      <w:pPr>
-        <w:shd w:val="clear" w:color="auto" w:fill="212121"/>
-        <w:spacing w:after="0" w:line="240" w:lineRule="atLeast"/>
-        <w:rPr>
-          <w:rFonts w:ascii="Consolas" w:eastAsia="Times New Roman" w:hAnsi="Consolas" w:cs="Times New Roman"/>
-          <w:color w:val="FFFFFF"/>
-          <w:sz w:val="18"/>
-          <w:szCs w:val="18"/>
-        </w:rPr>
-      </w:pPr>
-      <w:r>
-        <w:rPr>
-          <w:rFonts w:ascii="Consolas" w:eastAsia="Times New Roman" w:hAnsi="Consolas" w:cs="Times New Roman"/>
-          <w:color w:val="FFFFFF"/>
-          <w:sz w:val="18"/>
-          <w:szCs w:val="18"/>
-        </w:rPr>
-        <w:t>        , [p].[UnitPrice]</w:t>
-      </w:r>
-    </w:p>
-    <w:p>
-      <w:pPr>
-        <w:shd w:val="clear" w:color="auto" w:fill="212121"/>
-        <w:spacing w:after="0" w:line="240" w:lineRule="atLeast"/>
-        <w:rPr>
-          <w:rFonts w:ascii="Consolas" w:eastAsia="Times New Roman" w:hAnsi="Consolas" w:cs="Times New Roman"/>
-          <w:color w:val="FFFFFF"/>
-          <w:sz w:val="18"/>
-          <w:szCs w:val="18"/>
-        </w:rPr>
-      </w:pPr>
-      <w:r>
-        <w:rPr>
-          <w:rFonts w:ascii="Consolas" w:eastAsia="Times New Roman" w:hAnsi="Consolas" w:cs="Times New Roman"/>
-          <w:color w:val="FFFFFF"/>
-          <w:sz w:val="18"/>
-          <w:szCs w:val="18"/>
-        </w:rPr>
-        <w:t>        , [i].[InventoryID]</w:t>
-      </w:r>
-    </w:p>
-    <w:p>
-      <w:pPr>
-        <w:shd w:val="clear" w:color="auto" w:fill="212121"/>
-        <w:spacing w:after="0" w:line="240" w:lineRule="atLeast"/>
-        <w:rPr>
-          <w:rFonts w:ascii="Consolas" w:eastAsia="Times New Roman" w:hAnsi="Consolas" w:cs="Times New Roman"/>
-          <w:color w:val="FFFFFF"/>
-          <w:sz w:val="18"/>
-          <w:szCs w:val="18"/>
-        </w:rPr>
-      </w:pPr>
-      <w:r>
-        <w:rPr>
-          <w:rFonts w:ascii="Consolas" w:eastAsia="Times New Roman" w:hAnsi="Consolas" w:cs="Times New Roman"/>
-          <w:color w:val="FFFFFF"/>
-          <w:sz w:val="18"/>
-          <w:szCs w:val="18"/>
-        </w:rPr>
-        <w:t>        , [i].[InventoryDate]</w:t>
-      </w:r>
-    </w:p>
-    <w:p>
-      <w:pPr>
-        <w:shd w:val="clear" w:color="auto" w:fill="212121"/>
-        <w:spacing w:after="0" w:line="240" w:lineRule="atLeast"/>
-        <w:rPr>
-          <w:rFonts w:ascii="Consolas" w:eastAsia="Times New Roman" w:hAnsi="Consolas" w:cs="Times New Roman"/>
-          <w:color w:val="FFFFFF"/>
-          <w:sz w:val="18"/>
-          <w:szCs w:val="18"/>
-        </w:rPr>
-      </w:pPr>
-      <w:r>
-        <w:rPr>
-          <w:rFonts w:ascii="Consolas" w:eastAsia="Times New Roman" w:hAnsi="Consolas" w:cs="Times New Roman"/>
-          <w:color w:val="FFFFFF"/>
-          <w:sz w:val="18"/>
-          <w:szCs w:val="18"/>
-        </w:rPr>
-        <w:t>        , [i].[Count]</w:t>
-      </w:r>
-    </w:p>
-    <w:p>
-      <w:pPr>
-        <w:shd w:val="clear" w:color="auto" w:fill="212121"/>
-        <w:spacing w:after="0" w:line="240" w:lineRule="atLeast"/>
-        <w:rPr>
-          <w:rFonts w:ascii="Consolas" w:eastAsia="Times New Roman" w:hAnsi="Consolas" w:cs="Times New Roman"/>
-          <w:color w:val="FFFFFF"/>
-          <w:sz w:val="18"/>
-          <w:szCs w:val="18"/>
-        </w:rPr>
-      </w:pPr>
-      <w:r>
-        <w:rPr>
-          <w:rFonts w:ascii="Consolas" w:eastAsia="Times New Roman" w:hAnsi="Consolas" w:cs="Times New Roman"/>
-          <w:color w:val="FFFFFF"/>
-          <w:sz w:val="18"/>
-          <w:szCs w:val="18"/>
-        </w:rPr>
-        <w:t>        , [e].[EmployeeID]</w:t>
-      </w:r>
-    </w:p>
-    <w:p>
-      <w:pPr>
-        <w:shd w:val="clear" w:color="auto" w:fill="212121"/>
-        <w:spacing w:after="0" w:line="240" w:lineRule="atLeast"/>
-        <w:rPr>
-          <w:rFonts w:ascii="Consolas" w:eastAsia="Times New Roman" w:hAnsi="Consolas" w:cs="Times New Roman"/>
-          <w:color w:val="FFFFFF"/>
-          <w:sz w:val="18"/>
-          <w:szCs w:val="18"/>
-        </w:rPr>
-      </w:pPr>
-      <w:r>
-        <w:rPr>
-          <w:rFonts w:ascii="Consolas" w:eastAsia="Times New Roman" w:hAnsi="Consolas" w:cs="Times New Roman"/>
-          <w:color w:val="FFFFFF"/>
-          <w:sz w:val="18"/>
-          <w:szCs w:val="18"/>
-        </w:rPr>
-        <w:t>        , [e].[EmployeeFirstName] </w:t>
+        <w:t>        [c</w:t>
+      </w:r>
+      <w:proofErr w:type="gramStart"/>
+      <w:r>
+        <w:rPr>
+          <w:rFonts w:ascii="Consolas" w:eastAsia="Times New Roman" w:hAnsi="Consolas" w:cs="Times New Roman"/>
+          <w:color w:val="FFFFFF"/>
+          <w:sz w:val="18"/>
+          <w:szCs w:val="18"/>
+        </w:rPr>
+        <w:t>].[</w:t>
+      </w:r>
+      <w:proofErr w:type="spellStart"/>
+      <w:proofErr w:type="gramEnd"/>
+      <w:r>
+        <w:rPr>
+          <w:rFonts w:ascii="Consolas" w:eastAsia="Times New Roman" w:hAnsi="Consolas" w:cs="Times New Roman"/>
+          <w:color w:val="FFFFFF"/>
+          <w:sz w:val="18"/>
+          <w:szCs w:val="18"/>
+        </w:rPr>
+        <w:t>CategoryID</w:t>
+      </w:r>
+      <w:proofErr w:type="spellEnd"/>
+      <w:r>
+        <w:rPr>
+          <w:rFonts w:ascii="Consolas" w:eastAsia="Times New Roman" w:hAnsi="Consolas" w:cs="Times New Roman"/>
+          <w:color w:val="FFFFFF"/>
+          <w:sz w:val="18"/>
+          <w:szCs w:val="18"/>
+        </w:rPr>
+        <w:t>]</w:t>
+      </w:r>
+    </w:p>
+    <w:p>
+      <w:pPr>
+        <w:shd w:val="clear" w:color="auto" w:fill="212121"/>
+        <w:spacing w:after="0" w:line="240" w:lineRule="atLeast"/>
+        <w:rPr>
+          <w:rFonts w:ascii="Consolas" w:eastAsia="Times New Roman" w:hAnsi="Consolas" w:cs="Times New Roman"/>
+          <w:color w:val="FFFFFF"/>
+          <w:sz w:val="18"/>
+          <w:szCs w:val="18"/>
+        </w:rPr>
+      </w:pPr>
+      <w:r>
+        <w:rPr>
+          <w:rFonts w:ascii="Consolas" w:eastAsia="Times New Roman" w:hAnsi="Consolas" w:cs="Times New Roman"/>
+          <w:color w:val="FFFFFF"/>
+          <w:sz w:val="18"/>
+          <w:szCs w:val="18"/>
+        </w:rPr>
+        <w:t>        , [c</w:t>
+      </w:r>
+      <w:proofErr w:type="gramStart"/>
+      <w:r>
+        <w:rPr>
+          <w:rFonts w:ascii="Consolas" w:eastAsia="Times New Roman" w:hAnsi="Consolas" w:cs="Times New Roman"/>
+          <w:color w:val="FFFFFF"/>
+          <w:sz w:val="18"/>
+          <w:szCs w:val="18"/>
+        </w:rPr>
+        <w:t>].[</w:t>
+      </w:r>
+      <w:proofErr w:type="spellStart"/>
+      <w:proofErr w:type="gramEnd"/>
+      <w:r>
+        <w:rPr>
+          <w:rFonts w:ascii="Consolas" w:eastAsia="Times New Roman" w:hAnsi="Consolas" w:cs="Times New Roman"/>
+          <w:color w:val="FFFFFF"/>
+          <w:sz w:val="18"/>
+          <w:szCs w:val="18"/>
+        </w:rPr>
+        <w:t>CategoryName</w:t>
+      </w:r>
+      <w:proofErr w:type="spellEnd"/>
+      <w:r>
+        <w:rPr>
+          <w:rFonts w:ascii="Consolas" w:eastAsia="Times New Roman" w:hAnsi="Consolas" w:cs="Times New Roman"/>
+          <w:color w:val="FFFFFF"/>
+          <w:sz w:val="18"/>
+          <w:szCs w:val="18"/>
+        </w:rPr>
+        <w:t>]</w:t>
+      </w:r>
+    </w:p>
+    <w:p>
+      <w:pPr>
+        <w:shd w:val="clear" w:color="auto" w:fill="212121"/>
+        <w:spacing w:after="0" w:line="240" w:lineRule="atLeast"/>
+        <w:rPr>
+          <w:rFonts w:ascii="Consolas" w:eastAsia="Times New Roman" w:hAnsi="Consolas" w:cs="Times New Roman"/>
+          <w:color w:val="FFFFFF"/>
+          <w:sz w:val="18"/>
+          <w:szCs w:val="18"/>
+        </w:rPr>
+      </w:pPr>
+      <w:r>
+        <w:rPr>
+          <w:rFonts w:ascii="Consolas" w:eastAsia="Times New Roman" w:hAnsi="Consolas" w:cs="Times New Roman"/>
+          <w:color w:val="FFFFFF"/>
+          <w:sz w:val="18"/>
+          <w:szCs w:val="18"/>
+        </w:rPr>
+        <w:t>        , [p</w:t>
+      </w:r>
+      <w:proofErr w:type="gramStart"/>
+      <w:r>
+        <w:rPr>
+          <w:rFonts w:ascii="Consolas" w:eastAsia="Times New Roman" w:hAnsi="Consolas" w:cs="Times New Roman"/>
+          <w:color w:val="FFFFFF"/>
+          <w:sz w:val="18"/>
+          <w:szCs w:val="18"/>
+        </w:rPr>
+        <w:t>].[</w:t>
+      </w:r>
+      <w:proofErr w:type="spellStart"/>
+      <w:proofErr w:type="gramEnd"/>
+      <w:r>
+        <w:rPr>
+          <w:rFonts w:ascii="Consolas" w:eastAsia="Times New Roman" w:hAnsi="Consolas" w:cs="Times New Roman"/>
+          <w:color w:val="FFFFFF"/>
+          <w:sz w:val="18"/>
+          <w:szCs w:val="18"/>
+        </w:rPr>
+        <w:t>ProductID</w:t>
+      </w:r>
+      <w:proofErr w:type="spellEnd"/>
+      <w:r>
+        <w:rPr>
+          <w:rFonts w:ascii="Consolas" w:eastAsia="Times New Roman" w:hAnsi="Consolas" w:cs="Times New Roman"/>
+          <w:color w:val="FFFFFF"/>
+          <w:sz w:val="18"/>
+          <w:szCs w:val="18"/>
+        </w:rPr>
+        <w:t>]</w:t>
+      </w:r>
+    </w:p>
+    <w:p>
+      <w:pPr>
+        <w:shd w:val="clear" w:color="auto" w:fill="212121"/>
+        <w:spacing w:after="0" w:line="240" w:lineRule="atLeast"/>
+        <w:rPr>
+          <w:rFonts w:ascii="Consolas" w:eastAsia="Times New Roman" w:hAnsi="Consolas" w:cs="Times New Roman"/>
+          <w:color w:val="FFFFFF"/>
+          <w:sz w:val="18"/>
+          <w:szCs w:val="18"/>
+        </w:rPr>
+      </w:pPr>
+      <w:r>
+        <w:rPr>
+          <w:rFonts w:ascii="Consolas" w:eastAsia="Times New Roman" w:hAnsi="Consolas" w:cs="Times New Roman"/>
+          <w:color w:val="FFFFFF"/>
+          <w:sz w:val="18"/>
+          <w:szCs w:val="18"/>
+        </w:rPr>
+        <w:t>        , [p</w:t>
+      </w:r>
+      <w:proofErr w:type="gramStart"/>
+      <w:r>
+        <w:rPr>
+          <w:rFonts w:ascii="Consolas" w:eastAsia="Times New Roman" w:hAnsi="Consolas" w:cs="Times New Roman"/>
+          <w:color w:val="FFFFFF"/>
+          <w:sz w:val="18"/>
+          <w:szCs w:val="18"/>
+        </w:rPr>
+        <w:t>].[</w:t>
+      </w:r>
+      <w:proofErr w:type="gramEnd"/>
+      <w:r>
+        <w:rPr>
+          <w:rFonts w:ascii="Consolas" w:eastAsia="Times New Roman" w:hAnsi="Consolas" w:cs="Times New Roman"/>
+          <w:color w:val="FFFFFF"/>
+          <w:sz w:val="18"/>
+          <w:szCs w:val="18"/>
+        </w:rPr>
+        <w:t>ProductName]</w:t>
+      </w:r>
+    </w:p>
+    <w:p>
+      <w:pPr>
+        <w:shd w:val="clear" w:color="auto" w:fill="212121"/>
+        <w:spacing w:after="0" w:line="240" w:lineRule="atLeast"/>
+        <w:rPr>
+          <w:rFonts w:ascii="Consolas" w:eastAsia="Times New Roman" w:hAnsi="Consolas" w:cs="Times New Roman"/>
+          <w:color w:val="FFFFFF"/>
+          <w:sz w:val="18"/>
+          <w:szCs w:val="18"/>
+        </w:rPr>
+      </w:pPr>
+      <w:r>
+        <w:rPr>
+          <w:rFonts w:ascii="Consolas" w:eastAsia="Times New Roman" w:hAnsi="Consolas" w:cs="Times New Roman"/>
+          <w:color w:val="FFFFFF"/>
+          <w:sz w:val="18"/>
+          <w:szCs w:val="18"/>
+        </w:rPr>
+        <w:t>        , [p</w:t>
+      </w:r>
+      <w:proofErr w:type="gramStart"/>
+      <w:r>
+        <w:rPr>
+          <w:rFonts w:ascii="Consolas" w:eastAsia="Times New Roman" w:hAnsi="Consolas" w:cs="Times New Roman"/>
+          <w:color w:val="FFFFFF"/>
+          <w:sz w:val="18"/>
+          <w:szCs w:val="18"/>
+        </w:rPr>
+        <w:t>].[</w:t>
+      </w:r>
+      <w:proofErr w:type="spellStart"/>
+      <w:proofErr w:type="gramEnd"/>
+      <w:r>
+        <w:rPr>
+          <w:rFonts w:ascii="Consolas" w:eastAsia="Times New Roman" w:hAnsi="Consolas" w:cs="Times New Roman"/>
+          <w:color w:val="FFFFFF"/>
+          <w:sz w:val="18"/>
+          <w:szCs w:val="18"/>
+        </w:rPr>
+        <w:t>UnitPrice</w:t>
+      </w:r>
+      <w:proofErr w:type="spellEnd"/>
+      <w:r>
+        <w:rPr>
+          <w:rFonts w:ascii="Consolas" w:eastAsia="Times New Roman" w:hAnsi="Consolas" w:cs="Times New Roman"/>
+          <w:color w:val="FFFFFF"/>
+          <w:sz w:val="18"/>
+          <w:szCs w:val="18"/>
+        </w:rPr>
+        <w:t>]</w:t>
+      </w:r>
+    </w:p>
+    <w:p>
+      <w:pPr>
+        <w:shd w:val="clear" w:color="auto" w:fill="212121"/>
+        <w:spacing w:after="0" w:line="240" w:lineRule="atLeast"/>
+        <w:rPr>
+          <w:rFonts w:ascii="Consolas" w:eastAsia="Times New Roman" w:hAnsi="Consolas" w:cs="Times New Roman"/>
+          <w:color w:val="FFFFFF"/>
+          <w:sz w:val="18"/>
+          <w:szCs w:val="18"/>
+        </w:rPr>
+      </w:pPr>
+      <w:r>
+        <w:rPr>
+          <w:rFonts w:ascii="Consolas" w:eastAsia="Times New Roman" w:hAnsi="Consolas" w:cs="Times New Roman"/>
+          <w:color w:val="FFFFFF"/>
+          <w:sz w:val="18"/>
+          <w:szCs w:val="18"/>
+        </w:rPr>
+        <w:t>        , [</w:t>
+      </w:r>
+      <w:proofErr w:type="spellStart"/>
+      <w:r>
+        <w:rPr>
+          <w:rFonts w:ascii="Consolas" w:eastAsia="Times New Roman" w:hAnsi="Consolas" w:cs="Times New Roman"/>
+          <w:color w:val="FFFFFF"/>
+          <w:sz w:val="18"/>
+          <w:szCs w:val="18"/>
+        </w:rPr>
+        <w:t>i</w:t>
+      </w:r>
+      <w:proofErr w:type="spellEnd"/>
+      <w:proofErr w:type="gramStart"/>
+      <w:r>
+        <w:rPr>
+          <w:rFonts w:ascii="Consolas" w:eastAsia="Times New Roman" w:hAnsi="Consolas" w:cs="Times New Roman"/>
+          <w:color w:val="FFFFFF"/>
+          <w:sz w:val="18"/>
+          <w:szCs w:val="18"/>
+        </w:rPr>
+        <w:t>].[</w:t>
+      </w:r>
+      <w:proofErr w:type="spellStart"/>
+      <w:proofErr w:type="gramEnd"/>
+      <w:r>
+        <w:rPr>
+          <w:rFonts w:ascii="Consolas" w:eastAsia="Times New Roman" w:hAnsi="Consolas" w:cs="Times New Roman"/>
+          <w:color w:val="FFFFFF"/>
+          <w:sz w:val="18"/>
+          <w:szCs w:val="18"/>
+        </w:rPr>
+        <w:t>InventoryID</w:t>
+      </w:r>
+      <w:proofErr w:type="spellEnd"/>
+      <w:r>
+        <w:rPr>
+          <w:rFonts w:ascii="Consolas" w:eastAsia="Times New Roman" w:hAnsi="Consolas" w:cs="Times New Roman"/>
+          <w:color w:val="FFFFFF"/>
+          <w:sz w:val="18"/>
+          <w:szCs w:val="18"/>
+        </w:rPr>
+        <w:t>]</w:t>
+      </w:r>
+    </w:p>
+    <w:p>
+      <w:pPr>
+        <w:shd w:val="clear" w:color="auto" w:fill="212121"/>
+        <w:spacing w:after="0" w:line="240" w:lineRule="atLeast"/>
+        <w:rPr>
+          <w:rFonts w:ascii="Consolas" w:eastAsia="Times New Roman" w:hAnsi="Consolas" w:cs="Times New Roman"/>
+          <w:color w:val="FFFFFF"/>
+          <w:sz w:val="18"/>
+          <w:szCs w:val="18"/>
+        </w:rPr>
+      </w:pPr>
+      <w:r>
+        <w:rPr>
+          <w:rFonts w:ascii="Consolas" w:eastAsia="Times New Roman" w:hAnsi="Consolas" w:cs="Times New Roman"/>
+          <w:color w:val="FFFFFF"/>
+          <w:sz w:val="18"/>
+          <w:szCs w:val="18"/>
+        </w:rPr>
+        <w:t>        , [</w:t>
+      </w:r>
+      <w:proofErr w:type="spellStart"/>
+      <w:r>
+        <w:rPr>
+          <w:rFonts w:ascii="Consolas" w:eastAsia="Times New Roman" w:hAnsi="Consolas" w:cs="Times New Roman"/>
+          <w:color w:val="FFFFFF"/>
+          <w:sz w:val="18"/>
+          <w:szCs w:val="18"/>
+        </w:rPr>
+        <w:t>i</w:t>
+      </w:r>
+      <w:proofErr w:type="spellEnd"/>
+      <w:proofErr w:type="gramStart"/>
+      <w:r>
+        <w:rPr>
+          <w:rFonts w:ascii="Consolas" w:eastAsia="Times New Roman" w:hAnsi="Consolas" w:cs="Times New Roman"/>
+          <w:color w:val="FFFFFF"/>
+          <w:sz w:val="18"/>
+          <w:szCs w:val="18"/>
+        </w:rPr>
+        <w:t>].[</w:t>
+      </w:r>
+      <w:proofErr w:type="spellStart"/>
+      <w:proofErr w:type="gramEnd"/>
+      <w:r>
+        <w:rPr>
+          <w:rFonts w:ascii="Consolas" w:eastAsia="Times New Roman" w:hAnsi="Consolas" w:cs="Times New Roman"/>
+          <w:color w:val="FFFFFF"/>
+          <w:sz w:val="18"/>
+          <w:szCs w:val="18"/>
+        </w:rPr>
+        <w:t>InventoryDate</w:t>
+      </w:r>
+      <w:proofErr w:type="spellEnd"/>
+      <w:r>
+        <w:rPr>
+          <w:rFonts w:ascii="Consolas" w:eastAsia="Times New Roman" w:hAnsi="Consolas" w:cs="Times New Roman"/>
+          <w:color w:val="FFFFFF"/>
+          <w:sz w:val="18"/>
+          <w:szCs w:val="18"/>
+        </w:rPr>
+        <w:t>]</w:t>
+      </w:r>
+    </w:p>
+    <w:p>
+      <w:pPr>
+        <w:shd w:val="clear" w:color="auto" w:fill="212121"/>
+        <w:spacing w:after="0" w:line="240" w:lineRule="atLeast"/>
+        <w:rPr>
+          <w:rFonts w:ascii="Consolas" w:eastAsia="Times New Roman" w:hAnsi="Consolas" w:cs="Times New Roman"/>
+          <w:color w:val="FFFFFF"/>
+          <w:sz w:val="18"/>
+          <w:szCs w:val="18"/>
+        </w:rPr>
+      </w:pPr>
+      <w:r>
+        <w:rPr>
+          <w:rFonts w:ascii="Consolas" w:eastAsia="Times New Roman" w:hAnsi="Consolas" w:cs="Times New Roman"/>
+          <w:color w:val="FFFFFF"/>
+          <w:sz w:val="18"/>
+          <w:szCs w:val="18"/>
+        </w:rPr>
+        <w:t>        , [</w:t>
+      </w:r>
+      <w:proofErr w:type="spellStart"/>
+      <w:r>
+        <w:rPr>
+          <w:rFonts w:ascii="Consolas" w:eastAsia="Times New Roman" w:hAnsi="Consolas" w:cs="Times New Roman"/>
+          <w:color w:val="FFFFFF"/>
+          <w:sz w:val="18"/>
+          <w:szCs w:val="18"/>
+        </w:rPr>
+        <w:t>i</w:t>
+      </w:r>
+      <w:proofErr w:type="spellEnd"/>
+      <w:proofErr w:type="gramStart"/>
+      <w:r>
+        <w:rPr>
+          <w:rFonts w:ascii="Consolas" w:eastAsia="Times New Roman" w:hAnsi="Consolas" w:cs="Times New Roman"/>
+          <w:color w:val="FFFFFF"/>
+          <w:sz w:val="18"/>
+          <w:szCs w:val="18"/>
+        </w:rPr>
+        <w:t>].[</w:t>
+      </w:r>
+      <w:proofErr w:type="gramEnd"/>
+      <w:r>
+        <w:rPr>
+          <w:rFonts w:ascii="Consolas" w:eastAsia="Times New Roman" w:hAnsi="Consolas" w:cs="Times New Roman"/>
+          <w:color w:val="FFFFFF"/>
+          <w:sz w:val="18"/>
+          <w:szCs w:val="18"/>
+        </w:rPr>
+        <w:t>Count]</w:t>
+      </w:r>
+    </w:p>
+    <w:p>
+      <w:pPr>
+        <w:shd w:val="clear" w:color="auto" w:fill="212121"/>
+        <w:spacing w:after="0" w:line="240" w:lineRule="atLeast"/>
+        <w:rPr>
+          <w:rFonts w:ascii="Consolas" w:eastAsia="Times New Roman" w:hAnsi="Consolas" w:cs="Times New Roman"/>
+          <w:color w:val="FFFFFF"/>
+          <w:sz w:val="18"/>
+          <w:szCs w:val="18"/>
+        </w:rPr>
+      </w:pPr>
+      <w:r>
+        <w:rPr>
+          <w:rFonts w:ascii="Consolas" w:eastAsia="Times New Roman" w:hAnsi="Consolas" w:cs="Times New Roman"/>
+          <w:color w:val="FFFFFF"/>
+          <w:sz w:val="18"/>
+          <w:szCs w:val="18"/>
+        </w:rPr>
+        <w:t>        , [e</w:t>
+      </w:r>
+      <w:proofErr w:type="gramStart"/>
+      <w:r>
+        <w:rPr>
+          <w:rFonts w:ascii="Consolas" w:eastAsia="Times New Roman" w:hAnsi="Consolas" w:cs="Times New Roman"/>
+          <w:color w:val="FFFFFF"/>
+          <w:sz w:val="18"/>
+          <w:szCs w:val="18"/>
+        </w:rPr>
+        <w:t>].[</w:t>
+      </w:r>
+      <w:proofErr w:type="spellStart"/>
+      <w:proofErr w:type="gramEnd"/>
+      <w:r>
+        <w:rPr>
+          <w:rFonts w:ascii="Consolas" w:eastAsia="Times New Roman" w:hAnsi="Consolas" w:cs="Times New Roman"/>
+          <w:color w:val="FFFFFF"/>
+          <w:sz w:val="18"/>
+          <w:szCs w:val="18"/>
+        </w:rPr>
+        <w:t>EmployeeID</w:t>
+      </w:r>
+      <w:proofErr w:type="spellEnd"/>
+      <w:r>
+        <w:rPr>
+          <w:rFonts w:ascii="Consolas" w:eastAsia="Times New Roman" w:hAnsi="Consolas" w:cs="Times New Roman"/>
+          <w:color w:val="FFFFFF"/>
+          <w:sz w:val="18"/>
+          <w:szCs w:val="18"/>
+        </w:rPr>
+        <w:t>]</w:t>
+      </w:r>
+    </w:p>
+    <w:p>
+      <w:pPr>
+        <w:shd w:val="clear" w:color="auto" w:fill="212121"/>
+        <w:spacing w:after="0" w:line="240" w:lineRule="atLeast"/>
+        <w:rPr>
+          <w:rFonts w:ascii="Consolas" w:eastAsia="Times New Roman" w:hAnsi="Consolas" w:cs="Times New Roman"/>
+          <w:color w:val="FFFFFF"/>
+          <w:sz w:val="18"/>
+          <w:szCs w:val="18"/>
+        </w:rPr>
+      </w:pPr>
+      <w:r>
+        <w:rPr>
+          <w:rFonts w:ascii="Consolas" w:eastAsia="Times New Roman" w:hAnsi="Consolas" w:cs="Times New Roman"/>
+          <w:color w:val="FFFFFF"/>
+          <w:sz w:val="18"/>
+          <w:szCs w:val="18"/>
+        </w:rPr>
+        <w:t>        , [e</w:t>
+      </w:r>
+      <w:proofErr w:type="gramStart"/>
+      <w:r>
+        <w:rPr>
+          <w:rFonts w:ascii="Consolas" w:eastAsia="Times New Roman" w:hAnsi="Consolas" w:cs="Times New Roman"/>
+          <w:color w:val="FFFFFF"/>
+          <w:sz w:val="18"/>
+          <w:szCs w:val="18"/>
+        </w:rPr>
+        <w:t>].[</w:t>
+      </w:r>
+      <w:proofErr w:type="gramEnd"/>
+      <w:r>
+        <w:rPr>
+          <w:rFonts w:ascii="Consolas" w:eastAsia="Times New Roman" w:hAnsi="Consolas" w:cs="Times New Roman"/>
+          <w:color w:val="FFFFFF"/>
+          <w:sz w:val="18"/>
+          <w:szCs w:val="18"/>
+        </w:rPr>
+        <w:t>EmployeeFirstName] </w:t>
       </w:r>
       <w:r>
         <w:rPr>
@@ -15206,7 +18932,99 @@
           <w:sz w:val="18"/>
           <w:szCs w:val="18"/>
         </w:rPr>
-        <w:t>        , [v].[Manager]</w:t>
+        <w:t>        , [m</w:t>
+      </w:r>
+      <w:proofErr w:type="gramStart"/>
+      <w:r>
+        <w:rPr>
+          <w:rFonts w:ascii="Consolas" w:eastAsia="Times New Roman" w:hAnsi="Consolas" w:cs="Times New Roman"/>
+          <w:color w:val="FFFFFF"/>
+          <w:sz w:val="18"/>
+          <w:szCs w:val="18"/>
+        </w:rPr>
+        <w:t>].[</w:t>
+      </w:r>
+      <w:proofErr w:type="gramEnd"/>
+      <w:r>
+        <w:rPr>
+          <w:rFonts w:ascii="Consolas" w:eastAsia="Times New Roman" w:hAnsi="Consolas" w:cs="Times New Roman"/>
+          <w:color w:val="FFFFFF"/>
+          <w:sz w:val="18"/>
+          <w:szCs w:val="18"/>
+        </w:rPr>
+        <w:t>EmployeeFirstName] </w:t>
+      </w:r>
+      <w:r>
+        <w:rPr>
+          <w:rFonts w:ascii="Consolas" w:eastAsia="Times New Roman" w:hAnsi="Consolas" w:cs="Times New Roman"/>
+          <w:color w:val="D4D4D4"/>
+          <w:sz w:val="18"/>
+          <w:szCs w:val="18"/>
+        </w:rPr>
+        <w:t>+</w:t>
+      </w:r>
+      <w:r>
+        <w:rPr>
+          <w:rFonts w:ascii="Consolas" w:eastAsia="Times New Roman" w:hAnsi="Consolas" w:cs="Times New Roman"/>
+          <w:color w:val="FFFFFF"/>
+          <w:sz w:val="18"/>
+          <w:szCs w:val="18"/>
+        </w:rPr>
+        <w:t> </w:t>
+      </w:r>
+      <w:r>
+        <w:rPr>
+          <w:rFonts w:ascii="Consolas" w:eastAsia="Times New Roman" w:hAnsi="Consolas" w:cs="Times New Roman"/>
+          <w:color w:val="CE9178"/>
+          <w:sz w:val="18"/>
+          <w:szCs w:val="18"/>
+        </w:rPr>
+        <w:t>' '</w:t>
+      </w:r>
+      <w:r>
+        <w:rPr>
+          <w:rFonts w:ascii="Consolas" w:eastAsia="Times New Roman" w:hAnsi="Consolas" w:cs="Times New Roman"/>
+          <w:color w:val="FFFFFF"/>
+          <w:sz w:val="18"/>
+          <w:szCs w:val="18"/>
+        </w:rPr>
+        <w:t> </w:t>
+      </w:r>
+      <w:r>
+        <w:rPr>
+          <w:rFonts w:ascii="Consolas" w:eastAsia="Times New Roman" w:hAnsi="Consolas" w:cs="Times New Roman"/>
+          <w:color w:val="D4D4D4"/>
+          <w:sz w:val="18"/>
+          <w:szCs w:val="18"/>
+        </w:rPr>
+        <w:t>+</w:t>
+      </w:r>
+      <w:r>
+        <w:rPr>
+          <w:rFonts w:ascii="Consolas" w:eastAsia="Times New Roman" w:hAnsi="Consolas" w:cs="Times New Roman"/>
+          <w:color w:val="FFFFFF"/>
+          <w:sz w:val="18"/>
+          <w:szCs w:val="18"/>
+        </w:rPr>
+        <w:t> [m].[EmployeeLastName] </w:t>
+      </w:r>
+      <w:r>
+        <w:rPr>
+          <w:rFonts w:ascii="Consolas" w:eastAsia="Times New Roman" w:hAnsi="Consolas" w:cs="Times New Roman"/>
+          <w:color w:val="569CD6"/>
+          <w:sz w:val="18"/>
+          <w:szCs w:val="18"/>
+        </w:rPr>
+        <w:t>AS</w:t>
+      </w:r>
+      <w:r>
+        <w:rPr>
+          <w:rFonts w:ascii="Consolas" w:eastAsia="Times New Roman" w:hAnsi="Consolas" w:cs="Times New Roman"/>
+          <w:color w:val="FFFFFF"/>
+          <w:sz w:val="18"/>
+          <w:szCs w:val="18"/>
+        </w:rPr>
+        <w:t> [Manager]</w:t>
       </w:r>
     </w:p>
     <w:p>
@@ -15245,7 +19063,29 @@
           <w:sz w:val="18"/>
           <w:szCs w:val="18"/>
         </w:rPr>
-        <w:t> dbo.vCategories </w:t>
+        <w:t> </w:t>
+      </w:r>
+      <w:proofErr w:type="spellStart"/>
+      <w:proofErr w:type="gramStart"/>
+      <w:r>
+        <w:rPr>
+          <w:rFonts w:ascii="Consolas" w:eastAsia="Times New Roman" w:hAnsi="Consolas" w:cs="Times New Roman"/>
+          <w:color w:val="FFFFFF"/>
+          <w:sz w:val="18"/>
+          <w:szCs w:val="18"/>
+        </w:rPr>
+        <w:t>dbo.vCategories</w:t>
+      </w:r>
+      <w:proofErr w:type="spellEnd"/>
+      <w:proofErr w:type="gramEnd"/>
+      <w:r>
+        <w:rPr>
+          <w:rFonts w:ascii="Consolas" w:eastAsia="Times New Roman" w:hAnsi="Consolas" w:cs="Times New Roman"/>
+          <w:color w:val="FFFFFF"/>
+          <w:sz w:val="18"/>
+          <w:szCs w:val="18"/>
+        </w:rPr>
+        <w:t> </w:t>
       </w:r>
       <w:r>
         <w:rPr>
@@ -15302,7 +19142,29 @@
           <w:sz w:val="18"/>
           <w:szCs w:val="18"/>
         </w:rPr>
-        <w:t> dbo.vProducts </w:t>
+        <w:t> </w:t>
+      </w:r>
+      <w:proofErr w:type="spellStart"/>
+      <w:proofErr w:type="gramStart"/>
+      <w:r>
+        <w:rPr>
+          <w:rFonts w:ascii="Consolas" w:eastAsia="Times New Roman" w:hAnsi="Consolas" w:cs="Times New Roman"/>
+          <w:color w:val="FFFFFF"/>
+          <w:sz w:val="18"/>
+          <w:szCs w:val="18"/>
+        </w:rPr>
+        <w:t>dbo.vProducts</w:t>
+      </w:r>
+      <w:proofErr w:type="spellEnd"/>
+      <w:proofErr w:type="gramEnd"/>
+      <w:r>
+        <w:rPr>
+          <w:rFonts w:ascii="Consolas" w:eastAsia="Times New Roman" w:hAnsi="Consolas" w:cs="Times New Roman"/>
+          <w:color w:val="FFFFFF"/>
+          <w:sz w:val="18"/>
+          <w:szCs w:val="18"/>
+        </w:rPr>
+        <w:t> </w:t>
       </w:r>
       <w:r>
         <w:rPr>
@@ -15359,7 +19221,29 @@
           <w:sz w:val="18"/>
           <w:szCs w:val="18"/>
         </w:rPr>
-        <w:t> c.CategoryID </w:t>
+        <w:t> </w:t>
+      </w:r>
+      <w:proofErr w:type="spellStart"/>
+      <w:proofErr w:type="gramStart"/>
+      <w:r>
+        <w:rPr>
+          <w:rFonts w:ascii="Consolas" w:eastAsia="Times New Roman" w:hAnsi="Consolas" w:cs="Times New Roman"/>
+          <w:color w:val="FFFFFF"/>
+          <w:sz w:val="18"/>
+          <w:szCs w:val="18"/>
+        </w:rPr>
+        <w:t>c.CategoryID</w:t>
+      </w:r>
+      <w:proofErr w:type="spellEnd"/>
+      <w:proofErr w:type="gramEnd"/>
+      <w:r>
+        <w:rPr>
+          <w:rFonts w:ascii="Consolas" w:eastAsia="Times New Roman" w:hAnsi="Consolas" w:cs="Times New Roman"/>
+          <w:color w:val="FFFFFF"/>
+          <w:sz w:val="18"/>
+          <w:szCs w:val="18"/>
+        </w:rPr>
+        <w:t> </w:t>
       </w:r>
       <w:r>
         <w:rPr>
@@ -15377,8 +19261,19 @@
           <w:sz w:val="18"/>
           <w:szCs w:val="18"/>
         </w:rPr>
-        <w:t> p.CategoryID</w:t>
-      </w:r>
+        <w:t> </w:t>
+      </w:r>
+      <w:proofErr w:type="spellStart"/>
+      <w:r>
+        <w:rPr>
+          <w:rFonts w:ascii="Consolas" w:eastAsia="Times New Roman" w:hAnsi="Consolas" w:cs="Times New Roman"/>
+          <w:color w:val="FFFFFF"/>
+          <w:sz w:val="18"/>
+          <w:szCs w:val="18"/>
+        </w:rPr>
+        <w:t>p.CategoryID</w:t>
+      </w:r>
+      <w:proofErr w:type="spellEnd"/>
     </w:p>
     <w:p>
       <w:pPr>
@@ -15416,7 +19311,29 @@
           <w:sz w:val="18"/>
           <w:szCs w:val="18"/>
         </w:rPr>
-        <w:t> dbo.vInventories </w:t>
+        <w:t> </w:t>
+      </w:r>
+      <w:proofErr w:type="spellStart"/>
+      <w:proofErr w:type="gramStart"/>
+      <w:r>
+        <w:rPr>
+          <w:rFonts w:ascii="Consolas" w:eastAsia="Times New Roman" w:hAnsi="Consolas" w:cs="Times New Roman"/>
+          <w:color w:val="FFFFFF"/>
+          <w:sz w:val="18"/>
+          <w:szCs w:val="18"/>
+        </w:rPr>
+        <w:t>dbo.vInventories</w:t>
+      </w:r>
+      <w:proofErr w:type="spellEnd"/>
+      <w:proofErr w:type="gramEnd"/>
+      <w:r>
+        <w:rPr>
+          <w:rFonts w:ascii="Consolas" w:eastAsia="Times New Roman" w:hAnsi="Consolas" w:cs="Times New Roman"/>
+          <w:color w:val="FFFFFF"/>
+          <w:sz w:val="18"/>
+          <w:szCs w:val="18"/>
+        </w:rPr>
+        <w:t> </w:t>
       </w:r>
       <w:r>
         <w:rPr>
@@ -15434,8 +19351,19 @@
           <w:sz w:val="18"/>
           <w:szCs w:val="18"/>
         </w:rPr>
-        <w:t> i</w:t>
-      </w:r>
+        <w:t> </w:t>
+      </w:r>
+      <w:proofErr w:type="spellStart"/>
+      <w:r>
+        <w:rPr>
+          <w:rFonts w:ascii="Consolas" w:eastAsia="Times New Roman" w:hAnsi="Consolas" w:cs="Times New Roman"/>
+          <w:color w:val="FFFFFF"/>
+          <w:sz w:val="18"/>
+          <w:szCs w:val="18"/>
+        </w:rPr>
+        <w:t>i</w:t>
+      </w:r>
+      <w:proofErr w:type="spellEnd"/>
     </w:p>
     <w:p>
       <w:pPr>
@@ -15473,7 +19401,29 @@
           <w:sz w:val="18"/>
           <w:szCs w:val="18"/>
         </w:rPr>
-        <w:t> p.ProductID </w:t>
+        <w:t> </w:t>
+      </w:r>
+      <w:proofErr w:type="spellStart"/>
+      <w:proofErr w:type="gramStart"/>
+      <w:r>
+        <w:rPr>
+          <w:rFonts w:ascii="Consolas" w:eastAsia="Times New Roman" w:hAnsi="Consolas" w:cs="Times New Roman"/>
+          <w:color w:val="FFFFFF"/>
+          <w:sz w:val="18"/>
+          <w:szCs w:val="18"/>
+        </w:rPr>
+        <w:t>p.ProductID</w:t>
+      </w:r>
+      <w:proofErr w:type="spellEnd"/>
+      <w:proofErr w:type="gramEnd"/>
+      <w:r>
+        <w:rPr>
+          <w:rFonts w:ascii="Consolas" w:eastAsia="Times New Roman" w:hAnsi="Consolas" w:cs="Times New Roman"/>
+          <w:color w:val="FFFFFF"/>
+          <w:sz w:val="18"/>
+          <w:szCs w:val="18"/>
+        </w:rPr>
+        <w:t> </w:t>
       </w:r>
       <w:r>
         <w:rPr>
@@ -15491,8 +19441,19 @@
           <w:sz w:val="18"/>
           <w:szCs w:val="18"/>
         </w:rPr>
-        <w:t> i.ProductID</w:t>
-      </w:r>
+        <w:t> </w:t>
+      </w:r>
+      <w:proofErr w:type="spellStart"/>
+      <w:r>
+        <w:rPr>
+          <w:rFonts w:ascii="Consolas" w:eastAsia="Times New Roman" w:hAnsi="Consolas" w:cs="Times New Roman"/>
+          <w:color w:val="FFFFFF"/>
+          <w:sz w:val="18"/>
+          <w:szCs w:val="18"/>
+        </w:rPr>
+        <w:t>i.ProductID</w:t>
+      </w:r>
+      <w:proofErr w:type="spellEnd"/>
     </w:p>
     <w:p>
       <w:pPr>
@@ -15530,7 +19491,29 @@
           <w:sz w:val="18"/>
           <w:szCs w:val="18"/>
         </w:rPr>
-        <w:t> dbo.vEmployees </w:t>
+        <w:t> </w:t>
+      </w:r>
+      <w:proofErr w:type="spellStart"/>
+      <w:proofErr w:type="gramStart"/>
+      <w:r>
+        <w:rPr>
+          <w:rFonts w:ascii="Consolas" w:eastAsia="Times New Roman" w:hAnsi="Consolas" w:cs="Times New Roman"/>
+          <w:color w:val="FFFFFF"/>
+          <w:sz w:val="18"/>
+          <w:szCs w:val="18"/>
+        </w:rPr>
+        <w:t>dbo.vEmployees</w:t>
+      </w:r>
+      <w:proofErr w:type="spellEnd"/>
+      <w:proofErr w:type="gramEnd"/>
+      <w:r>
+        <w:rPr>
+          <w:rFonts w:ascii="Consolas" w:eastAsia="Times New Roman" w:hAnsi="Consolas" w:cs="Times New Roman"/>
+          <w:color w:val="FFFFFF"/>
+          <w:sz w:val="18"/>
+          <w:szCs w:val="18"/>
+        </w:rPr>
+        <w:t> </w:t>
       </w:r>
       <w:r>
         <w:rPr>
@@ -15587,7 +19570,29 @@
           <w:sz w:val="18"/>
           <w:szCs w:val="18"/>
         </w:rPr>
-        <w:t> e.EmployeeID </w:t>
+        <w:t> </w:t>
+      </w:r>
+      <w:proofErr w:type="spellStart"/>
+      <w:proofErr w:type="gramStart"/>
+      <w:r>
+        <w:rPr>
+          <w:rFonts w:ascii="Consolas" w:eastAsia="Times New Roman" w:hAnsi="Consolas" w:cs="Times New Roman"/>
+          <w:color w:val="FFFFFF"/>
+          <w:sz w:val="18"/>
+          <w:szCs w:val="18"/>
+        </w:rPr>
+        <w:t>e.EmployeeID</w:t>
+      </w:r>
+      <w:proofErr w:type="spellEnd"/>
+      <w:proofErr w:type="gramEnd"/>
+      <w:r>
+        <w:rPr>
+          <w:rFonts w:ascii="Consolas" w:eastAsia="Times New Roman" w:hAnsi="Consolas" w:cs="Times New Roman"/>
+          <w:color w:val="FFFFFF"/>
+          <w:sz w:val="18"/>
+          <w:szCs w:val="18"/>
+        </w:rPr>
+        <w:t> </w:t>
       </w:r>
       <w:r>
         <w:rPr>
@@ -15605,8 +19610,19 @@
           <w:sz w:val="18"/>
           <w:szCs w:val="18"/>
         </w:rPr>
-        <w:t> i.EmployeeID</w:t>
-      </w:r>
+        <w:t> </w:t>
+      </w:r>
+      <w:proofErr w:type="spellStart"/>
+      <w:r>
+        <w:rPr>
+          <w:rFonts w:ascii="Consolas" w:eastAsia="Times New Roman" w:hAnsi="Consolas" w:cs="Times New Roman"/>
+          <w:color w:val="FFFFFF"/>
+          <w:sz w:val="18"/>
+          <w:szCs w:val="18"/>
+        </w:rPr>
+        <w:t>i.EmployeeID</w:t>
+      </w:r>
+      <w:proofErr w:type="spellEnd"/>
     </w:p>
     <w:p>
       <w:pPr>
@@ -15644,7 +19660,29 @@
           <w:sz w:val="18"/>
           <w:szCs w:val="18"/>
         </w:rPr>
-        <w:t> dbo.vEmployeesByManager </w:t>
+        <w:t> </w:t>
+      </w:r>
+      <w:proofErr w:type="spellStart"/>
+      <w:proofErr w:type="gramStart"/>
+      <w:r>
+        <w:rPr>
+          <w:rFonts w:ascii="Consolas" w:eastAsia="Times New Roman" w:hAnsi="Consolas" w:cs="Times New Roman"/>
+          <w:color w:val="FFFFFF"/>
+          <w:sz w:val="18"/>
+          <w:szCs w:val="18"/>
+        </w:rPr>
+        <w:t>dbo.vEmployees</w:t>
+      </w:r>
+      <w:proofErr w:type="spellEnd"/>
+      <w:proofErr w:type="gramEnd"/>
+      <w:r>
+        <w:rPr>
+          <w:rFonts w:ascii="Consolas" w:eastAsia="Times New Roman" w:hAnsi="Consolas" w:cs="Times New Roman"/>
+          <w:color w:val="FFFFFF"/>
+          <w:sz w:val="18"/>
+          <w:szCs w:val="18"/>
+        </w:rPr>
+        <w:t> </w:t>
       </w:r>
       <w:r>
         <w:rPr>
@@ -15662,7 +19700,7 @@
           <w:sz w:val="18"/>
           <w:szCs w:val="18"/>
         </w:rPr>
-        <w:t> v</w:t>
+        <w:t> m</w:t>
       </w:r>
     </w:p>
     <w:p>
@@ -15701,7 +19739,29 @@
           <w:sz w:val="18"/>
           <w:szCs w:val="18"/>
         </w:rPr>
-        <w:t> e.EmployeeFirstName </w:t>
+        <w:t> </w:t>
+      </w:r>
+      <w:proofErr w:type="spellStart"/>
+      <w:proofErr w:type="gramStart"/>
+      <w:r>
+        <w:rPr>
+          <w:rFonts w:ascii="Consolas" w:eastAsia="Times New Roman" w:hAnsi="Consolas" w:cs="Times New Roman"/>
+          <w:color w:val="FFFFFF"/>
+          <w:sz w:val="18"/>
+          <w:szCs w:val="18"/>
+        </w:rPr>
+        <w:t>m.EmployeeID</w:t>
+      </w:r>
+      <w:proofErr w:type="spellEnd"/>
+      <w:proofErr w:type="gramEnd"/>
+      <w:r>
+        <w:rPr>
+          <w:rFonts w:ascii="Consolas" w:eastAsia="Times New Roman" w:hAnsi="Consolas" w:cs="Times New Roman"/>
+          <w:color w:val="FFFFFF"/>
+          <w:sz w:val="18"/>
+          <w:szCs w:val="18"/>
+        </w:rPr>
+        <w:t> </w:t>
       </w:r>
       <w:r>
         <w:rPr>
@@ -15710,25 +19770,161 @@
           <w:sz w:val="18"/>
           <w:szCs w:val="18"/>
         </w:rPr>
-        <w:t>+</w:t>
-      </w:r>
-      <w:r>
-        <w:rPr>
-          <w:rFonts w:ascii="Consolas" w:eastAsia="Times New Roman" w:hAnsi="Consolas" w:cs="Times New Roman"/>
-          <w:color w:val="FFFFFF"/>
-          <w:sz w:val="18"/>
-          <w:szCs w:val="18"/>
-        </w:rPr>
-        <w:t> </w:t>
-      </w:r>
-      <w:r>
-        <w:rPr>
-          <w:rFonts w:ascii="Consolas" w:eastAsia="Times New Roman" w:hAnsi="Consolas" w:cs="Times New Roman"/>
-          <w:color w:val="CE9178"/>
-          <w:sz w:val="18"/>
-          <w:szCs w:val="18"/>
-        </w:rPr>
-        <w:t>' '</w:t>
+        <w:t>=</w:t>
+      </w:r>
+      <w:r>
+        <w:rPr>
+          <w:rFonts w:ascii="Consolas" w:eastAsia="Times New Roman" w:hAnsi="Consolas" w:cs="Times New Roman"/>
+          <w:color w:val="FFFFFF"/>
+          <w:sz w:val="18"/>
+          <w:szCs w:val="18"/>
+        </w:rPr>
+        <w:t> </w:t>
+      </w:r>
+      <w:proofErr w:type="spellStart"/>
+      <w:r>
+        <w:rPr>
+          <w:rFonts w:ascii="Consolas" w:eastAsia="Times New Roman" w:hAnsi="Consolas" w:cs="Times New Roman"/>
+          <w:color w:val="FFFFFF"/>
+          <w:sz w:val="18"/>
+          <w:szCs w:val="18"/>
+        </w:rPr>
+        <w:t>e.ManagerID</w:t>
+      </w:r>
+      <w:proofErr w:type="spellEnd"/>
+    </w:p>
+    <w:p>
+      <w:pPr>
+        <w:shd w:val="clear" w:color="auto" w:fill="212121"/>
+        <w:spacing w:after="0" w:line="240" w:lineRule="atLeast"/>
+        <w:rPr>
+          <w:rFonts w:ascii="Consolas" w:eastAsia="Times New Roman" w:hAnsi="Consolas" w:cs="Times New Roman"/>
+          <w:color w:val="FFFFFF"/>
+          <w:sz w:val="18"/>
+          <w:szCs w:val="18"/>
+        </w:rPr>
+      </w:pPr>
+      <w:r>
+        <w:rPr>
+          <w:rFonts w:ascii="Consolas" w:eastAsia="Times New Roman" w:hAnsi="Consolas" w:cs="Times New Roman"/>
+          <w:color w:val="FFFFFF"/>
+          <w:sz w:val="18"/>
+          <w:szCs w:val="18"/>
+        </w:rPr>
+        <w:t>    </w:t>
+      </w:r>
+      <w:r>
+        <w:rPr>
+          <w:rFonts w:ascii="Consolas" w:eastAsia="Times New Roman" w:hAnsi="Consolas" w:cs="Times New Roman"/>
+          <w:color w:val="569CD6"/>
+          <w:sz w:val="18"/>
+          <w:szCs w:val="18"/>
+        </w:rPr>
+        <w:t>Order By</w:t>
+      </w:r>
+      <w:r>
+        <w:rPr>
+          <w:rFonts w:ascii="Consolas" w:eastAsia="Times New Roman" w:hAnsi="Consolas" w:cs="Times New Roman"/>
+          <w:color w:val="FFFFFF"/>
+          <w:sz w:val="18"/>
+          <w:szCs w:val="18"/>
+        </w:rPr>
+        <w:t> [</w:t>
+      </w:r>
+      <w:proofErr w:type="spellStart"/>
+      <w:r>
+        <w:rPr>
+          <w:rFonts w:ascii="Consolas" w:eastAsia="Times New Roman" w:hAnsi="Consolas" w:cs="Times New Roman"/>
+          <w:color w:val="FFFFFF"/>
+          <w:sz w:val="18"/>
+          <w:szCs w:val="18"/>
+        </w:rPr>
+        <w:t>CategoryName</w:t>
+      </w:r>
+      <w:proofErr w:type="spellEnd"/>
+      <w:r>
+        <w:rPr>
+          <w:rFonts w:ascii="Consolas" w:eastAsia="Times New Roman" w:hAnsi="Consolas" w:cs="Times New Roman"/>
+          <w:color w:val="FFFFFF"/>
+          <w:sz w:val="18"/>
+          <w:szCs w:val="18"/>
+        </w:rPr>
+        <w:t>], [ProductName];</w:t>
+      </w:r>
+    </w:p>
+    <w:p>
+      <w:pPr>
+        <w:shd w:val="clear" w:color="auto" w:fill="212121"/>
+        <w:spacing w:after="0" w:line="240" w:lineRule="atLeast"/>
+        <w:rPr>
+          <w:rFonts w:ascii="Consolas" w:eastAsia="Times New Roman" w:hAnsi="Consolas" w:cs="Times New Roman"/>
+          <w:color w:val="FFFFFF"/>
+          <w:sz w:val="18"/>
+          <w:szCs w:val="18"/>
+        </w:rPr>
+      </w:pPr>
+      <w:r>
+        <w:rPr>
+          <w:rFonts w:ascii="Consolas" w:eastAsia="Times New Roman" w:hAnsi="Consolas" w:cs="Times New Roman"/>
+          <w:color w:val="569CD6"/>
+          <w:sz w:val="18"/>
+          <w:szCs w:val="18"/>
+        </w:rPr>
+        <w:t>go</w:t>
+      </w:r>
+    </w:p>
+    <w:p>
+      <w:pPr>
+        <w:shd w:val="clear" w:color="auto" w:fill="212121"/>
+        <w:spacing w:after="0" w:line="240" w:lineRule="atLeast"/>
+        <w:rPr>
+          <w:rFonts w:ascii="Consolas" w:eastAsia="Times New Roman" w:hAnsi="Consolas" w:cs="Times New Roman"/>
+          <w:color w:val="FFFFFF"/>
+          <w:sz w:val="18"/>
+          <w:szCs w:val="18"/>
+        </w:rPr>
+      </w:pPr>
+    </w:p>
+    <w:p>
+      <w:pPr>
+        <w:shd w:val="clear" w:color="auto" w:fill="212121"/>
+        <w:spacing w:after="0" w:line="240" w:lineRule="atLeast"/>
+        <w:rPr>
+          <w:rFonts w:ascii="Consolas" w:eastAsia="Times New Roman" w:hAnsi="Consolas" w:cs="Times New Roman"/>
+          <w:color w:val="FFFFFF"/>
+          <w:sz w:val="18"/>
+          <w:szCs w:val="18"/>
+        </w:rPr>
+      </w:pPr>
+      <w:r>
+        <w:rPr>
+          <w:rFonts w:ascii="Consolas" w:eastAsia="Times New Roman" w:hAnsi="Consolas" w:cs="Times New Roman"/>
+          <w:color w:val="608B4E"/>
+          <w:sz w:val="18"/>
+          <w:szCs w:val="18"/>
+        </w:rPr>
+        <w:t>-- Test your Views (NOTE: You must change the names to match yours as needed!)</w:t>
+      </w:r>
+    </w:p>
+    <w:p>
+      <w:pPr>
+        <w:shd w:val="clear" w:color="auto" w:fill="212121"/>
+        <w:spacing w:after="0" w:line="240" w:lineRule="atLeast"/>
+        <w:rPr>
+          <w:rFonts w:ascii="Consolas" w:eastAsia="Times New Roman" w:hAnsi="Consolas" w:cs="Times New Roman"/>
+          <w:color w:val="FFFFFF"/>
+          <w:sz w:val="18"/>
+          <w:szCs w:val="18"/>
+        </w:rPr>
+      </w:pPr>
+      <w:r>
+        <w:rPr>
+          <w:rFonts w:ascii="Consolas" w:eastAsia="Times New Roman" w:hAnsi="Consolas" w:cs="Times New Roman"/>
+          <w:color w:val="569CD6"/>
+          <w:sz w:val="18"/>
+          <w:szCs w:val="18"/>
+        </w:rPr>
+        <w:t>Select</w:t>
       </w:r>
       <w:r>
         <w:rPr>
@@ -15746,16 +19942,106 @@
           <w:sz w:val="18"/>
           <w:szCs w:val="18"/>
         </w:rPr>
-        <w:t>+</w:t>
-      </w:r>
-      <w:r>
-        <w:rPr>
-          <w:rFonts w:ascii="Consolas" w:eastAsia="Times New Roman" w:hAnsi="Consolas" w:cs="Times New Roman"/>
-          <w:color w:val="FFFFFF"/>
-          <w:sz w:val="18"/>
-          <w:szCs w:val="18"/>
-        </w:rPr>
-        <w:t> e.EmployeeLastName </w:t>
+        <w:t>*</w:t>
+      </w:r>
+      <w:r>
+        <w:rPr>
+          <w:rFonts w:ascii="Consolas" w:eastAsia="Times New Roman" w:hAnsi="Consolas" w:cs="Times New Roman"/>
+          <w:color w:val="FFFFFF"/>
+          <w:sz w:val="18"/>
+          <w:szCs w:val="18"/>
+        </w:rPr>
+        <w:t> </w:t>
+      </w:r>
+      <w:r>
+        <w:rPr>
+          <w:rFonts w:ascii="Consolas" w:eastAsia="Times New Roman" w:hAnsi="Consolas" w:cs="Times New Roman"/>
+          <w:color w:val="569CD6"/>
+          <w:sz w:val="18"/>
+          <w:szCs w:val="18"/>
+        </w:rPr>
+        <w:t>From</w:t>
+      </w:r>
+      <w:r>
+        <w:rPr>
+          <w:rFonts w:ascii="Consolas" w:eastAsia="Times New Roman" w:hAnsi="Consolas" w:cs="Times New Roman"/>
+          <w:color w:val="FFFFFF"/>
+          <w:sz w:val="18"/>
+          <w:szCs w:val="18"/>
+        </w:rPr>
+        <w:t> [</w:t>
+      </w:r>
+      <w:proofErr w:type="spellStart"/>
+      <w:r>
+        <w:rPr>
+          <w:rFonts w:ascii="Consolas" w:eastAsia="Times New Roman" w:hAnsi="Consolas" w:cs="Times New Roman"/>
+          <w:color w:val="FFFFFF"/>
+          <w:sz w:val="18"/>
+          <w:szCs w:val="18"/>
+        </w:rPr>
+        <w:t>dbo</w:t>
+      </w:r>
+      <w:proofErr w:type="spellEnd"/>
+      <w:proofErr w:type="gramStart"/>
+      <w:r>
+        <w:rPr>
+          <w:rFonts w:ascii="Consolas" w:eastAsia="Times New Roman" w:hAnsi="Consolas" w:cs="Times New Roman"/>
+          <w:color w:val="FFFFFF"/>
+          <w:sz w:val="18"/>
+          <w:szCs w:val="18"/>
+        </w:rPr>
+        <w:t>].[</w:t>
+      </w:r>
+      <w:proofErr w:type="spellStart"/>
+      <w:proofErr w:type="gramEnd"/>
+      <w:r>
+        <w:rPr>
+          <w:rFonts w:ascii="Consolas" w:eastAsia="Times New Roman" w:hAnsi="Consolas" w:cs="Times New Roman"/>
+          <w:color w:val="FFFFFF"/>
+          <w:sz w:val="18"/>
+          <w:szCs w:val="18"/>
+        </w:rPr>
+        <w:t>vCategories</w:t>
+      </w:r>
+      <w:proofErr w:type="spellEnd"/>
+      <w:r>
+        <w:rPr>
+          <w:rFonts w:ascii="Consolas" w:eastAsia="Times New Roman" w:hAnsi="Consolas" w:cs="Times New Roman"/>
+          <w:color w:val="FFFFFF"/>
+          <w:sz w:val="18"/>
+          <w:szCs w:val="18"/>
+        </w:rPr>
+        <w:t>]</w:t>
+      </w:r>
+    </w:p>
+    <w:p>
+      <w:pPr>
+        <w:shd w:val="clear" w:color="auto" w:fill="212121"/>
+        <w:spacing w:after="0" w:line="240" w:lineRule="atLeast"/>
+        <w:rPr>
+          <w:rFonts w:ascii="Consolas" w:eastAsia="Times New Roman" w:hAnsi="Consolas" w:cs="Times New Roman"/>
+          <w:color w:val="FFFFFF"/>
+          <w:sz w:val="18"/>
+          <w:szCs w:val="18"/>
+        </w:rPr>
+      </w:pPr>
+      <w:r>
+        <w:rPr>
+          <w:rFonts w:ascii="Consolas" w:eastAsia="Times New Roman" w:hAnsi="Consolas" w:cs="Times New Roman"/>
+          <w:color w:val="569CD6"/>
+          <w:sz w:val="18"/>
+          <w:szCs w:val="18"/>
+        </w:rPr>
+        <w:t>Select</w:t>
+      </w:r>
+      <w:r>
+        <w:rPr>
+          <w:rFonts w:ascii="Consolas" w:eastAsia="Times New Roman" w:hAnsi="Consolas" w:cs="Times New Roman"/>
+          <w:color w:val="FFFFFF"/>
+          <w:sz w:val="18"/>
+          <w:szCs w:val="18"/>
+        </w:rPr>
+        <w:t> </w:t>
       </w:r>
       <w:r>
         <w:rPr>
@@ -15764,109 +20050,76 @@
           <w:sz w:val="18"/>
           <w:szCs w:val="18"/>
         </w:rPr>
-        <w:t>=</w:t>
-      </w:r>
-      <w:r>
-        <w:rPr>
-          <w:rFonts w:ascii="Consolas" w:eastAsia="Times New Roman" w:hAnsi="Consolas" w:cs="Times New Roman"/>
-          <w:color w:val="FFFFFF"/>
-          <w:sz w:val="18"/>
-          <w:szCs w:val="18"/>
-        </w:rPr>
-        <w:t> v.Employee</w:t>
-      </w:r>
-    </w:p>
-    <w:p>
-      <w:pPr>
-        <w:shd w:val="clear" w:color="auto" w:fill="212121"/>
-        <w:spacing w:after="0" w:line="240" w:lineRule="atLeast"/>
-        <w:rPr>
-          <w:rFonts w:ascii="Consolas" w:eastAsia="Times New Roman" w:hAnsi="Consolas" w:cs="Times New Roman"/>
-          <w:color w:val="FFFFFF"/>
-          <w:sz w:val="18"/>
-          <w:szCs w:val="18"/>
-        </w:rPr>
-      </w:pPr>
-      <w:r>
-        <w:rPr>
-          <w:rFonts w:ascii="Consolas" w:eastAsia="Times New Roman" w:hAnsi="Consolas" w:cs="Times New Roman"/>
-          <w:color w:val="FFFFFF"/>
-          <w:sz w:val="18"/>
-          <w:szCs w:val="18"/>
-        </w:rPr>
-        <w:t>    </w:t>
-      </w:r>
-      <w:r>
-        <w:rPr>
-          <w:rFonts w:ascii="Consolas" w:eastAsia="Times New Roman" w:hAnsi="Consolas" w:cs="Times New Roman"/>
-          <w:color w:val="569CD6"/>
-          <w:sz w:val="18"/>
-          <w:szCs w:val="18"/>
-        </w:rPr>
-        <w:t>Order By</w:t>
-      </w:r>
-      <w:r>
-        <w:rPr>
-          <w:rFonts w:ascii="Consolas" w:eastAsia="Times New Roman" w:hAnsi="Consolas" w:cs="Times New Roman"/>
-          <w:color w:val="FFFFFF"/>
-          <w:sz w:val="18"/>
-          <w:szCs w:val="18"/>
-        </w:rPr>
-        <w:t> [CategoryName], [ProductName];</w:t>
-      </w:r>
-    </w:p>
-    <w:p>
-      <w:pPr>
-        <w:shd w:val="clear" w:color="auto" w:fill="212121"/>
-        <w:spacing w:after="0" w:line="240" w:lineRule="atLeast"/>
-        <w:rPr>
-          <w:rFonts w:ascii="Consolas" w:eastAsia="Times New Roman" w:hAnsi="Consolas" w:cs="Times New Roman"/>
-          <w:color w:val="FFFFFF"/>
-          <w:sz w:val="18"/>
-          <w:szCs w:val="18"/>
-        </w:rPr>
-      </w:pPr>
-      <w:r>
-        <w:rPr>
-          <w:rFonts w:ascii="Consolas" w:eastAsia="Times New Roman" w:hAnsi="Consolas" w:cs="Times New Roman"/>
-          <w:color w:val="569CD6"/>
-          <w:sz w:val="18"/>
-          <w:szCs w:val="18"/>
-        </w:rPr>
-        <w:t>go</w:t>
-      </w:r>
-    </w:p>
-    <w:p>
-      <w:pPr>
-        <w:shd w:val="clear" w:color="auto" w:fill="212121"/>
-        <w:spacing w:after="0" w:line="240" w:lineRule="atLeast"/>
-        <w:rPr>
-          <w:rFonts w:ascii="Consolas" w:eastAsia="Times New Roman" w:hAnsi="Consolas" w:cs="Times New Roman"/>
-          <w:color w:val="FFFFFF"/>
-          <w:sz w:val="18"/>
-          <w:szCs w:val="18"/>
-        </w:rPr>
-      </w:pPr>
-    </w:p>
-    <w:p>
-      <w:pPr>
-        <w:shd w:val="clear" w:color="auto" w:fill="212121"/>
-        <w:spacing w:after="0" w:line="240" w:lineRule="atLeast"/>
-        <w:rPr>
-          <w:rFonts w:ascii="Consolas" w:eastAsia="Times New Roman" w:hAnsi="Consolas" w:cs="Times New Roman"/>
-          <w:color w:val="FFFFFF"/>
-          <w:sz w:val="18"/>
-          <w:szCs w:val="18"/>
-        </w:rPr>
-      </w:pPr>
-      <w:r>
-        <w:rPr>
-          <w:rFonts w:ascii="Consolas" w:eastAsia="Times New Roman" w:hAnsi="Consolas" w:cs="Times New Roman"/>
-          <w:color w:val="608B4E"/>
-          <w:sz w:val="18"/>
-          <w:szCs w:val="18"/>
-        </w:rPr>
-        <w:t>-- Test your Views (NOTE: You must change the names to match yours as needed!)</w:t>
+        <w:t>*</w:t>
+      </w:r>
+      <w:r>
+        <w:rPr>
+          <w:rFonts w:ascii="Consolas" w:eastAsia="Times New Roman" w:hAnsi="Consolas" w:cs="Times New Roman"/>
+          <w:color w:val="FFFFFF"/>
+          <w:sz w:val="18"/>
+          <w:szCs w:val="18"/>
+        </w:rPr>
+        <w:t> </w:t>
+      </w:r>
+      <w:r>
+        <w:rPr>
+          <w:rFonts w:ascii="Consolas" w:eastAsia="Times New Roman" w:hAnsi="Consolas" w:cs="Times New Roman"/>
+          <w:color w:val="569CD6"/>
+          <w:sz w:val="18"/>
+          <w:szCs w:val="18"/>
+        </w:rPr>
+        <w:t>From</w:t>
+      </w:r>
+      <w:r>
+        <w:rPr>
+          <w:rFonts w:ascii="Consolas" w:eastAsia="Times New Roman" w:hAnsi="Consolas" w:cs="Times New Roman"/>
+          <w:color w:val="FFFFFF"/>
+          <w:sz w:val="18"/>
+          <w:szCs w:val="18"/>
+        </w:rPr>
+        <w:t> [</w:t>
+      </w:r>
+      <w:proofErr w:type="spellStart"/>
+      <w:r>
+        <w:rPr>
+          <w:rFonts w:ascii="Consolas" w:eastAsia="Times New Roman" w:hAnsi="Consolas" w:cs="Times New Roman"/>
+          <w:color w:val="FFFFFF"/>
+          <w:sz w:val="18"/>
+          <w:szCs w:val="18"/>
+        </w:rPr>
+        <w:t>dbo</w:t>
+      </w:r>
+      <w:proofErr w:type="spellEnd"/>
+      <w:proofErr w:type="gramStart"/>
+      <w:r>
+        <w:rPr>
+          <w:rFonts w:ascii="Consolas" w:eastAsia="Times New Roman" w:hAnsi="Consolas" w:cs="Times New Roman"/>
+          <w:color w:val="FFFFFF"/>
+          <w:sz w:val="18"/>
+          <w:szCs w:val="18"/>
+        </w:rPr>
+        <w:t>].[</w:t>
+      </w:r>
+      <w:proofErr w:type="spellStart"/>
+      <w:proofErr w:type="gramEnd"/>
+      <w:r>
+        <w:rPr>
+          <w:rFonts w:ascii="Consolas" w:eastAsia="Times New Roman" w:hAnsi="Consolas" w:cs="Times New Roman"/>
+          <w:color w:val="FFFFFF"/>
+          <w:sz w:val="18"/>
+          <w:szCs w:val="18"/>
+        </w:rPr>
+        <w:t>vProducts</w:t>
+      </w:r>
+      <w:proofErr w:type="spellEnd"/>
+      <w:r>
+        <w:rPr>
+          <w:rFonts w:ascii="Consolas" w:eastAsia="Times New Roman" w:hAnsi="Consolas" w:cs="Times New Roman"/>
+          <w:color w:val="FFFFFF"/>
+          <w:sz w:val="18"/>
+          <w:szCs w:val="18"/>
+        </w:rPr>
+        <w:t>]</w:t>
       </w:r>
     </w:p>
     <w:p>
@@ -15932,7 +20185,49 @@
           <w:sz w:val="18"/>
           <w:szCs w:val="18"/>
         </w:rPr>
-        <w:t> [dbo].[vCategories]</w:t>
+        <w:t> [</w:t>
+      </w:r>
+      <w:proofErr w:type="spellStart"/>
+      <w:r>
+        <w:rPr>
+          <w:rFonts w:ascii="Consolas" w:eastAsia="Times New Roman" w:hAnsi="Consolas" w:cs="Times New Roman"/>
+          <w:color w:val="FFFFFF"/>
+          <w:sz w:val="18"/>
+          <w:szCs w:val="18"/>
+        </w:rPr>
+        <w:t>dbo</w:t>
+      </w:r>
+      <w:proofErr w:type="spellEnd"/>
+      <w:proofErr w:type="gramStart"/>
+      <w:r>
+        <w:rPr>
+          <w:rFonts w:ascii="Consolas" w:eastAsia="Times New Roman" w:hAnsi="Consolas" w:cs="Times New Roman"/>
+          <w:color w:val="FFFFFF"/>
+          <w:sz w:val="18"/>
+          <w:szCs w:val="18"/>
+        </w:rPr>
+        <w:t>].[</w:t>
+      </w:r>
+      <w:proofErr w:type="spellStart"/>
+      <w:proofErr w:type="gramEnd"/>
+      <w:r>
+        <w:rPr>
+          <w:rFonts w:ascii="Consolas" w:eastAsia="Times New Roman" w:hAnsi="Consolas" w:cs="Times New Roman"/>
+          <w:color w:val="FFFFFF"/>
+          <w:sz w:val="18"/>
+          <w:szCs w:val="18"/>
+        </w:rPr>
+        <w:t>vInventories</w:t>
+      </w:r>
+      <w:proofErr w:type="spellEnd"/>
+      <w:r>
+        <w:rPr>
+          <w:rFonts w:ascii="Consolas" w:eastAsia="Times New Roman" w:hAnsi="Consolas" w:cs="Times New Roman"/>
+          <w:color w:val="FFFFFF"/>
+          <w:sz w:val="18"/>
+          <w:szCs w:val="18"/>
+        </w:rPr>
+        <w:t>]</w:t>
       </w:r>
     </w:p>
     <w:p>
@@ -15998,8 +20293,62 @@
           <w:sz w:val="18"/>
           <w:szCs w:val="18"/>
         </w:rPr>
-        <w:t> [dbo].[vProducts]</w:t>
-      </w:r>
+        <w:t> [</w:t>
+      </w:r>
+      <w:proofErr w:type="spellStart"/>
+      <w:r>
+        <w:rPr>
+          <w:rFonts w:ascii="Consolas" w:eastAsia="Times New Roman" w:hAnsi="Consolas" w:cs="Times New Roman"/>
+          <w:color w:val="FFFFFF"/>
+          <w:sz w:val="18"/>
+          <w:szCs w:val="18"/>
+        </w:rPr>
+        <w:t>dbo</w:t>
+      </w:r>
+      <w:proofErr w:type="spellEnd"/>
+      <w:proofErr w:type="gramStart"/>
+      <w:r>
+        <w:rPr>
+          <w:rFonts w:ascii="Consolas" w:eastAsia="Times New Roman" w:hAnsi="Consolas" w:cs="Times New Roman"/>
+          <w:color w:val="FFFFFF"/>
+          <w:sz w:val="18"/>
+          <w:szCs w:val="18"/>
+        </w:rPr>
+        <w:t>].[</w:t>
+      </w:r>
+      <w:proofErr w:type="spellStart"/>
+      <w:proofErr w:type="gramEnd"/>
+      <w:r>
+        <w:rPr>
+          <w:rFonts w:ascii="Consolas" w:eastAsia="Times New Roman" w:hAnsi="Consolas" w:cs="Times New Roman"/>
+          <w:color w:val="FFFFFF"/>
+          <w:sz w:val="18"/>
+          <w:szCs w:val="18"/>
+        </w:rPr>
+        <w:t>vEmployees</w:t>
+      </w:r>
+      <w:proofErr w:type="spellEnd"/>
+      <w:r>
+        <w:rPr>
+          <w:rFonts w:ascii="Consolas" w:eastAsia="Times New Roman" w:hAnsi="Consolas" w:cs="Times New Roman"/>
+          <w:color w:val="FFFFFF"/>
+          <w:sz w:val="18"/>
+          <w:szCs w:val="18"/>
+        </w:rPr>
+        <w:t>]</w:t>
+      </w:r>
+    </w:p>
+    <w:p>
+      <w:pPr>
+        <w:shd w:val="clear" w:color="auto" w:fill="212121"/>
+        <w:spacing w:after="0" w:line="240" w:lineRule="atLeast"/>
+        <w:rPr>
+          <w:rFonts w:ascii="Consolas" w:eastAsia="Times New Roman" w:hAnsi="Consolas" w:cs="Times New Roman"/>
+          <w:color w:val="FFFFFF"/>
+          <w:sz w:val="18"/>
+          <w:szCs w:val="18"/>
+        </w:rPr>
+      </w:pPr>
     </w:p>
     <w:p>
       <w:pPr>
@@ -16064,7 +20413,49 @@
           <w:sz w:val="18"/>
           <w:szCs w:val="18"/>
         </w:rPr>
-        <w:t> [dbo].[vInventories]</w:t>
+        <w:t> [</w:t>
+      </w:r>
+      <w:proofErr w:type="spellStart"/>
+      <w:r>
+        <w:rPr>
+          <w:rFonts w:ascii="Consolas" w:eastAsia="Times New Roman" w:hAnsi="Consolas" w:cs="Times New Roman"/>
+          <w:color w:val="FFFFFF"/>
+          <w:sz w:val="18"/>
+          <w:szCs w:val="18"/>
+        </w:rPr>
+        <w:t>dbo</w:t>
+      </w:r>
+      <w:proofErr w:type="spellEnd"/>
+      <w:proofErr w:type="gramStart"/>
+      <w:r>
+        <w:rPr>
+          <w:rFonts w:ascii="Consolas" w:eastAsia="Times New Roman" w:hAnsi="Consolas" w:cs="Times New Roman"/>
+          <w:color w:val="FFFFFF"/>
+          <w:sz w:val="18"/>
+          <w:szCs w:val="18"/>
+        </w:rPr>
+        <w:t>].[</w:t>
+      </w:r>
+      <w:proofErr w:type="spellStart"/>
+      <w:proofErr w:type="gramEnd"/>
+      <w:r>
+        <w:rPr>
+          <w:rFonts w:ascii="Consolas" w:eastAsia="Times New Roman" w:hAnsi="Consolas" w:cs="Times New Roman"/>
+          <w:color w:val="FFFFFF"/>
+          <w:sz w:val="18"/>
+          <w:szCs w:val="18"/>
+        </w:rPr>
+        <w:t>vProductsByCategories</w:t>
+      </w:r>
+      <w:proofErr w:type="spellEnd"/>
+      <w:r>
+        <w:rPr>
+          <w:rFonts w:ascii="Consolas" w:eastAsia="Times New Roman" w:hAnsi="Consolas" w:cs="Times New Roman"/>
+          <w:color w:val="FFFFFF"/>
+          <w:sz w:val="18"/>
+          <w:szCs w:val="18"/>
+        </w:rPr>
+        <w:t>]</w:t>
       </w:r>
     </w:p>
     <w:p>
@@ -16130,151 +20521,49 @@
           <w:sz w:val="18"/>
           <w:szCs w:val="18"/>
         </w:rPr>
-        <w:t> [dbo].[vEmployees]</w:t>
-      </w:r>
-    </w:p>
-    <w:p>
-      <w:pPr>
-        <w:shd w:val="clear" w:color="auto" w:fill="212121"/>
-        <w:spacing w:after="0" w:line="240" w:lineRule="atLeast"/>
-        <w:rPr>
-          <w:rFonts w:ascii="Consolas" w:eastAsia="Times New Roman" w:hAnsi="Consolas" w:cs="Times New Roman"/>
-          <w:color w:val="FFFFFF"/>
-          <w:sz w:val="18"/>
-          <w:szCs w:val="18"/>
-        </w:rPr>
-      </w:pPr>
-    </w:p>
-    <w:p>
-      <w:pPr>
-        <w:shd w:val="clear" w:color="auto" w:fill="212121"/>
-        <w:spacing w:after="0" w:line="240" w:lineRule="atLeast"/>
-        <w:rPr>
-          <w:rFonts w:ascii="Consolas" w:eastAsia="Times New Roman" w:hAnsi="Consolas" w:cs="Times New Roman"/>
-          <w:color w:val="FFFFFF"/>
-          <w:sz w:val="18"/>
-          <w:szCs w:val="18"/>
-        </w:rPr>
-      </w:pPr>
-      <w:r>
-        <w:rPr>
-          <w:rFonts w:ascii="Consolas" w:eastAsia="Times New Roman" w:hAnsi="Consolas" w:cs="Times New Roman"/>
-          <w:color w:val="569CD6"/>
-          <w:sz w:val="18"/>
-          <w:szCs w:val="18"/>
-        </w:rPr>
-        <w:t>Select</w:t>
-      </w:r>
-      <w:r>
-        <w:rPr>
-          <w:rFonts w:ascii="Consolas" w:eastAsia="Times New Roman" w:hAnsi="Consolas" w:cs="Times New Roman"/>
-          <w:color w:val="FFFFFF"/>
-          <w:sz w:val="18"/>
-          <w:szCs w:val="18"/>
-        </w:rPr>
-        <w:t> </w:t>
-      </w:r>
-      <w:r>
-        <w:rPr>
-          <w:rFonts w:ascii="Consolas" w:eastAsia="Times New Roman" w:hAnsi="Consolas" w:cs="Times New Roman"/>
-          <w:color w:val="D4D4D4"/>
-          <w:sz w:val="18"/>
-          <w:szCs w:val="18"/>
-        </w:rPr>
-        <w:t>*</w:t>
-      </w:r>
-      <w:r>
-        <w:rPr>
-          <w:rFonts w:ascii="Consolas" w:eastAsia="Times New Roman" w:hAnsi="Consolas" w:cs="Times New Roman"/>
-          <w:color w:val="FFFFFF"/>
-          <w:sz w:val="18"/>
-          <w:szCs w:val="18"/>
-        </w:rPr>
-        <w:t> </w:t>
-      </w:r>
-      <w:r>
-        <w:rPr>
-          <w:rFonts w:ascii="Consolas" w:eastAsia="Times New Roman" w:hAnsi="Consolas" w:cs="Times New Roman"/>
-          <w:color w:val="569CD6"/>
-          <w:sz w:val="18"/>
-          <w:szCs w:val="18"/>
-        </w:rPr>
-        <w:t>From</w:t>
-      </w:r>
-      <w:r>
-        <w:rPr>
-          <w:rFonts w:ascii="Consolas" w:eastAsia="Times New Roman" w:hAnsi="Consolas" w:cs="Times New Roman"/>
-          <w:color w:val="FFFFFF"/>
-          <w:sz w:val="18"/>
-          <w:szCs w:val="18"/>
-        </w:rPr>
-        <w:t> [dbo].[vProductsByCategories]</w:t>
-      </w:r>
-    </w:p>
-    <w:p>
-      <w:pPr>
-        <w:shd w:val="clear" w:color="auto" w:fill="212121"/>
-        <w:spacing w:after="0" w:line="240" w:lineRule="atLeast"/>
-        <w:rPr>
-          <w:rFonts w:ascii="Consolas" w:eastAsia="Times New Roman" w:hAnsi="Consolas" w:cs="Times New Roman"/>
-          <w:color w:val="FFFFFF"/>
-          <w:sz w:val="18"/>
-          <w:szCs w:val="18"/>
-        </w:rPr>
-      </w:pPr>
-      <w:r>
-        <w:rPr>
-          <w:rFonts w:ascii="Consolas" w:eastAsia="Times New Roman" w:hAnsi="Consolas" w:cs="Times New Roman"/>
-          <w:color w:val="569CD6"/>
-          <w:sz w:val="18"/>
-          <w:szCs w:val="18"/>
-        </w:rPr>
-        <w:t>Select</w:t>
-      </w:r>
-      <w:r>
-        <w:rPr>
-          <w:rFonts w:ascii="Consolas" w:eastAsia="Times New Roman" w:hAnsi="Consolas" w:cs="Times New Roman"/>
-          <w:color w:val="FFFFFF"/>
-          <w:sz w:val="18"/>
-          <w:szCs w:val="18"/>
-        </w:rPr>
-        <w:t> </w:t>
-      </w:r>
-      <w:r>
-        <w:rPr>
-          <w:rFonts w:ascii="Consolas" w:eastAsia="Times New Roman" w:hAnsi="Consolas" w:cs="Times New Roman"/>
-          <w:color w:val="D4D4D4"/>
-          <w:sz w:val="18"/>
-          <w:szCs w:val="18"/>
-        </w:rPr>
-        <w:t>*</w:t>
-      </w:r>
-      <w:r>
-        <w:rPr>
-          <w:rFonts w:ascii="Consolas" w:eastAsia="Times New Roman" w:hAnsi="Consolas" w:cs="Times New Roman"/>
-          <w:color w:val="FFFFFF"/>
-          <w:sz w:val="18"/>
-          <w:szCs w:val="18"/>
-        </w:rPr>
-        <w:t> </w:t>
-      </w:r>
-      <w:r>
-        <w:rPr>
-          <w:rFonts w:ascii="Consolas" w:eastAsia="Times New Roman" w:hAnsi="Consolas" w:cs="Times New Roman"/>
-          <w:color w:val="569CD6"/>
-          <w:sz w:val="18"/>
-          <w:szCs w:val="18"/>
-        </w:rPr>
-        <w:t>From</w:t>
-      </w:r>
-      <w:r>
-        <w:rPr>
-          <w:rFonts w:ascii="Consolas" w:eastAsia="Times New Roman" w:hAnsi="Consolas" w:cs="Times New Roman"/>
-          <w:color w:val="FFFFFF"/>
-          <w:sz w:val="18"/>
-          <w:szCs w:val="18"/>
-        </w:rPr>
-        <w:t> [dbo].[vInventoriesByProductsByDates]</w:t>
+        <w:t> [</w:t>
+      </w:r>
+      <w:proofErr w:type="spellStart"/>
+      <w:r>
+        <w:rPr>
+          <w:rFonts w:ascii="Consolas" w:eastAsia="Times New Roman" w:hAnsi="Consolas" w:cs="Times New Roman"/>
+          <w:color w:val="FFFFFF"/>
+          <w:sz w:val="18"/>
+          <w:szCs w:val="18"/>
+        </w:rPr>
+        <w:t>dbo</w:t>
+      </w:r>
+      <w:proofErr w:type="spellEnd"/>
+      <w:proofErr w:type="gramStart"/>
+      <w:r>
+        <w:rPr>
+          <w:rFonts w:ascii="Consolas" w:eastAsia="Times New Roman" w:hAnsi="Consolas" w:cs="Times New Roman"/>
+          <w:color w:val="FFFFFF"/>
+          <w:sz w:val="18"/>
+          <w:szCs w:val="18"/>
+        </w:rPr>
+        <w:t>].[</w:t>
+      </w:r>
+      <w:proofErr w:type="spellStart"/>
+      <w:proofErr w:type="gramEnd"/>
+      <w:r>
+        <w:rPr>
+          <w:rFonts w:ascii="Consolas" w:eastAsia="Times New Roman" w:hAnsi="Consolas" w:cs="Times New Roman"/>
+          <w:color w:val="FFFFFF"/>
+          <w:sz w:val="18"/>
+          <w:szCs w:val="18"/>
+        </w:rPr>
+        <w:t>vInventoriesByProductsByDates</w:t>
+      </w:r>
+      <w:proofErr w:type="spellEnd"/>
+      <w:r>
+        <w:rPr>
+          <w:rFonts w:ascii="Consolas" w:eastAsia="Times New Roman" w:hAnsi="Consolas" w:cs="Times New Roman"/>
+          <w:color w:val="FFFFFF"/>
+          <w:sz w:val="18"/>
+          <w:szCs w:val="18"/>
+        </w:rPr>
+        <w:t>]</w:t>
       </w:r>
     </w:p>
     <w:p>
@@ -16341,7 +20630,49 @@
           <w:sz w:val="18"/>
           <w:szCs w:val="18"/>
         </w:rPr>
-        <w:t> [dbo].[vInventoriesByEmployeesByDates]</w:t>
+        <w:t> [</w:t>
+      </w:r>
+      <w:proofErr w:type="spellStart"/>
+      <w:r>
+        <w:rPr>
+          <w:rFonts w:ascii="Consolas" w:eastAsia="Times New Roman" w:hAnsi="Consolas" w:cs="Times New Roman"/>
+          <w:color w:val="FFFFFF"/>
+          <w:sz w:val="18"/>
+          <w:szCs w:val="18"/>
+        </w:rPr>
+        <w:t>dbo</w:t>
+      </w:r>
+      <w:proofErr w:type="spellEnd"/>
+      <w:proofErr w:type="gramStart"/>
+      <w:r>
+        <w:rPr>
+          <w:rFonts w:ascii="Consolas" w:eastAsia="Times New Roman" w:hAnsi="Consolas" w:cs="Times New Roman"/>
+          <w:color w:val="FFFFFF"/>
+          <w:sz w:val="18"/>
+          <w:szCs w:val="18"/>
+        </w:rPr>
+        <w:t>].[</w:t>
+      </w:r>
+      <w:proofErr w:type="spellStart"/>
+      <w:proofErr w:type="gramEnd"/>
+      <w:r>
+        <w:rPr>
+          <w:rFonts w:ascii="Consolas" w:eastAsia="Times New Roman" w:hAnsi="Consolas" w:cs="Times New Roman"/>
+          <w:color w:val="FFFFFF"/>
+          <w:sz w:val="18"/>
+          <w:szCs w:val="18"/>
+        </w:rPr>
+        <w:t>vInventoriesByEmployeesByDates</w:t>
+      </w:r>
+      <w:proofErr w:type="spellEnd"/>
+      <w:r>
+        <w:rPr>
+          <w:rFonts w:ascii="Consolas" w:eastAsia="Times New Roman" w:hAnsi="Consolas" w:cs="Times New Roman"/>
+          <w:color w:val="FFFFFF"/>
+          <w:sz w:val="18"/>
+          <w:szCs w:val="18"/>
+        </w:rPr>
+        <w:t>]</w:t>
       </w:r>
     </w:p>
     <w:p>
@@ -16407,7 +20738,49 @@
           <w:sz w:val="18"/>
           <w:szCs w:val="18"/>
         </w:rPr>
-        <w:t> [dbo].[vInventoriesByProductsByCategories]</w:t>
+        <w:t> [</w:t>
+      </w:r>
+      <w:proofErr w:type="spellStart"/>
+      <w:r>
+        <w:rPr>
+          <w:rFonts w:ascii="Consolas" w:eastAsia="Times New Roman" w:hAnsi="Consolas" w:cs="Times New Roman"/>
+          <w:color w:val="FFFFFF"/>
+          <w:sz w:val="18"/>
+          <w:szCs w:val="18"/>
+        </w:rPr>
+        <w:t>dbo</w:t>
+      </w:r>
+      <w:proofErr w:type="spellEnd"/>
+      <w:proofErr w:type="gramStart"/>
+      <w:r>
+        <w:rPr>
+          <w:rFonts w:ascii="Consolas" w:eastAsia="Times New Roman" w:hAnsi="Consolas" w:cs="Times New Roman"/>
+          <w:color w:val="FFFFFF"/>
+          <w:sz w:val="18"/>
+          <w:szCs w:val="18"/>
+        </w:rPr>
+        <w:t>].[</w:t>
+      </w:r>
+      <w:proofErr w:type="spellStart"/>
+      <w:proofErr w:type="gramEnd"/>
+      <w:r>
+        <w:rPr>
+          <w:rFonts w:ascii="Consolas" w:eastAsia="Times New Roman" w:hAnsi="Consolas" w:cs="Times New Roman"/>
+          <w:color w:val="FFFFFF"/>
+          <w:sz w:val="18"/>
+          <w:szCs w:val="18"/>
+        </w:rPr>
+        <w:t>vInventoriesByProductsByCategories</w:t>
+      </w:r>
+      <w:proofErr w:type="spellEnd"/>
+      <w:r>
+        <w:rPr>
+          <w:rFonts w:ascii="Consolas" w:eastAsia="Times New Roman" w:hAnsi="Consolas" w:cs="Times New Roman"/>
+          <w:color w:val="FFFFFF"/>
+          <w:sz w:val="18"/>
+          <w:szCs w:val="18"/>
+        </w:rPr>
+        <w:t>]</w:t>
       </w:r>
     </w:p>
     <w:p>
@@ -16473,7 +20846,49 @@
           <w:sz w:val="18"/>
           <w:szCs w:val="18"/>
         </w:rPr>
-        <w:t> [dbo].[vInventoriesByProductsByEmployees]</w:t>
+        <w:t> [</w:t>
+      </w:r>
+      <w:proofErr w:type="spellStart"/>
+      <w:r>
+        <w:rPr>
+          <w:rFonts w:ascii="Consolas" w:eastAsia="Times New Roman" w:hAnsi="Consolas" w:cs="Times New Roman"/>
+          <w:color w:val="FFFFFF"/>
+          <w:sz w:val="18"/>
+          <w:szCs w:val="18"/>
+        </w:rPr>
+        <w:t>dbo</w:t>
+      </w:r>
+      <w:proofErr w:type="spellEnd"/>
+      <w:proofErr w:type="gramStart"/>
+      <w:r>
+        <w:rPr>
+          <w:rFonts w:ascii="Consolas" w:eastAsia="Times New Roman" w:hAnsi="Consolas" w:cs="Times New Roman"/>
+          <w:color w:val="FFFFFF"/>
+          <w:sz w:val="18"/>
+          <w:szCs w:val="18"/>
+        </w:rPr>
+        <w:t>].[</w:t>
+      </w:r>
+      <w:proofErr w:type="spellStart"/>
+      <w:proofErr w:type="gramEnd"/>
+      <w:r>
+        <w:rPr>
+          <w:rFonts w:ascii="Consolas" w:eastAsia="Times New Roman" w:hAnsi="Consolas" w:cs="Times New Roman"/>
+          <w:color w:val="FFFFFF"/>
+          <w:sz w:val="18"/>
+          <w:szCs w:val="18"/>
+        </w:rPr>
+        <w:t>vInventoriesByProductsByEmployees</w:t>
+      </w:r>
+      <w:proofErr w:type="spellEnd"/>
+      <w:r>
+        <w:rPr>
+          <w:rFonts w:ascii="Consolas" w:eastAsia="Times New Roman" w:hAnsi="Consolas" w:cs="Times New Roman"/>
+          <w:color w:val="FFFFFF"/>
+          <w:sz w:val="18"/>
+          <w:szCs w:val="18"/>
+        </w:rPr>
+        <w:t>]</w:t>
       </w:r>
     </w:p>
     <w:p>
@@ -16539,7 +20954,49 @@
           <w:sz w:val="18"/>
           <w:szCs w:val="18"/>
         </w:rPr>
-        <w:t> [dbo].[vInventoriesForChaiAndChangByEmployees]</w:t>
+        <w:t> [</w:t>
+      </w:r>
+      <w:proofErr w:type="spellStart"/>
+      <w:r>
+        <w:rPr>
+          <w:rFonts w:ascii="Consolas" w:eastAsia="Times New Roman" w:hAnsi="Consolas" w:cs="Times New Roman"/>
+          <w:color w:val="FFFFFF"/>
+          <w:sz w:val="18"/>
+          <w:szCs w:val="18"/>
+        </w:rPr>
+        <w:t>dbo</w:t>
+      </w:r>
+      <w:proofErr w:type="spellEnd"/>
+      <w:proofErr w:type="gramStart"/>
+      <w:r>
+        <w:rPr>
+          <w:rFonts w:ascii="Consolas" w:eastAsia="Times New Roman" w:hAnsi="Consolas" w:cs="Times New Roman"/>
+          <w:color w:val="FFFFFF"/>
+          <w:sz w:val="18"/>
+          <w:szCs w:val="18"/>
+        </w:rPr>
+        <w:t>].[</w:t>
+      </w:r>
+      <w:proofErr w:type="spellStart"/>
+      <w:proofErr w:type="gramEnd"/>
+      <w:r>
+        <w:rPr>
+          <w:rFonts w:ascii="Consolas" w:eastAsia="Times New Roman" w:hAnsi="Consolas" w:cs="Times New Roman"/>
+          <w:color w:val="FFFFFF"/>
+          <w:sz w:val="18"/>
+          <w:szCs w:val="18"/>
+        </w:rPr>
+        <w:t>vInventoriesForChaiAndChangByEmployees</w:t>
+      </w:r>
+      <w:proofErr w:type="spellEnd"/>
+      <w:r>
+        <w:rPr>
+          <w:rFonts w:ascii="Consolas" w:eastAsia="Times New Roman" w:hAnsi="Consolas" w:cs="Times New Roman"/>
+          <w:color w:val="FFFFFF"/>
+          <w:sz w:val="18"/>
+          <w:szCs w:val="18"/>
+        </w:rPr>
+        <w:t>]</w:t>
       </w:r>
     </w:p>
     <w:p>
@@ -16605,7 +21062,49 @@
           <w:sz w:val="18"/>
           <w:szCs w:val="18"/>
         </w:rPr>
-        <w:t> [dbo].[vEmployeesByManager]</w:t>
+        <w:t> [</w:t>
+      </w:r>
+      <w:proofErr w:type="spellStart"/>
+      <w:r>
+        <w:rPr>
+          <w:rFonts w:ascii="Consolas" w:eastAsia="Times New Roman" w:hAnsi="Consolas" w:cs="Times New Roman"/>
+          <w:color w:val="FFFFFF"/>
+          <w:sz w:val="18"/>
+          <w:szCs w:val="18"/>
+        </w:rPr>
+        <w:t>dbo</w:t>
+      </w:r>
+      <w:proofErr w:type="spellEnd"/>
+      <w:proofErr w:type="gramStart"/>
+      <w:r>
+        <w:rPr>
+          <w:rFonts w:ascii="Consolas" w:eastAsia="Times New Roman" w:hAnsi="Consolas" w:cs="Times New Roman"/>
+          <w:color w:val="FFFFFF"/>
+          <w:sz w:val="18"/>
+          <w:szCs w:val="18"/>
+        </w:rPr>
+        <w:t>].[</w:t>
+      </w:r>
+      <w:proofErr w:type="spellStart"/>
+      <w:proofErr w:type="gramEnd"/>
+      <w:r>
+        <w:rPr>
+          <w:rFonts w:ascii="Consolas" w:eastAsia="Times New Roman" w:hAnsi="Consolas" w:cs="Times New Roman"/>
+          <w:color w:val="FFFFFF"/>
+          <w:sz w:val="18"/>
+          <w:szCs w:val="18"/>
+        </w:rPr>
+        <w:t>vEmployeesByManager</w:t>
+      </w:r>
+      <w:proofErr w:type="spellEnd"/>
+      <w:r>
+        <w:rPr>
+          <w:rFonts w:ascii="Consolas" w:eastAsia="Times New Roman" w:hAnsi="Consolas" w:cs="Times New Roman"/>
+          <w:color w:val="FFFFFF"/>
+          <w:sz w:val="18"/>
+          <w:szCs w:val="18"/>
+        </w:rPr>
+        <w:t>]</w:t>
       </w:r>
     </w:p>
     <w:p>
@@ -16671,7 +21170,27 @@
           <w:sz w:val="18"/>
           <w:szCs w:val="18"/>
         </w:rPr>
-        <w:t> [dbo].[vInventoriesByProductsByCategoriesByEmployees]</w:t>
+        <w:t> [dbo</w:t>
+      </w:r>
+      <w:proofErr w:type="gramStart"/>
+      <w:r>
+        <w:rPr>
+          <w:rFonts w:ascii="Consolas" w:eastAsia="Times New Roman" w:hAnsi="Consolas" w:cs="Times New Roman"/>
+          <w:color w:val="FFFFFF"/>
+          <w:sz w:val="18"/>
+          <w:szCs w:val="18"/>
+        </w:rPr>
+        <w:t>].[</w:t>
+      </w:r>
+      <w:proofErr w:type="gramEnd"/>
+      <w:r>
+        <w:rPr>
+          <w:rFonts w:ascii="Consolas" w:eastAsia="Times New Roman" w:hAnsi="Consolas" w:cs="Times New Roman"/>
+          <w:color w:val="FFFFFF"/>
+          <w:sz w:val="18"/>
+          <w:szCs w:val="18"/>
+        </w:rPr>
+        <w:t>vInventoriesByProductsByCategoriesByEmployees]</w:t>
       </w:r>
     </w:p>
     <w:p>
@@ -17949,6 +22468,19 @@
       <w:iCs/>
     </w:rPr>
   </w:style>
+  <w:style w:type="paragraph" w:customStyle="1" w:styleId="msonormal0">
+    <w:name w:val="msonormal"/>
+    <w:basedOn w:val="Normal"/>
+    <w:rsid w:val="005C6293"/>
+    <w:pPr>
+      <w:spacing w:before="100" w:beforeAutospacing="1" w:after="100" w:afterAutospacing="1" w:line="240" w:lineRule="auto"/>
+    </w:pPr>
+    <w:rPr>
+      <w:rFonts w:ascii="Times New Roman" w:eastAsia="Times New Roman" w:hAnsi="Times New Roman" w:cs="Times New Roman"/>
+      <w:sz w:val="24"/>
+      <w:szCs w:val="24"/>
+    </w:rPr>
+  </w:style>
 </w:styles>
 </file>
 
